--- a/TEMP/input/p005r_SD_SO_++MHS_PHS_G1/tcn_p005r.docx
+++ b/TEMP/input/p005r_SD_SO_++MHS_PHS_G1/tcn_p005r.docx
@@ -4029,36 +4029,14 @@
     <w:rPrDefault>
       <w:rPr>
         <w:rFonts w:ascii="Arial" w:cs="Arial" w:eastAsia="Arial" w:hAnsi="Arial"/>
-        <w:b w:val="0"/>
-        <w:i w:val="0"/>
-        <w:smallCaps w:val="0"/>
-        <w:strike w:val="0"/>
-        <w:color w:val="000000"/>
         <w:sz w:val="22"/>
         <w:szCs w:val="22"/>
-        <w:u w:val="none"/>
-        <w:shd w:fill="auto" w:val="clear"/>
-        <w:vertAlign w:val="baseline"/>
         <w:lang w:val="en"/>
       </w:rPr>
     </w:rPrDefault>
     <w:pPrDefault>
       <w:pPr>
-        <w:keepNext w:val="0"/>
-        <w:keepLines w:val="0"/>
-        <w:widowControl w:val="1"/>
-        <w:pBdr>
-          <w:top w:space="0" w:sz="0" w:val="nil"/>
-          <w:left w:space="0" w:sz="0" w:val="nil"/>
-          <w:bottom w:space="0" w:sz="0" w:val="nil"/>
-          <w:right w:space="0" w:sz="0" w:val="nil"/>
-          <w:between w:space="0" w:sz="0" w:val="nil"/>
-        </w:pBdr>
-        <w:shd w:fill="auto" w:val="clear"/>
-        <w:spacing w:after="0" w:before="0" w:line="276" w:lineRule="auto"/>
-        <w:ind w:left="0" w:right="0" w:firstLine="0"/>
-        <w:contextualSpacing w:val="0"/>
-        <w:jc w:val="left"/>
+        <w:spacing w:line="276" w:lineRule="auto"/>
       </w:pPr>
     </w:pPrDefault>
   </w:docDefaults>

--- a/TEMP/input/p005r_SD_SO_++MHS_PHS_G1/tcn_p005r.docx
+++ b/TEMP/input/p005r_SD_SO_++MHS_PHS_G1/tcn_p005r.docx
@@ -443,7 +443,41 @@
           <w:color w:val="000000"/>
           <w:rtl w:val="0"/>
         </w:rPr>
-        <w:t xml:space="preserve">Mays si tu voulois promptement graver, vernisses tout v&lt;exp&gt;ost&lt;/exp&gt;re</w:t>
+        <w:t xml:space="preserve">Mays si tu voulois promptement graver, vernisses tout v</w:t>
+      </w:r>
+      <w:r>
+        <w:rPr>
+          <w:rFonts w:ascii="Courier New" w:cs="Courier New" w:eastAsia="Courier New" w:hAnsi="Courier New"/>
+          <w:color w:val="a9a9a9"/>
+          <w:sz w:val="14"/>
+          <w:szCs w:val="14"/>
+          <w:rtl w:val="0"/>
+        </w:rPr>
+        <w:t xml:space="preserve">&lt;exp&gt;</w:t>
+      </w:r>
+      <w:r>
+        <w:rPr>
+          <w:color w:val="000000"/>
+          <w:rtl w:val="0"/>
+        </w:rPr>
+        <w:t xml:space="preserve">ost</w:t>
+      </w:r>
+      <w:r>
+        <w:rPr>
+          <w:rFonts w:ascii="Courier New" w:cs="Courier New" w:eastAsia="Courier New" w:hAnsi="Courier New"/>
+          <w:color w:val="a9a9a9"/>
+          <w:sz w:val="14"/>
+          <w:szCs w:val="14"/>
+          <w:rtl w:val="0"/>
+        </w:rPr>
+        <w:t xml:space="preserve">&lt;/exp&gt;</w:t>
+      </w:r>
+      <w:r>
+        <w:rPr>
+          <w:color w:val="000000"/>
+          <w:rtl w:val="0"/>
+        </w:rPr>
+        <w:t xml:space="preserve">re</w:t>
       </w:r>
       <w:r>
         <w:rPr>
@@ -703,7 +737,13 @@
           <w:color w:val="000000"/>
           <w:rtl w:val="0"/>
         </w:rPr>
-        <w:t xml:space="preserve">Mirouers d'</w:t>
+        <w:t xml:space="preserve">Mirouers d</w:t>
+      </w:r>
+      <w:r>
+        <w:rPr>
+          <w:rtl w:val="0"/>
+        </w:rPr>
+        <w:t xml:space="preserve">’</w:t>
       </w:r>
       <w:r>
         <w:rPr>
@@ -858,7 +898,26 @@
           <w:color w:val="000000"/>
           <w:rtl w:val="0"/>
         </w:rPr>
-        <w:t xml:space="preserve"> Ils s'appellent d'</w:t>
+        <w:t xml:space="preserve"> Ils s</w:t>
+      </w:r>
+      <w:r>
+        <w:rPr>
+          <w:rtl w:val="0"/>
+        </w:rPr>
+        <w:t xml:space="preserve">’</w:t>
+      </w:r>
+      <w:r>
+        <w:rPr>
+          <w:color w:val="000000"/>
+          <w:rtl w:val="0"/>
+        </w:rPr>
+        <w:t xml:space="preserve">appellent d</w:t>
+      </w:r>
+      <w:r>
+        <w:rPr>
+          <w:rtl w:val="0"/>
+        </w:rPr>
+        <w:t xml:space="preserve">’</w:t>
       </w:r>
       <w:r>
         <w:rPr>
@@ -911,7 +970,41 @@
           <w:color w:val="000000"/>
           <w:rtl w:val="0"/>
         </w:rPr>
-        <w:t xml:space="preserve">pource que communem&lt;exp&gt;ent&lt;/exp&gt; le temps passé</w:t>
+        <w:t xml:space="preserve">pource que communem</w:t>
+      </w:r>
+      <w:r>
+        <w:rPr>
+          <w:rFonts w:ascii="Courier New" w:cs="Courier New" w:eastAsia="Courier New" w:hAnsi="Courier New"/>
+          <w:color w:val="a9a9a9"/>
+          <w:sz w:val="14"/>
+          <w:szCs w:val="14"/>
+          <w:rtl w:val="0"/>
+        </w:rPr>
+        <w:t xml:space="preserve">&lt;exp&gt;</w:t>
+      </w:r>
+      <w:r>
+        <w:rPr>
+          <w:color w:val="000000"/>
+          <w:rtl w:val="0"/>
+        </w:rPr>
+        <w:t xml:space="preserve">ent</w:t>
+      </w:r>
+      <w:r>
+        <w:rPr>
+          <w:rFonts w:ascii="Courier New" w:cs="Courier New" w:eastAsia="Courier New" w:hAnsi="Courier New"/>
+          <w:color w:val="a9a9a9"/>
+          <w:sz w:val="14"/>
+          <w:szCs w:val="14"/>
+          <w:rtl w:val="0"/>
+        </w:rPr>
+        <w:t xml:space="preserve">&lt;/exp&gt;</w:t>
+      </w:r>
+      <w:r>
+        <w:rPr>
+          <w:color w:val="000000"/>
+          <w:rtl w:val="0"/>
+        </w:rPr>
+        <w:t xml:space="preserve"> le temps passé</w:t>
       </w:r>
       <w:r>
         <w:rPr>
@@ -950,7 +1043,13 @@
           <w:color w:val="000000"/>
           <w:rtl w:val="0"/>
         </w:rPr>
-        <w:t xml:space="preserve">on les faisoict d'</w:t>
+        <w:t xml:space="preserve">on les faisoict d</w:t>
+      </w:r>
+      <w:r>
+        <w:rPr>
+          <w:rtl w:val="0"/>
+        </w:rPr>
+        <w:t xml:space="preserve">’</w:t>
       </w:r>
       <w:r>
         <w:rPr>
@@ -1030,7 +1129,35 @@
           <w:color w:val="000000"/>
           <w:rtl w:val="0"/>
         </w:rPr>
-        <w:t xml:space="preserve">otee d'esmery</w:t>
+        <w:t xml:space="preserve">ot</w:t>
+      </w:r>
+      <w:r>
+        <w:rPr>
+          <w:rtl w:val="0"/>
+        </w:rPr>
+        <w:t xml:space="preserve">é</w:t>
+      </w:r>
+      <w:r>
+        <w:rPr>
+          <w:b w:val="0"/>
+          <w:color w:val="000000"/>
+          <w:rtl w:val="0"/>
+        </w:rPr>
+        <w:t xml:space="preserve">e d</w:t>
+      </w:r>
+      <w:r>
+        <w:rPr>
+          <w:rtl w:val="0"/>
+        </w:rPr>
+        <w:t xml:space="preserve">’</w:t>
+      </w:r>
+      <w:r>
+        <w:rPr>
+          <w:b w:val="0"/>
+          <w:color w:val="000000"/>
+          <w:rtl w:val="0"/>
+        </w:rPr>
+        <w:t xml:space="preserve">esmery</w:t>
       </w:r>
       <w:r>
         <w:rPr>
@@ -1095,7 +1222,20 @@
           <w:color w:val="000000"/>
           <w:rtl w:val="0"/>
         </w:rPr>
-        <w:t xml:space="preserve">facilement il s'en faict de diverses sortes avecq le </w:t>
+        <w:t xml:space="preserve">facilement il s</w:t>
+      </w:r>
+      <w:r>
+        <w:rPr>
+          <w:rtl w:val="0"/>
+        </w:rPr>
+        <w:t xml:space="preserve">’</w:t>
+      </w:r>
+      <w:r>
+        <w:rPr>
+          <w:color w:val="000000"/>
+          <w:rtl w:val="0"/>
+        </w:rPr>
+        <w:t xml:space="preserve">en faict de diverses sortes avecq le </w:t>
       </w:r>
       <w:r>
         <w:rPr>
@@ -1218,7 +1358,345 @@
       </w:r>
       <w:r>
         <w:rPr>
-          <w:b w:val="0"/>
+          <w:rtl w:val="0"/>
+        </w:rPr>
+        <w:t xml:space="preserve">, </w:t>
+      </w:r>
+      <w:r>
+        <w:rPr>
+          <w:color w:val="000000"/>
+          <w:rtl w:val="0"/>
+        </w:rPr>
+        <w:t xml:space="preserve">qui est </w:t>
+      </w:r>
+      <w:r>
+        <w:rPr>
+          <w:rFonts w:ascii="Courier New" w:cs="Courier New" w:eastAsia="Courier New" w:hAnsi="Courier New"/>
+          <w:b w:val="0"/>
+          <w:color w:val="0000ff"/>
+          <w:sz w:val="18"/>
+          <w:szCs w:val="18"/>
+          <w:rtl w:val="0"/>
+        </w:rPr>
+        <w:t xml:space="preserve">&lt;m&gt;</w:t>
+      </w:r>
+      <w:r>
+        <w:rPr>
+          <w:b w:val="0"/>
+          <w:color w:val="000000"/>
+          <w:rtl w:val="0"/>
+        </w:rPr>
+        <w:t xml:space="preserve">r</w:t>
+      </w:r>
+      <w:r>
+        <w:rPr>
+          <w:b w:val="0"/>
+          <w:color w:val="000000"/>
+          <w:rtl w:val="0"/>
+        </w:rPr>
+        <w:t xml:space="preserve">osette</w:t>
+      </w:r>
+      <w:r>
+        <w:rPr>
+          <w:rFonts w:ascii="Courier New" w:cs="Courier New" w:eastAsia="Courier New" w:hAnsi="Courier New"/>
+          <w:b w:val="0"/>
+          <w:color w:val="0000ff"/>
+          <w:sz w:val="18"/>
+          <w:szCs w:val="18"/>
+          <w:rtl w:val="0"/>
+        </w:rPr>
+        <w:t xml:space="preserve">&lt;/m&gt;</w:t>
+      </w:r>
+      <w:r>
+        <w:rPr>
+          <w:rtl w:val="0"/>
+        </w:rPr>
+        <w:t xml:space="preserve">, </w:t>
+      </w:r>
+      <w:r>
+        <w:rPr>
+          <w:color w:val="000000"/>
+          <w:rtl w:val="0"/>
+        </w:rPr>
+        <w:t xml:space="preserve">&amp;</w:t>
+      </w:r>
+      <w:r>
+        <w:rPr>
+          <w:rFonts w:ascii="Courier New" w:cs="Courier New" w:eastAsia="Courier New" w:hAnsi="Courier New"/>
+          <w:color w:val="a9a9a9"/>
+          <w:sz w:val="18"/>
+          <w:szCs w:val="18"/>
+          <w:rtl w:val="0"/>
+        </w:rPr>
+        <w:t xml:space="preserve">amp;</w:t>
+      </w:r>
+      <w:r>
+        <w:rPr>
+          <w:color w:val="000000"/>
+          <w:rtl w:val="0"/>
+        </w:rPr>
+        <w:t xml:space="preserve"> l</w:t>
+      </w:r>
+      <w:r>
+        <w:rPr>
+          <w:rtl w:val="0"/>
+        </w:rPr>
+        <w:t xml:space="preserve">’</w:t>
+      </w:r>
+      <w:r>
+        <w:rPr>
+          <w:rFonts w:ascii="Courier New" w:cs="Courier New" w:eastAsia="Courier New" w:hAnsi="Courier New"/>
+          <w:b w:val="0"/>
+          <w:color w:val="0000ff"/>
+          <w:sz w:val="18"/>
+          <w:szCs w:val="18"/>
+          <w:rtl w:val="0"/>
+        </w:rPr>
+        <w:t xml:space="preserve">&lt;m&gt;</w:t>
+      </w:r>
+      <w:r>
+        <w:rPr>
+          <w:b w:val="0"/>
+          <w:color w:val="000000"/>
+          <w:rtl w:val="0"/>
+        </w:rPr>
+        <w:t xml:space="preserve">e</w:t>
+      </w:r>
+      <w:r>
+        <w:rPr>
+          <w:b w:val="0"/>
+          <w:color w:val="000000"/>
+          <w:rtl w:val="0"/>
+        </w:rPr>
+        <w:t xml:space="preserve">stain</w:t>
+      </w:r>
+      <w:r>
+        <w:rPr>
+          <w:rFonts w:ascii="Courier New" w:cs="Courier New" w:eastAsia="Courier New" w:hAnsi="Courier New"/>
+          <w:b w:val="0"/>
+          <w:color w:val="0000ff"/>
+          <w:sz w:val="18"/>
+          <w:szCs w:val="18"/>
+          <w:rtl w:val="0"/>
+        </w:rPr>
+        <w:t xml:space="preserve">&lt;/m&gt;</w:t>
+      </w:r>
+      <w:r>
+        <w:rPr>
+          <w:rtl w:val="0"/>
+        </w:rPr>
+        <w:t xml:space="preserve">, </w:t>
+      </w:r>
+      <w:r>
+        <w:rPr>
+          <w:color w:val="000000"/>
+          <w:rtl w:val="0"/>
+        </w:rPr>
+        <w:t xml:space="preserve">pource qu</w:t>
+      </w:r>
+      <w:r>
+        <w:rPr>
+          <w:rtl w:val="0"/>
+        </w:rPr>
+        <w:t xml:space="preserve">’</w:t>
+      </w:r>
+      <w:r>
+        <w:rPr>
+          <w:color w:val="000000"/>
+          <w:rtl w:val="0"/>
+        </w:rPr>
+        <w:t xml:space="preserve">il se gecte en moule</w:t>
+      </w:r>
+      <w:r>
+        <w:rPr>
+          <w:rFonts w:ascii="Courier New" w:cs="Courier New" w:eastAsia="Courier New" w:hAnsi="Courier New"/>
+          <w:color w:val="a9a9a9"/>
+          <w:sz w:val="18"/>
+          <w:szCs w:val="18"/>
+          <w:rtl w:val="0"/>
+        </w:rPr>
+        <w:t xml:space="preserve">&lt;lb/&gt;</w:t>
+      </w:r>
+      <w:r>
+        <w:rPr>
+          <w:rtl w:val="0"/>
+        </w:rPr>
+      </w:r>
+    </w:p>
+    <w:p>
+      <w:pPr>
+        <w:pBdr>
+          <w:top w:space="0" w:sz="0" w:val="nil"/>
+          <w:left w:space="0" w:sz="0" w:val="nil"/>
+          <w:bottom w:space="0" w:sz="0" w:val="nil"/>
+          <w:right w:space="0" w:sz="0" w:val="nil"/>
+          <w:between w:space="0" w:sz="0" w:val="nil"/>
+        </w:pBdr>
+        <w:shd w:fill="auto" w:val="clear"/>
+        <w:spacing w:line="276" w:lineRule="auto"/>
+        <w:contextualSpacing w:val="0"/>
+        <w:rPr>
+          <w:color w:val="000000"/>
+        </w:rPr>
+      </w:pPr>
+      <w:r>
+        <w:rPr>
+          <w:rtl w:val="0"/>
+        </w:rPr>
+        <w:t xml:space="preserve">&amp;</w:t>
+      </w:r>
+      <w:r>
+        <w:rPr>
+          <w:rFonts w:ascii="Courier New" w:cs="Courier New" w:eastAsia="Courier New" w:hAnsi="Courier New"/>
+          <w:color w:val="a9a9a9"/>
+          <w:sz w:val="18"/>
+          <w:szCs w:val="18"/>
+          <w:rtl w:val="0"/>
+        </w:rPr>
+        <w:t xml:space="preserve">amp;</w:t>
+      </w:r>
+      <w:r>
+        <w:rPr>
+          <w:color w:val="000000"/>
+          <w:rtl w:val="0"/>
+        </w:rPr>
+        <w:t xml:space="preserve"> se faict rond, cave, convexe &amp;</w:t>
+      </w:r>
+      <w:r>
+        <w:rPr>
+          <w:rFonts w:ascii="Courier New" w:cs="Courier New" w:eastAsia="Courier New" w:hAnsi="Courier New"/>
+          <w:color w:val="a9a9a9"/>
+          <w:sz w:val="18"/>
+          <w:szCs w:val="18"/>
+          <w:rtl w:val="0"/>
+        </w:rPr>
+        <w:t xml:space="preserve">amp;</w:t>
+      </w:r>
+      <w:r>
+        <w:rPr>
+          <w:color w:val="000000"/>
+          <w:rtl w:val="0"/>
+        </w:rPr>
+        <w:t xml:space="preserve"> comme on veult pour representer</w:t>
+      </w:r>
+      <w:r>
+        <w:rPr>
+          <w:rFonts w:ascii="Courier New" w:cs="Courier New" w:eastAsia="Courier New" w:hAnsi="Courier New"/>
+          <w:color w:val="a9a9a9"/>
+          <w:sz w:val="18"/>
+          <w:szCs w:val="18"/>
+          <w:rtl w:val="0"/>
+        </w:rPr>
+        <w:t xml:space="preserve">&lt;lb/&gt;</w:t>
+      </w:r>
+      <w:r>
+        <w:rPr>
+          <w:rtl w:val="0"/>
+        </w:rPr>
+      </w:r>
+    </w:p>
+    <w:p>
+      <w:pPr>
+        <w:pBdr>
+          <w:top w:space="0" w:sz="0" w:val="nil"/>
+          <w:left w:space="0" w:sz="0" w:val="nil"/>
+          <w:bottom w:space="0" w:sz="0" w:val="nil"/>
+          <w:right w:space="0" w:sz="0" w:val="nil"/>
+          <w:between w:space="0" w:sz="0" w:val="nil"/>
+        </w:pBdr>
+        <w:shd w:fill="auto" w:val="clear"/>
+        <w:spacing w:line="276" w:lineRule="auto"/>
+        <w:contextualSpacing w:val="0"/>
+        <w:rPr>
+          <w:color w:val="000000"/>
+        </w:rPr>
+      </w:pPr>
+      <w:r>
+        <w:rPr>
+          <w:color w:val="000000"/>
+          <w:rtl w:val="0"/>
+        </w:rPr>
+        <w:t xml:space="preserve">diverses formes.</w:t>
+      </w:r>
+      <w:r>
+        <w:rPr>
+          <w:rFonts w:ascii="Courier New" w:cs="Courier New" w:eastAsia="Courier New" w:hAnsi="Courier New"/>
+          <w:color w:val="7f6000"/>
+          <w:sz w:val="18"/>
+          <w:szCs w:val="18"/>
+          <w:rtl w:val="0"/>
+        </w:rPr>
+        <w:t xml:space="preserve">&lt;/ab&gt;</w:t>
+      </w:r>
+      <w:r>
+        <w:rPr>
+          <w:rtl w:val="0"/>
+        </w:rPr>
+      </w:r>
+    </w:p>
+    <w:p>
+      <w:pPr>
+        <w:pBdr>
+          <w:top w:space="0" w:sz="0" w:val="nil"/>
+          <w:left w:space="0" w:sz="0" w:val="nil"/>
+          <w:bottom w:space="0" w:sz="0" w:val="nil"/>
+          <w:right w:space="0" w:sz="0" w:val="nil"/>
+          <w:between w:space="0" w:sz="0" w:val="nil"/>
+        </w:pBdr>
+        <w:shd w:fill="auto" w:val="clear"/>
+        <w:spacing w:line="276" w:lineRule="auto"/>
+        <w:contextualSpacing w:val="0"/>
+        <w:rPr>
+          <w:color w:val="000000"/>
+        </w:rPr>
+      </w:pPr>
+      <w:r>
+        <w:rPr>
+          <w:rtl w:val="0"/>
+        </w:rPr>
+      </w:r>
+    </w:p>
+    <w:p>
+      <w:pPr>
+        <w:pBdr>
+          <w:top w:space="0" w:sz="0" w:val="nil"/>
+          <w:left w:space="0" w:sz="0" w:val="nil"/>
+          <w:bottom w:space="0" w:sz="0" w:val="nil"/>
+          <w:right w:space="0" w:sz="0" w:val="nil"/>
+          <w:between w:space="0" w:sz="0" w:val="nil"/>
+        </w:pBdr>
+        <w:shd w:fill="auto" w:val="clear"/>
+        <w:spacing w:line="276" w:lineRule="auto"/>
+        <w:contextualSpacing w:val="0"/>
+        <w:rPr>
+          <w:color w:val="000000"/>
+        </w:rPr>
+      </w:pPr>
+      <w:r>
+        <w:rPr>
+          <w:rFonts w:ascii="Courier New" w:cs="Courier New" w:eastAsia="Courier New" w:hAnsi="Courier New"/>
+          <w:color w:val="7f6000"/>
+          <w:sz w:val="18"/>
+          <w:szCs w:val="18"/>
+          <w:rtl w:val="0"/>
+        </w:rPr>
+        <w:t xml:space="preserve">&lt;ab&gt;</w:t>
+      </w:r>
+      <w:r>
+        <w:rPr>
+          <w:color w:val="000000"/>
+          <w:rtl w:val="0"/>
+        </w:rPr>
+        <w:t xml:space="preserve">Prens doncq moicti</w:t>
+      </w:r>
+      <w:r>
+        <w:rPr>
+          <w:rtl w:val="0"/>
+        </w:rPr>
+        <w:t xml:space="preserve">é</w:t>
+      </w:r>
+      <w:r>
+        <w:rPr>
           <w:color w:val="000000"/>
           <w:rtl w:val="0"/>
         </w:rPr>
@@ -1226,13 +1704,6 @@
       </w:r>
       <w:r>
         <w:rPr>
-          <w:color w:val="000000"/>
-          <w:rtl w:val="0"/>
-        </w:rPr>
-        <w:t xml:space="preserve">qui est </w:t>
-      </w:r>
-      <w:r>
-        <w:rPr>
           <w:rFonts w:ascii="Courier New" w:cs="Courier New" w:eastAsia="Courier New" w:hAnsi="Courier New"/>
           <w:b w:val="0"/>
           <w:color w:val="0000ff"/>
@@ -1248,15 +1719,15 @@
           <w:color w:val="000000"/>
           <w:rtl w:val="0"/>
         </w:rPr>
-        <w:t xml:space="preserve">r</w:t>
-      </w:r>
-      <w:r>
-        <w:rPr>
-          <w:b w:val="0"/>
-          <w:color w:val="000000"/>
-          <w:rtl w:val="0"/>
-        </w:rPr>
-        <w:t xml:space="preserve">osette</w:t>
+        <w:t xml:space="preserve">c</w:t>
+      </w:r>
+      <w:r>
+        <w:rPr>
+          <w:b w:val="0"/>
+          <w:color w:val="000000"/>
+          <w:rtl w:val="0"/>
+        </w:rPr>
+        <w:t xml:space="preserve">uivre de rosette</w:t>
       </w:r>
       <w:r>
         <w:rPr>
@@ -1299,7 +1770,20 @@
           <w:color w:val="000000"/>
           <w:rtl w:val="0"/>
         </w:rPr>
-        <w:t xml:space="preserve"> l'</w:t>
+        <w:t xml:space="preserve"> moicti</w:t>
+      </w:r>
+      <w:r>
+        <w:rPr>
+          <w:rtl w:val="0"/>
+        </w:rPr>
+        <w:t xml:space="preserve">é</w:t>
+      </w:r>
+      <w:r>
+        <w:rPr>
+          <w:color w:val="000000"/>
+          <w:rtl w:val="0"/>
+        </w:rPr>
+        <w:t xml:space="preserve"> </w:t>
       </w:r>
       <w:r>
         <w:rPr>
@@ -1352,7 +1836,7 @@
           <w:color w:val="000000"/>
           <w:rtl w:val="0"/>
         </w:rPr>
-        <w:t xml:space="preserve">pource qu'il se gecte en moule</w:t>
+        <w:t xml:space="preserve">doux,</w:t>
       </w:r>
       <w:r>
         <w:rPr>
@@ -1388,6 +1872,463 @@
       </w:pPr>
       <w:r>
         <w:rPr>
+          <w:color w:val="000000"/>
+          <w:rtl w:val="0"/>
+        </w:rPr>
+        <w:t xml:space="preserve">c</w:t>
+      </w:r>
+      <w:r>
+        <w:rPr>
+          <w:rtl w:val="0"/>
+        </w:rPr>
+        <w:t xml:space="preserve">’</w:t>
+      </w:r>
+      <w:r>
+        <w:rPr>
+          <w:color w:val="000000"/>
+          <w:rtl w:val="0"/>
+        </w:rPr>
+        <w:t xml:space="preserve">est à dire fin</w:t>
+      </w:r>
+      <w:r>
+        <w:rPr>
+          <w:rtl w:val="0"/>
+        </w:rPr>
+        <w:t xml:space="preserve">, </w:t>
+      </w:r>
+      <w:r>
+        <w:rPr>
+          <w:color w:val="000000"/>
+          <w:rtl w:val="0"/>
+        </w:rPr>
+        <w:t xml:space="preserve">qui n</w:t>
+      </w:r>
+      <w:r>
+        <w:rPr>
+          <w:rtl w:val="0"/>
+        </w:rPr>
+        <w:t xml:space="preserve">’</w:t>
+      </w:r>
+      <w:r>
+        <w:rPr>
+          <w:color w:val="000000"/>
+          <w:rtl w:val="0"/>
+        </w:rPr>
+        <w:t xml:space="preserve">a poinct encores servi. Et les mects dans</w:t>
+      </w:r>
+      <w:r>
+        <w:rPr>
+          <w:rFonts w:ascii="Courier New" w:cs="Courier New" w:eastAsia="Courier New" w:hAnsi="Courier New"/>
+          <w:color w:val="a9a9a9"/>
+          <w:sz w:val="18"/>
+          <w:szCs w:val="18"/>
+          <w:rtl w:val="0"/>
+        </w:rPr>
+        <w:t xml:space="preserve">&lt;lb/&gt;</w:t>
+      </w:r>
+      <w:r>
+        <w:rPr>
+          <w:rtl w:val="0"/>
+        </w:rPr>
+      </w:r>
+    </w:p>
+    <w:p>
+      <w:pPr>
+        <w:pBdr>
+          <w:top w:space="0" w:sz="0" w:val="nil"/>
+          <w:left w:space="0" w:sz="0" w:val="nil"/>
+          <w:bottom w:space="0" w:sz="0" w:val="nil"/>
+          <w:right w:space="0" w:sz="0" w:val="nil"/>
+          <w:between w:space="0" w:sz="0" w:val="nil"/>
+        </w:pBdr>
+        <w:shd w:fill="auto" w:val="clear"/>
+        <w:spacing w:line="276" w:lineRule="auto"/>
+        <w:contextualSpacing w:val="0"/>
+        <w:rPr>
+          <w:color w:val="000000"/>
+        </w:rPr>
+      </w:pPr>
+      <w:r>
+        <w:rPr>
+          <w:color w:val="000000"/>
+          <w:rtl w:val="0"/>
+        </w:rPr>
+        <w:t xml:space="preserve">un creuseau, &amp;</w:t>
+      </w:r>
+      <w:r>
+        <w:rPr>
+          <w:rFonts w:ascii="Courier New" w:cs="Courier New" w:eastAsia="Courier New" w:hAnsi="Courier New"/>
+          <w:color w:val="a9a9a9"/>
+          <w:sz w:val="18"/>
+          <w:szCs w:val="18"/>
+          <w:rtl w:val="0"/>
+        </w:rPr>
+        <w:t xml:space="preserve">amp;</w:t>
+      </w:r>
+      <w:r>
+        <w:rPr>
+          <w:color w:val="000000"/>
+          <w:rtl w:val="0"/>
+        </w:rPr>
+        <w:t xml:space="preserve"> premiere</w:t>
+      </w:r>
+      <w:r>
+        <w:rPr>
+          <w:rFonts w:ascii="Courier New" w:cs="Courier New" w:eastAsia="Courier New" w:hAnsi="Courier New"/>
+          <w:color w:val="a9a9a9"/>
+          <w:sz w:val="14"/>
+          <w:szCs w:val="14"/>
+          <w:rtl w:val="0"/>
+        </w:rPr>
+        <w:t xml:space="preserve">&lt;exp&gt;</w:t>
+      </w:r>
+      <w:r>
+        <w:rPr>
+          <w:color w:val="000000"/>
+          <w:rtl w:val="0"/>
+        </w:rPr>
+        <w:t xml:space="preserve">ment</w:t>
+      </w:r>
+      <w:r>
+        <w:rPr>
+          <w:rFonts w:ascii="Courier New" w:cs="Courier New" w:eastAsia="Courier New" w:hAnsi="Courier New"/>
+          <w:color w:val="a9a9a9"/>
+          <w:sz w:val="14"/>
+          <w:szCs w:val="14"/>
+          <w:rtl w:val="0"/>
+        </w:rPr>
+        <w:t xml:space="preserve">&lt;/exp&gt;</w:t>
+      </w:r>
+      <w:r>
+        <w:rPr>
+          <w:color w:val="000000"/>
+          <w:rtl w:val="0"/>
+        </w:rPr>
+        <w:t xml:space="preserve"> fais bien fondre le </w:t>
+      </w:r>
+      <w:r>
+        <w:rPr>
+          <w:rFonts w:ascii="Courier New" w:cs="Courier New" w:eastAsia="Courier New" w:hAnsi="Courier New"/>
+          <w:b w:val="0"/>
+          <w:color w:val="0000ff"/>
+          <w:sz w:val="18"/>
+          <w:szCs w:val="18"/>
+          <w:rtl w:val="0"/>
+        </w:rPr>
+        <w:t xml:space="preserve">&lt;m&gt;</w:t>
+      </w:r>
+      <w:r>
+        <w:rPr>
+          <w:b w:val="0"/>
+          <w:color w:val="000000"/>
+          <w:rtl w:val="0"/>
+        </w:rPr>
+        <w:t xml:space="preserve">c</w:t>
+      </w:r>
+      <w:r>
+        <w:rPr>
+          <w:b w:val="0"/>
+          <w:color w:val="000000"/>
+          <w:rtl w:val="0"/>
+        </w:rPr>
+        <w:t xml:space="preserve">uivre</w:t>
+      </w:r>
+      <w:r>
+        <w:rPr>
+          <w:rFonts w:ascii="Courier New" w:cs="Courier New" w:eastAsia="Courier New" w:hAnsi="Courier New"/>
+          <w:b w:val="0"/>
+          <w:color w:val="0000ff"/>
+          <w:sz w:val="18"/>
+          <w:szCs w:val="18"/>
+          <w:rtl w:val="0"/>
+        </w:rPr>
+        <w:t xml:space="preserve">&lt;/m&gt;</w:t>
+      </w:r>
+      <w:r>
+        <w:rPr>
+          <w:b w:val="0"/>
+          <w:color w:val="000000"/>
+          <w:rtl w:val="0"/>
+        </w:rPr>
+        <w:t xml:space="preserve">.</w:t>
+      </w:r>
+      <w:r>
+        <w:rPr>
+          <w:color w:val="000000"/>
+          <w:rtl w:val="0"/>
+        </w:rPr>
+        <w:t xml:space="preserve"> Et</w:t>
+      </w:r>
+      <w:r>
+        <w:rPr>
+          <w:rFonts w:ascii="Courier New" w:cs="Courier New" w:eastAsia="Courier New" w:hAnsi="Courier New"/>
+          <w:color w:val="a9a9a9"/>
+          <w:sz w:val="18"/>
+          <w:szCs w:val="18"/>
+          <w:rtl w:val="0"/>
+        </w:rPr>
+        <w:t xml:space="preserve">&lt;lb/&gt;</w:t>
+      </w:r>
+      <w:r>
+        <w:rPr>
+          <w:rtl w:val="0"/>
+        </w:rPr>
+      </w:r>
+    </w:p>
+    <w:p>
+      <w:pPr>
+        <w:pBdr>
+          <w:top w:space="0" w:sz="0" w:val="nil"/>
+          <w:left w:space="0" w:sz="0" w:val="nil"/>
+          <w:bottom w:space="0" w:sz="0" w:val="nil"/>
+          <w:right w:space="0" w:sz="0" w:val="nil"/>
+          <w:between w:space="0" w:sz="0" w:val="nil"/>
+        </w:pBdr>
+        <w:shd w:fill="auto" w:val="clear"/>
+        <w:spacing w:line="276" w:lineRule="auto"/>
+        <w:contextualSpacing w:val="0"/>
+        <w:rPr>
+          <w:color w:val="000000"/>
+        </w:rPr>
+      </w:pPr>
+      <w:r>
+        <w:rPr>
+          <w:color w:val="000000"/>
+          <w:rtl w:val="0"/>
+        </w:rPr>
+        <w:t xml:space="preserve">estant bien fondu, mects l</w:t>
+      </w:r>
+      <w:r>
+        <w:rPr>
+          <w:rtl w:val="0"/>
+        </w:rPr>
+        <w:t xml:space="preserve">’</w:t>
+      </w:r>
+      <w:r>
+        <w:rPr>
+          <w:rFonts w:ascii="Courier New" w:cs="Courier New" w:eastAsia="Courier New" w:hAnsi="Courier New"/>
+          <w:b w:val="0"/>
+          <w:color w:val="0000ff"/>
+          <w:sz w:val="18"/>
+          <w:szCs w:val="18"/>
+          <w:rtl w:val="0"/>
+        </w:rPr>
+        <w:t xml:space="preserve">&lt;m&gt;</w:t>
+      </w:r>
+      <w:r>
+        <w:rPr>
+          <w:b w:val="0"/>
+          <w:color w:val="000000"/>
+          <w:rtl w:val="0"/>
+        </w:rPr>
+        <w:t xml:space="preserve">e</w:t>
+      </w:r>
+      <w:r>
+        <w:rPr>
+          <w:b w:val="0"/>
+          <w:color w:val="000000"/>
+          <w:rtl w:val="0"/>
+        </w:rPr>
+        <w:t xml:space="preserve">stain</w:t>
+      </w:r>
+      <w:r>
+        <w:rPr>
+          <w:rFonts w:ascii="Courier New" w:cs="Courier New" w:eastAsia="Courier New" w:hAnsi="Courier New"/>
+          <w:b w:val="0"/>
+          <w:color w:val="0000ff"/>
+          <w:sz w:val="18"/>
+          <w:szCs w:val="18"/>
+          <w:rtl w:val="0"/>
+        </w:rPr>
+        <w:t xml:space="preserve">&lt;/m&gt;</w:t>
+      </w:r>
+      <w:r>
+        <w:rPr>
+          <w:b w:val="0"/>
+          <w:color w:val="000000"/>
+          <w:rtl w:val="0"/>
+        </w:rPr>
+        <w:t xml:space="preserve"> </w:t>
+      </w:r>
+      <w:r>
+        <w:rPr>
+          <w:color w:val="000000"/>
+          <w:rtl w:val="0"/>
+        </w:rPr>
+        <w:t xml:space="preserve">dedans </w:t>
+      </w:r>
+      <w:r>
+        <w:rPr>
+          <w:rtl w:val="0"/>
+        </w:rPr>
+        <w:t xml:space="preserve">e</w:t>
+      </w:r>
+      <w:r>
+        <w:rPr>
+          <w:color w:val="000000"/>
+          <w:rtl w:val="0"/>
+        </w:rPr>
+        <w:t xml:space="preserve">t mesle ensemble.</w:t>
+      </w:r>
+      <w:r>
+        <w:rPr>
+          <w:rFonts w:ascii="Courier New" w:cs="Courier New" w:eastAsia="Courier New" w:hAnsi="Courier New"/>
+          <w:color w:val="a9a9a9"/>
+          <w:sz w:val="18"/>
+          <w:szCs w:val="18"/>
+          <w:rtl w:val="0"/>
+        </w:rPr>
+        <w:t xml:space="preserve">&lt;lb/&gt;</w:t>
+      </w:r>
+      <w:r>
+        <w:rPr>
+          <w:rtl w:val="0"/>
+        </w:rPr>
+      </w:r>
+    </w:p>
+    <w:p>
+      <w:pPr>
+        <w:pBdr>
+          <w:top w:space="0" w:sz="0" w:val="nil"/>
+          <w:left w:space="0" w:sz="0" w:val="nil"/>
+          <w:bottom w:space="0" w:sz="0" w:val="nil"/>
+          <w:right w:space="0" w:sz="0" w:val="nil"/>
+          <w:between w:space="0" w:sz="0" w:val="nil"/>
+        </w:pBdr>
+        <w:shd w:fill="auto" w:val="clear"/>
+        <w:spacing w:line="276" w:lineRule="auto"/>
+        <w:contextualSpacing w:val="0"/>
+        <w:rPr>
+          <w:color w:val="000000"/>
+        </w:rPr>
+      </w:pPr>
+      <w:r>
+        <w:rPr>
+          <w:rtl w:val="0"/>
+        </w:rPr>
+        <w:t xml:space="preserve">P</w:t>
+      </w:r>
+      <w:r>
+        <w:rPr>
+          <w:color w:val="000000"/>
+          <w:rtl w:val="0"/>
+        </w:rPr>
+        <w:t xml:space="preserve">uys gecte dans le moule, de </w:t>
+      </w:r>
+      <w:r>
+        <w:rPr>
+          <w:rFonts w:ascii="Courier New" w:cs="Courier New" w:eastAsia="Courier New" w:hAnsi="Courier New"/>
+          <w:b w:val="0"/>
+          <w:color w:val="0000ff"/>
+          <w:sz w:val="18"/>
+          <w:szCs w:val="18"/>
+          <w:rtl w:val="0"/>
+        </w:rPr>
+        <w:t xml:space="preserve">&lt;m&gt;</w:t>
+      </w:r>
+      <w:r>
+        <w:rPr>
+          <w:b w:val="0"/>
+          <w:color w:val="000000"/>
+          <w:rtl w:val="0"/>
+        </w:rPr>
+        <w:t xml:space="preserve">p</w:t>
+      </w:r>
+      <w:r>
+        <w:rPr>
+          <w:b w:val="0"/>
+          <w:color w:val="000000"/>
+          <w:rtl w:val="0"/>
+        </w:rPr>
+        <w:t xml:space="preserve">ierre</w:t>
+      </w:r>
+      <w:r>
+        <w:rPr>
+          <w:rFonts w:ascii="Courier New" w:cs="Courier New" w:eastAsia="Courier New" w:hAnsi="Courier New"/>
+          <w:color w:val="0000ff"/>
+          <w:sz w:val="18"/>
+          <w:szCs w:val="18"/>
+          <w:rtl w:val="0"/>
+        </w:rPr>
+        <w:t xml:space="preserve"> </w:t>
+      </w:r>
+      <w:r>
+        <w:rPr>
+          <w:b w:val="0"/>
+          <w:color w:val="000000"/>
+          <w:rtl w:val="0"/>
+        </w:rPr>
+        <w:t xml:space="preserve">b</w:t>
+      </w:r>
+      <w:r>
+        <w:rPr>
+          <w:b w:val="0"/>
+          <w:color w:val="000000"/>
+          <w:rtl w:val="0"/>
+        </w:rPr>
+        <w:t xml:space="preserve">lanche</w:t>
+      </w:r>
+      <w:r>
+        <w:rPr>
+          <w:rFonts w:ascii="Courier New" w:cs="Courier New" w:eastAsia="Courier New" w:hAnsi="Courier New"/>
+          <w:b w:val="0"/>
+          <w:color w:val="0000ff"/>
+          <w:sz w:val="18"/>
+          <w:szCs w:val="18"/>
+          <w:rtl w:val="0"/>
+        </w:rPr>
+        <w:t xml:space="preserve">&lt;/m&gt;</w:t>
+      </w:r>
+      <w:r>
+        <w:rPr>
+          <w:b w:val="0"/>
+          <w:color w:val="000000"/>
+          <w:rtl w:val="0"/>
+        </w:rPr>
+        <w:t xml:space="preserve"> </w:t>
+      </w:r>
+      <w:r>
+        <w:rPr>
+          <w:color w:val="000000"/>
+          <w:rtl w:val="0"/>
+        </w:rPr>
+        <w:t xml:space="preserve">poinct oeilletee,</w:t>
+      </w:r>
+      <w:r>
+        <w:rPr>
+          <w:rFonts w:ascii="Courier New" w:cs="Courier New" w:eastAsia="Courier New" w:hAnsi="Courier New"/>
+          <w:color w:val="a9a9a9"/>
+          <w:sz w:val="18"/>
+          <w:szCs w:val="18"/>
+          <w:rtl w:val="0"/>
+        </w:rPr>
+        <w:t xml:space="preserve">&lt;lb/&gt;</w:t>
+      </w:r>
+      <w:r>
+        <w:rPr>
+          <w:rtl w:val="0"/>
+        </w:rPr>
+      </w:r>
+    </w:p>
+    <w:p>
+      <w:pPr>
+        <w:pBdr>
+          <w:top w:space="0" w:sz="0" w:val="nil"/>
+          <w:left w:space="0" w:sz="0" w:val="nil"/>
+          <w:bottom w:space="0" w:sz="0" w:val="nil"/>
+          <w:right w:space="0" w:sz="0" w:val="nil"/>
+          <w:between w:space="0" w:sz="0" w:val="nil"/>
+        </w:pBdr>
+        <w:shd w:fill="auto" w:val="clear"/>
+        <w:spacing w:line="276" w:lineRule="auto"/>
+        <w:contextualSpacing w:val="0"/>
+        <w:rPr>
+          <w:color w:val="000000"/>
+        </w:rPr>
+      </w:pPr>
+      <w:r>
+        <w:rPr>
+          <w:color w:val="000000"/>
           <w:rtl w:val="0"/>
         </w:rPr>
         <w:t xml:space="preserve">&amp;</w:t>
@@ -1407,7 +2348,64 @@
           <w:color w:val="000000"/>
           <w:rtl w:val="0"/>
         </w:rPr>
-        <w:t xml:space="preserve"> se faict rond cave convexe &amp;</w:t>
+        <w:t xml:space="preserve"> oints le moule d</w:t>
+      </w:r>
+      <w:r>
+        <w:rPr>
+          <w:rtl w:val="0"/>
+        </w:rPr>
+        <w:t xml:space="preserve">’</w:t>
+      </w:r>
+      <w:r>
+        <w:rPr>
+          <w:rFonts w:ascii="Courier New" w:cs="Courier New" w:eastAsia="Courier New" w:hAnsi="Courier New"/>
+          <w:b w:val="0"/>
+          <w:color w:val="0000ff"/>
+          <w:sz w:val="18"/>
+          <w:szCs w:val="18"/>
+          <w:rtl w:val="0"/>
+        </w:rPr>
+        <w:t xml:space="preserve">&lt;m&gt;</w:t>
+      </w:r>
+      <w:r>
+        <w:rPr>
+          <w:b w:val="0"/>
+          <w:color w:val="000000"/>
+          <w:rtl w:val="0"/>
+        </w:rPr>
+        <w:t xml:space="preserve">h</w:t>
+      </w:r>
+      <w:r>
+        <w:rPr>
+          <w:b w:val="0"/>
+          <w:color w:val="000000"/>
+          <w:rtl w:val="0"/>
+        </w:rPr>
+        <w:t xml:space="preserve">uile</w:t>
+      </w:r>
+      <w:r>
+        <w:rPr>
+          <w:rFonts w:ascii="Courier New" w:cs="Courier New" w:eastAsia="Courier New" w:hAnsi="Courier New"/>
+          <w:b w:val="0"/>
+          <w:color w:val="0000ff"/>
+          <w:sz w:val="18"/>
+          <w:szCs w:val="18"/>
+          <w:rtl w:val="0"/>
+        </w:rPr>
+        <w:t xml:space="preserve">&lt;/m&gt;</w:t>
+      </w:r>
+      <w:r>
+        <w:rPr>
+          <w:rtl w:val="0"/>
+        </w:rPr>
+        <w:t xml:space="preserve">, </w:t>
+      </w:r>
+      <w:r>
+        <w:rPr>
+          <w:color w:val="000000"/>
+          <w:rtl w:val="0"/>
+        </w:rPr>
+        <w:t xml:space="preserve">&amp;</w:t>
       </w:r>
       <w:r>
         <w:rPr>
@@ -1424,7 +2422,20 @@
           <w:color w:val="000000"/>
           <w:rtl w:val="0"/>
         </w:rPr>
-        <w:t xml:space="preserve"> comme on veult pour representer</w:t>
+        <w:t xml:space="preserve"> qu</w:t>
+      </w:r>
+      <w:r>
+        <w:rPr>
+          <w:rtl w:val="0"/>
+        </w:rPr>
+        <w:t xml:space="preserve">’</w:t>
+      </w:r>
+      <w:r>
+        <w:rPr>
+          <w:color w:val="000000"/>
+          <w:rtl w:val="0"/>
+        </w:rPr>
+        <w:t xml:space="preserve">il soict mediocrement chault.</w:t>
       </w:r>
       <w:r>
         <w:rPr>
@@ -1463,7 +2474,59 @@
           <w:color w:val="000000"/>
           <w:rtl w:val="0"/>
         </w:rPr>
-        <w:t xml:space="preserve">diverses formes.</w:t>
+        <w:t xml:space="preserve">Puys ayant moul</w:t>
+      </w:r>
+      <w:r>
+        <w:rPr>
+          <w:rtl w:val="0"/>
+        </w:rPr>
+        <w:t xml:space="preserve">é</w:t>
+      </w:r>
+      <w:r>
+        <w:rPr>
+          <w:color w:val="000000"/>
+          <w:rtl w:val="0"/>
+        </w:rPr>
+        <w:t xml:space="preserve"> ton mirouer, tu le pourras polir en ceste</w:t>
+      </w:r>
+      <w:r>
+        <w:rPr>
+          <w:rFonts w:ascii="Courier New" w:cs="Courier New" w:eastAsia="Courier New" w:hAnsi="Courier New"/>
+          <w:color w:val="a9a9a9"/>
+          <w:sz w:val="18"/>
+          <w:szCs w:val="18"/>
+          <w:rtl w:val="0"/>
+        </w:rPr>
+        <w:t xml:space="preserve">&lt;lb/&gt;</w:t>
+      </w:r>
+      <w:r>
+        <w:rPr>
+          <w:rtl w:val="0"/>
+        </w:rPr>
+      </w:r>
+    </w:p>
+    <w:p>
+      <w:pPr>
+        <w:pBdr>
+          <w:top w:space="0" w:sz="0" w:val="nil"/>
+          <w:left w:space="0" w:sz="0" w:val="nil"/>
+          <w:bottom w:space="0" w:sz="0" w:val="nil"/>
+          <w:right w:space="0" w:sz="0" w:val="nil"/>
+          <w:between w:space="0" w:sz="0" w:val="nil"/>
+        </w:pBdr>
+        <w:shd w:fill="auto" w:val="clear"/>
+        <w:spacing w:line="276" w:lineRule="auto"/>
+        <w:contextualSpacing w:val="0"/>
+        <w:rPr>
+          <w:color w:val="000000"/>
+        </w:rPr>
+      </w:pPr>
+      <w:r>
+        <w:rPr>
+          <w:color w:val="000000"/>
+          <w:rtl w:val="0"/>
+        </w:rPr>
+        <w:t xml:space="preserve">sorte.</w:t>
       </w:r>
       <w:r>
         <w:rPr>
@@ -1534,7 +2597,7 @@
           <w:color w:val="000000"/>
           <w:rtl w:val="0"/>
         </w:rPr>
-        <w:t xml:space="preserve">Prens doncq moictie </w:t>
+        <w:t xml:space="preserve">Enchassés en un dans du </w:t>
       </w:r>
       <w:r>
         <w:rPr>
@@ -1553,15 +2616,15 @@
           <w:color w:val="000000"/>
           <w:rtl w:val="0"/>
         </w:rPr>
-        <w:t xml:space="preserve">c</w:t>
-      </w:r>
-      <w:r>
-        <w:rPr>
-          <w:b w:val="0"/>
-          <w:color w:val="000000"/>
-          <w:rtl w:val="0"/>
-        </w:rPr>
-        <w:t xml:space="preserve">uivre de rosette</w:t>
+        <w:t xml:space="preserve">p</w:t>
+      </w:r>
+      <w:r>
+        <w:rPr>
+          <w:b w:val="0"/>
+          <w:color w:val="000000"/>
+          <w:rtl w:val="0"/>
+        </w:rPr>
+        <w:t xml:space="preserve">lastre</w:t>
       </w:r>
       <w:r>
         <w:rPr>
@@ -1587,6 +2650,58 @@
           <w:color w:val="000000"/>
           <w:rtl w:val="0"/>
         </w:rPr>
+        <w:t xml:space="preserve">affin qu</w:t>
+      </w:r>
+      <w:r>
+        <w:rPr>
+          <w:rtl w:val="0"/>
+        </w:rPr>
+        <w:t xml:space="preserve">’</w:t>
+      </w:r>
+      <w:r>
+        <w:rPr>
+          <w:color w:val="000000"/>
+          <w:rtl w:val="0"/>
+        </w:rPr>
+        <w:t xml:space="preserve">il tienne ferme,</w:t>
+      </w:r>
+      <w:r>
+        <w:rPr>
+          <w:rFonts w:ascii="Courier New" w:cs="Courier New" w:eastAsia="Courier New" w:hAnsi="Courier New"/>
+          <w:color w:val="a9a9a9"/>
+          <w:sz w:val="18"/>
+          <w:szCs w:val="18"/>
+          <w:rtl w:val="0"/>
+        </w:rPr>
+        <w:t xml:space="preserve">&lt;lb/&gt;</w:t>
+      </w:r>
+      <w:r>
+        <w:rPr>
+          <w:rtl w:val="0"/>
+        </w:rPr>
+      </w:r>
+    </w:p>
+    <w:p>
+      <w:pPr>
+        <w:pBdr>
+          <w:top w:space="0" w:sz="0" w:val="nil"/>
+          <w:left w:space="0" w:sz="0" w:val="nil"/>
+          <w:bottom w:space="0" w:sz="0" w:val="nil"/>
+          <w:right w:space="0" w:sz="0" w:val="nil"/>
+          <w:between w:space="0" w:sz="0" w:val="nil"/>
+        </w:pBdr>
+        <w:shd w:fill="auto" w:val="clear"/>
+        <w:spacing w:line="276" w:lineRule="auto"/>
+        <w:contextualSpacing w:val="0"/>
+        <w:rPr>
+          <w:color w:val="000000"/>
+        </w:rPr>
+      </w:pPr>
+      <w:r>
+        <w:rPr>
+          <w:color w:val="000000"/>
+          <w:rtl w:val="0"/>
+        </w:rPr>
         <w:t xml:space="preserve">&amp;</w:t>
       </w:r>
       <w:r>
@@ -1604,7 +2719,33 @@
           <w:color w:val="000000"/>
           <w:rtl w:val="0"/>
         </w:rPr>
-        <w:t xml:space="preserve"> moictie </w:t>
+        <w:t xml:space="preserve"> puys mectés l</w:t>
+      </w:r>
+      <w:r>
+        <w:rPr>
+          <w:rtl w:val="0"/>
+        </w:rPr>
+        <w:t xml:space="preserve">’</w:t>
+      </w:r>
+      <w:r>
+        <w:rPr>
+          <w:color w:val="000000"/>
+          <w:rtl w:val="0"/>
+        </w:rPr>
+        <w:t xml:space="preserve">aultre par dessus a</w:t>
+      </w:r>
+      <w:r>
+        <w:rPr>
+          <w:rtl w:val="0"/>
+        </w:rPr>
+        <w:t xml:space="preserve">v</w:t>
+      </w:r>
+      <w:r>
+        <w:rPr>
+          <w:color w:val="000000"/>
+          <w:rtl w:val="0"/>
+        </w:rPr>
+        <w:t xml:space="preserve">ecq du </w:t>
       </w:r>
       <w:r>
         <w:rPr>
@@ -1623,6 +2764,877 @@
           <w:color w:val="000000"/>
           <w:rtl w:val="0"/>
         </w:rPr>
+        <w:t xml:space="preserve">s</w:t>
+      </w:r>
+      <w:r>
+        <w:rPr>
+          <w:b w:val="0"/>
+          <w:color w:val="000000"/>
+          <w:rtl w:val="0"/>
+        </w:rPr>
+        <w:t xml:space="preserve">able</w:t>
+      </w:r>
+      <w:r>
+        <w:rPr>
+          <w:rFonts w:ascii="Courier New" w:cs="Courier New" w:eastAsia="Courier New" w:hAnsi="Courier New"/>
+          <w:b w:val="0"/>
+          <w:color w:val="0000ff"/>
+          <w:sz w:val="18"/>
+          <w:szCs w:val="18"/>
+          <w:rtl w:val="0"/>
+        </w:rPr>
+        <w:t xml:space="preserve">&lt;/m&gt;</w:t>
+      </w:r>
+      <w:r>
+        <w:rPr>
+          <w:b w:val="0"/>
+          <w:color w:val="000000"/>
+          <w:rtl w:val="0"/>
+        </w:rPr>
+        <w:t xml:space="preserve"> </w:t>
+      </w:r>
+      <w:r>
+        <w:rPr>
+          <w:color w:val="000000"/>
+          <w:rtl w:val="0"/>
+        </w:rPr>
+        <w:t xml:space="preserve">menu</w:t>
+      </w:r>
+      <w:r>
+        <w:rPr>
+          <w:rFonts w:ascii="Courier New" w:cs="Courier New" w:eastAsia="Courier New" w:hAnsi="Courier New"/>
+          <w:color w:val="a9a9a9"/>
+          <w:sz w:val="18"/>
+          <w:szCs w:val="18"/>
+          <w:rtl w:val="0"/>
+        </w:rPr>
+        <w:t xml:space="preserve">&lt;lb/&gt;</w:t>
+      </w:r>
+      <w:r>
+        <w:rPr>
+          <w:rtl w:val="0"/>
+        </w:rPr>
+      </w:r>
+    </w:p>
+    <w:p>
+      <w:pPr>
+        <w:pBdr>
+          <w:top w:space="0" w:sz="0" w:val="nil"/>
+          <w:left w:space="0" w:sz="0" w:val="nil"/>
+          <w:bottom w:space="0" w:sz="0" w:val="nil"/>
+          <w:right w:space="0" w:sz="0" w:val="nil"/>
+          <w:between w:space="0" w:sz="0" w:val="nil"/>
+        </w:pBdr>
+        <w:shd w:fill="auto" w:val="clear"/>
+        <w:spacing w:line="276" w:lineRule="auto"/>
+        <w:contextualSpacing w:val="0"/>
+        <w:rPr>
+          <w:color w:val="000000"/>
+        </w:rPr>
+      </w:pPr>
+      <w:r>
+        <w:rPr>
+          <w:color w:val="000000"/>
+          <w:rtl w:val="0"/>
+        </w:rPr>
+        <w:t xml:space="preserve">entre deulx, &amp;</w:t>
+      </w:r>
+      <w:r>
+        <w:rPr>
+          <w:rFonts w:ascii="Courier New" w:cs="Courier New" w:eastAsia="Courier New" w:hAnsi="Courier New"/>
+          <w:color w:val="a9a9a9"/>
+          <w:sz w:val="18"/>
+          <w:szCs w:val="18"/>
+          <w:rtl w:val="0"/>
+        </w:rPr>
+        <w:t xml:space="preserve">amp;</w:t>
+      </w:r>
+      <w:r>
+        <w:rPr>
+          <w:color w:val="000000"/>
+          <w:rtl w:val="0"/>
+        </w:rPr>
+        <w:t xml:space="preserve"> frottés l</w:t>
+      </w:r>
+      <w:r>
+        <w:rPr>
+          <w:rtl w:val="0"/>
+        </w:rPr>
+        <w:t xml:space="preserve">’</w:t>
+      </w:r>
+      <w:r>
+        <w:rPr>
+          <w:color w:val="000000"/>
+          <w:rtl w:val="0"/>
+        </w:rPr>
+        <w:t xml:space="preserve">ung contre l</w:t>
+      </w:r>
+      <w:r>
+        <w:rPr>
+          <w:rtl w:val="0"/>
+        </w:rPr>
+        <w:t xml:space="preserve">’</w:t>
+      </w:r>
+      <w:r>
+        <w:rPr>
+          <w:color w:val="000000"/>
+          <w:rtl w:val="0"/>
+        </w:rPr>
+        <w:t xml:space="preserve">aultre, soict cave ou plat,</w:t>
+      </w:r>
+      <w:r>
+        <w:rPr>
+          <w:rFonts w:ascii="Courier New" w:cs="Courier New" w:eastAsia="Courier New" w:hAnsi="Courier New"/>
+          <w:color w:val="a9a9a9"/>
+          <w:sz w:val="18"/>
+          <w:szCs w:val="18"/>
+          <w:rtl w:val="0"/>
+        </w:rPr>
+        <w:t xml:space="preserve">&lt;lb/&gt;</w:t>
+      </w:r>
+      <w:r>
+        <w:rPr>
+          <w:rtl w:val="0"/>
+        </w:rPr>
+      </w:r>
+    </w:p>
+    <w:p>
+      <w:pPr>
+        <w:pBdr>
+          <w:top w:space="0" w:sz="0" w:val="nil"/>
+          <w:left w:space="0" w:sz="0" w:val="nil"/>
+          <w:bottom w:space="0" w:sz="0" w:val="nil"/>
+          <w:right w:space="0" w:sz="0" w:val="nil"/>
+          <w:between w:space="0" w:sz="0" w:val="nil"/>
+        </w:pBdr>
+        <w:shd w:fill="auto" w:val="clear"/>
+        <w:spacing w:line="276" w:lineRule="auto"/>
+        <w:contextualSpacing w:val="0"/>
+        <w:rPr>
+          <w:color w:val="000000"/>
+        </w:rPr>
+      </w:pPr>
+      <w:r>
+        <w:rPr>
+          <w:color w:val="000000"/>
+          <w:rtl w:val="0"/>
+        </w:rPr>
+        <w:t xml:space="preserve">&amp;</w:t>
+      </w:r>
+      <w:r>
+        <w:rPr>
+          <w:rFonts w:ascii="Courier New" w:cs="Courier New" w:eastAsia="Courier New" w:hAnsi="Courier New"/>
+          <w:color w:val="a9a9a9"/>
+          <w:sz w:val="18"/>
+          <w:szCs w:val="18"/>
+          <w:rtl w:val="0"/>
+        </w:rPr>
+        <w:t xml:space="preserve">amp;</w:t>
+      </w:r>
+      <w:r>
+        <w:rPr>
+          <w:color w:val="000000"/>
+          <w:rtl w:val="0"/>
+        </w:rPr>
+        <w:t xml:space="preserve"> ainsi tu en poliras deux ensemble. Et si tu les veulx</w:t>
+      </w:r>
+      <w:r>
+        <w:rPr>
+          <w:rFonts w:ascii="Courier New" w:cs="Courier New" w:eastAsia="Courier New" w:hAnsi="Courier New"/>
+          <w:color w:val="a9a9a9"/>
+          <w:sz w:val="18"/>
+          <w:szCs w:val="18"/>
+          <w:rtl w:val="0"/>
+        </w:rPr>
+        <w:t xml:space="preserve">&lt;lb/&gt;</w:t>
+      </w:r>
+      <w:r>
+        <w:rPr>
+          <w:rtl w:val="0"/>
+        </w:rPr>
+      </w:r>
+    </w:p>
+    <w:p>
+      <w:pPr>
+        <w:pBdr>
+          <w:top w:space="0" w:sz="0" w:val="nil"/>
+          <w:left w:space="0" w:sz="0" w:val="nil"/>
+          <w:bottom w:space="0" w:sz="0" w:val="nil"/>
+          <w:right w:space="0" w:sz="0" w:val="nil"/>
+          <w:between w:space="0" w:sz="0" w:val="nil"/>
+        </w:pBdr>
+        <w:shd w:fill="auto" w:val="clear"/>
+        <w:spacing w:line="276" w:lineRule="auto"/>
+        <w:contextualSpacing w:val="0"/>
+        <w:rPr>
+          <w:color w:val="000000"/>
+        </w:rPr>
+      </w:pPr>
+      <w:r>
+        <w:rPr>
+          <w:color w:val="000000"/>
+          <w:rtl w:val="0"/>
+        </w:rPr>
+        <w:t xml:space="preserve">polir des deulx cost</w:t>
+      </w:r>
+      <w:r>
+        <w:rPr>
+          <w:rtl w:val="0"/>
+        </w:rPr>
+        <w:t xml:space="preserve">é</w:t>
+      </w:r>
+      <w:r>
+        <w:rPr>
+          <w:color w:val="000000"/>
+          <w:rtl w:val="0"/>
+        </w:rPr>
+        <w:t xml:space="preserve">s, il ne les fault que rechanger, sçavoir</w:t>
+      </w:r>
+      <w:r>
+        <w:rPr>
+          <w:rFonts w:ascii="Courier New" w:cs="Courier New" w:eastAsia="Courier New" w:hAnsi="Courier New"/>
+          <w:color w:val="a9a9a9"/>
+          <w:sz w:val="18"/>
+          <w:szCs w:val="18"/>
+          <w:rtl w:val="0"/>
+        </w:rPr>
+        <w:t xml:space="preserve">&lt;lb/&gt;</w:t>
+      </w:r>
+      <w:r>
+        <w:rPr>
+          <w:rtl w:val="0"/>
+        </w:rPr>
+      </w:r>
+    </w:p>
+    <w:p>
+      <w:pPr>
+        <w:pBdr>
+          <w:top w:space="0" w:sz="0" w:val="nil"/>
+          <w:left w:space="0" w:sz="0" w:val="nil"/>
+          <w:bottom w:space="0" w:sz="0" w:val="nil"/>
+          <w:right w:space="0" w:sz="0" w:val="nil"/>
+          <w:between w:space="0" w:sz="0" w:val="nil"/>
+        </w:pBdr>
+        <w:shd w:fill="auto" w:val="clear"/>
+        <w:spacing w:line="276" w:lineRule="auto"/>
+        <w:contextualSpacing w:val="0"/>
+        <w:rPr>
+          <w:color w:val="000000"/>
+        </w:rPr>
+      </w:pPr>
+      <w:r>
+        <w:rPr>
+          <w:color w:val="000000"/>
+          <w:rtl w:val="0"/>
+        </w:rPr>
+        <w:t xml:space="preserve">mectre celuy qui polissoict dans le </w:t>
+      </w:r>
+      <w:r>
+        <w:rPr>
+          <w:rFonts w:ascii="Courier New" w:cs="Courier New" w:eastAsia="Courier New" w:hAnsi="Courier New"/>
+          <w:b w:val="0"/>
+          <w:color w:val="0000ff"/>
+          <w:sz w:val="18"/>
+          <w:szCs w:val="18"/>
+          <w:rtl w:val="0"/>
+        </w:rPr>
+        <w:t xml:space="preserve">&lt;m&gt;</w:t>
+      </w:r>
+      <w:r>
+        <w:rPr>
+          <w:b w:val="0"/>
+          <w:color w:val="000000"/>
+          <w:rtl w:val="0"/>
+        </w:rPr>
+        <w:t xml:space="preserve">p</w:t>
+      </w:r>
+      <w:r>
+        <w:rPr>
+          <w:b w:val="0"/>
+          <w:color w:val="000000"/>
+          <w:rtl w:val="0"/>
+        </w:rPr>
+        <w:t xml:space="preserve">lastre</w:t>
+      </w:r>
+      <w:r>
+        <w:rPr>
+          <w:rFonts w:ascii="Courier New" w:cs="Courier New" w:eastAsia="Courier New" w:hAnsi="Courier New"/>
+          <w:b w:val="0"/>
+          <w:color w:val="0000ff"/>
+          <w:sz w:val="18"/>
+          <w:szCs w:val="18"/>
+          <w:rtl w:val="0"/>
+        </w:rPr>
+        <w:t xml:space="preserve">&lt;/m&gt;</w:t>
+      </w:r>
+      <w:r>
+        <w:rPr>
+          <w:b w:val="0"/>
+          <w:color w:val="000000"/>
+          <w:rtl w:val="0"/>
+        </w:rPr>
+        <w:t xml:space="preserve"> </w:t>
+      </w:r>
+      <w:r>
+        <w:rPr>
+          <w:color w:val="000000"/>
+          <w:rtl w:val="0"/>
+        </w:rPr>
+        <w:t xml:space="preserve">&amp;</w:t>
+      </w:r>
+      <w:r>
+        <w:rPr>
+          <w:rFonts w:ascii="Courier New" w:cs="Courier New" w:eastAsia="Courier New" w:hAnsi="Courier New"/>
+          <w:color w:val="a9a9a9"/>
+          <w:sz w:val="18"/>
+          <w:szCs w:val="18"/>
+          <w:rtl w:val="0"/>
+        </w:rPr>
+        <w:t xml:space="preserve">amp;</w:t>
+      </w:r>
+      <w:r>
+        <w:rPr>
+          <w:color w:val="000000"/>
+          <w:rtl w:val="0"/>
+        </w:rPr>
+        <w:t xml:space="preserve"> de celuy</w:t>
+      </w:r>
+      <w:r>
+        <w:rPr>
+          <w:rFonts w:ascii="Courier New" w:cs="Courier New" w:eastAsia="Courier New" w:hAnsi="Courier New"/>
+          <w:color w:val="a9a9a9"/>
+          <w:sz w:val="18"/>
+          <w:szCs w:val="18"/>
+          <w:rtl w:val="0"/>
+        </w:rPr>
+        <w:t xml:space="preserve">&lt;lb/&gt;</w:t>
+      </w:r>
+      <w:r>
+        <w:rPr>
+          <w:rtl w:val="0"/>
+        </w:rPr>
+      </w:r>
+    </w:p>
+    <w:p>
+      <w:pPr>
+        <w:pBdr>
+          <w:top w:space="0" w:sz="0" w:val="nil"/>
+          <w:left w:space="0" w:sz="0" w:val="nil"/>
+          <w:bottom w:space="0" w:sz="0" w:val="nil"/>
+          <w:right w:space="0" w:sz="0" w:val="nil"/>
+          <w:between w:space="0" w:sz="0" w:val="nil"/>
+        </w:pBdr>
+        <w:shd w:fill="auto" w:val="clear"/>
+        <w:spacing w:line="276" w:lineRule="auto"/>
+        <w:contextualSpacing w:val="0"/>
+        <w:rPr>
+          <w:color w:val="000000"/>
+        </w:rPr>
+      </w:pPr>
+      <w:r>
+        <w:rPr>
+          <w:color w:val="000000"/>
+          <w:rtl w:val="0"/>
+        </w:rPr>
+        <w:t xml:space="preserve">qui estoict dans le </w:t>
+      </w:r>
+      <w:r>
+        <w:rPr>
+          <w:rFonts w:ascii="Courier New" w:cs="Courier New" w:eastAsia="Courier New" w:hAnsi="Courier New"/>
+          <w:b w:val="0"/>
+          <w:color w:val="0000ff"/>
+          <w:sz w:val="18"/>
+          <w:szCs w:val="18"/>
+          <w:rtl w:val="0"/>
+        </w:rPr>
+        <w:t xml:space="preserve">&lt;m&gt;</w:t>
+      </w:r>
+      <w:r>
+        <w:rPr>
+          <w:b w:val="0"/>
+          <w:color w:val="000000"/>
+          <w:rtl w:val="0"/>
+        </w:rPr>
+        <w:t xml:space="preserve">p</w:t>
+      </w:r>
+      <w:r>
+        <w:rPr>
+          <w:b w:val="0"/>
+          <w:color w:val="000000"/>
+          <w:rtl w:val="0"/>
+        </w:rPr>
+        <w:t xml:space="preserve">lastre</w:t>
+      </w:r>
+      <w:r>
+        <w:rPr>
+          <w:rFonts w:ascii="Courier New" w:cs="Courier New" w:eastAsia="Courier New" w:hAnsi="Courier New"/>
+          <w:b w:val="0"/>
+          <w:color w:val="0000ff"/>
+          <w:sz w:val="18"/>
+          <w:szCs w:val="18"/>
+          <w:rtl w:val="0"/>
+        </w:rPr>
+        <w:t xml:space="preserve">&lt;/m&gt;</w:t>
+      </w:r>
+      <w:r>
+        <w:rPr>
+          <w:b w:val="0"/>
+          <w:color w:val="000000"/>
+          <w:rtl w:val="0"/>
+        </w:rPr>
+        <w:t xml:space="preserve"> </w:t>
+      </w:r>
+      <w:r>
+        <w:rPr>
+          <w:color w:val="000000"/>
+          <w:rtl w:val="0"/>
+        </w:rPr>
+        <w:t xml:space="preserve">en polir. Aprés les avoir</w:t>
+      </w:r>
+      <w:r>
+        <w:rPr>
+          <w:rFonts w:ascii="Courier New" w:cs="Courier New" w:eastAsia="Courier New" w:hAnsi="Courier New"/>
+          <w:color w:val="a9a9a9"/>
+          <w:sz w:val="18"/>
+          <w:szCs w:val="18"/>
+          <w:rtl w:val="0"/>
+        </w:rPr>
+        <w:t xml:space="preserve">&lt;lb/&gt;</w:t>
+      </w:r>
+      <w:r>
+        <w:rPr>
+          <w:rtl w:val="0"/>
+        </w:rPr>
+      </w:r>
+    </w:p>
+    <w:p>
+      <w:pPr>
+        <w:pBdr>
+          <w:top w:space="0" w:sz="0" w:val="nil"/>
+          <w:left w:space="0" w:sz="0" w:val="nil"/>
+          <w:bottom w:space="0" w:sz="0" w:val="nil"/>
+          <w:right w:space="0" w:sz="0" w:val="nil"/>
+          <w:between w:space="0" w:sz="0" w:val="nil"/>
+        </w:pBdr>
+        <w:shd w:fill="auto" w:val="clear"/>
+        <w:spacing w:line="276" w:lineRule="auto"/>
+        <w:contextualSpacing w:val="0"/>
+        <w:rPr>
+          <w:color w:val="000000"/>
+        </w:rPr>
+      </w:pPr>
+      <w:r>
+        <w:rPr>
+          <w:color w:val="000000"/>
+          <w:rtl w:val="0"/>
+        </w:rPr>
+        <w:t xml:space="preserve">polis avecq l</w:t>
+      </w:r>
+      <w:r>
+        <w:rPr>
+          <w:rtl w:val="0"/>
+        </w:rPr>
+        <w:t xml:space="preserve">’</w:t>
+      </w:r>
+      <w:r>
+        <w:rPr>
+          <w:rFonts w:ascii="Courier New" w:cs="Courier New" w:eastAsia="Courier New" w:hAnsi="Courier New"/>
+          <w:b w:val="0"/>
+          <w:color w:val="0000ff"/>
+          <w:sz w:val="18"/>
+          <w:szCs w:val="18"/>
+          <w:rtl w:val="0"/>
+        </w:rPr>
+        <w:t xml:space="preserve">&lt;m&gt;</w:t>
+      </w:r>
+      <w:r>
+        <w:rPr>
+          <w:b w:val="0"/>
+          <w:color w:val="000000"/>
+          <w:rtl w:val="0"/>
+        </w:rPr>
+        <w:t xml:space="preserve">a</w:t>
+      </w:r>
+      <w:r>
+        <w:rPr>
+          <w:b w:val="0"/>
+          <w:color w:val="000000"/>
+          <w:rtl w:val="0"/>
+        </w:rPr>
+        <w:t xml:space="preserve">rene</w:t>
+      </w:r>
+      <w:r>
+        <w:rPr>
+          <w:rFonts w:ascii="Courier New" w:cs="Courier New" w:eastAsia="Courier New" w:hAnsi="Courier New"/>
+          <w:b w:val="0"/>
+          <w:color w:val="0000ff"/>
+          <w:sz w:val="18"/>
+          <w:szCs w:val="18"/>
+          <w:rtl w:val="0"/>
+        </w:rPr>
+        <w:t xml:space="preserve">&lt;/m&gt;</w:t>
+      </w:r>
+      <w:r>
+        <w:rPr>
+          <w:b w:val="0"/>
+          <w:color w:val="000000"/>
+          <w:rtl w:val="0"/>
+        </w:rPr>
+        <w:t xml:space="preserve">,</w:t>
+      </w:r>
+      <w:r>
+        <w:rPr>
+          <w:color w:val="000000"/>
+          <w:rtl w:val="0"/>
+        </w:rPr>
+        <w:t xml:space="preserve"> tu les pourras adoulcir avecq le </w:t>
+      </w:r>
+      <w:r>
+        <w:rPr>
+          <w:rFonts w:ascii="Courier New" w:cs="Courier New" w:eastAsia="Courier New" w:hAnsi="Courier New"/>
+          <w:b w:val="0"/>
+          <w:color w:val="0000ff"/>
+          <w:sz w:val="18"/>
+          <w:szCs w:val="18"/>
+          <w:rtl w:val="0"/>
+        </w:rPr>
+        <w:t xml:space="preserve">&lt;m&gt;</w:t>
+      </w:r>
+      <w:r>
+        <w:rPr>
+          <w:b w:val="0"/>
+          <w:color w:val="000000"/>
+          <w:rtl w:val="0"/>
+        </w:rPr>
+        <w:t xml:space="preserve">t</w:t>
+      </w:r>
+      <w:r>
+        <w:rPr>
+          <w:b w:val="0"/>
+          <w:color w:val="000000"/>
+          <w:rtl w:val="0"/>
+        </w:rPr>
+        <w:t xml:space="preserve">ripoli</w:t>
+      </w:r>
+      <w:r>
+        <w:rPr>
+          <w:rFonts w:ascii="Courier New" w:cs="Courier New" w:eastAsia="Courier New" w:hAnsi="Courier New"/>
+          <w:b w:val="0"/>
+          <w:color w:val="0000ff"/>
+          <w:sz w:val="18"/>
+          <w:szCs w:val="18"/>
+          <w:rtl w:val="0"/>
+        </w:rPr>
+        <w:t xml:space="preserve">&lt;/m&gt;</w:t>
+      </w:r>
+      <w:r>
+        <w:rPr>
+          <w:rFonts w:ascii="Courier New" w:cs="Courier New" w:eastAsia="Courier New" w:hAnsi="Courier New"/>
+          <w:b w:val="0"/>
+          <w:color w:val="a9a9a9"/>
+          <w:sz w:val="18"/>
+          <w:szCs w:val="18"/>
+          <w:rtl w:val="0"/>
+        </w:rPr>
+        <w:t xml:space="preserve">&lt;</w:t>
+      </w:r>
+      <w:r>
+        <w:rPr>
+          <w:rFonts w:ascii="Courier New" w:cs="Courier New" w:eastAsia="Courier New" w:hAnsi="Courier New"/>
+          <w:color w:val="a9a9a9"/>
+          <w:sz w:val="18"/>
+          <w:szCs w:val="18"/>
+          <w:rtl w:val="0"/>
+        </w:rPr>
+        <w:t xml:space="preserve">lb/&gt;</w:t>
+      </w:r>
+      <w:r>
+        <w:rPr>
+          <w:rtl w:val="0"/>
+        </w:rPr>
+      </w:r>
+    </w:p>
+    <w:p>
+      <w:pPr>
+        <w:pBdr>
+          <w:top w:space="0" w:sz="0" w:val="nil"/>
+          <w:left w:space="0" w:sz="0" w:val="nil"/>
+          <w:bottom w:space="0" w:sz="0" w:val="nil"/>
+          <w:right w:space="0" w:sz="0" w:val="nil"/>
+          <w:between w:space="0" w:sz="0" w:val="nil"/>
+        </w:pBdr>
+        <w:shd w:fill="auto" w:val="clear"/>
+        <w:spacing w:line="276" w:lineRule="auto"/>
+        <w:contextualSpacing w:val="0"/>
+        <w:rPr>
+          <w:color w:val="000000"/>
+        </w:rPr>
+      </w:pPr>
+      <w:r>
+        <w:rPr>
+          <w:rFonts w:ascii="Courier New" w:cs="Courier New" w:eastAsia="Courier New" w:hAnsi="Courier New"/>
+          <w:b w:val="0"/>
+          <w:color w:val="0000ff"/>
+          <w:sz w:val="18"/>
+          <w:szCs w:val="18"/>
+          <w:rtl w:val="0"/>
+        </w:rPr>
+        <w:t xml:space="preserve">&lt;m&gt;</w:t>
+      </w:r>
+      <w:r>
+        <w:rPr>
+          <w:b w:val="0"/>
+          <w:color w:val="000000"/>
+          <w:rtl w:val="0"/>
+        </w:rPr>
+        <w:t xml:space="preserve">d</w:t>
+      </w:r>
+      <w:r>
+        <w:rPr>
+          <w:b w:val="0"/>
+          <w:color w:val="000000"/>
+          <w:rtl w:val="0"/>
+        </w:rPr>
+        <w:t xml:space="preserve">e Venise</w:t>
+      </w:r>
+      <w:r>
+        <w:rPr>
+          <w:rFonts w:ascii="Courier New" w:cs="Courier New" w:eastAsia="Courier New" w:hAnsi="Courier New"/>
+          <w:b w:val="0"/>
+          <w:color w:val="0000ff"/>
+          <w:sz w:val="18"/>
+          <w:szCs w:val="18"/>
+          <w:rtl w:val="0"/>
+        </w:rPr>
+        <w:t xml:space="preserve">&lt;/m&gt;</w:t>
+      </w:r>
+      <w:r>
+        <w:rPr>
+          <w:b w:val="0"/>
+          <w:color w:val="000000"/>
+          <w:rtl w:val="0"/>
+        </w:rPr>
+        <w:t xml:space="preserve">,</w:t>
+      </w:r>
+      <w:r>
+        <w:rPr>
+          <w:color w:val="000000"/>
+          <w:rtl w:val="0"/>
+        </w:rPr>
+        <w:t xml:space="preserve"> </w:t>
+      </w:r>
+      <w:r>
+        <w:rPr>
+          <w:color w:val="000000"/>
+          <w:rtl w:val="0"/>
+        </w:rPr>
+        <w:t xml:space="preserve">qui ne soict poinct </w:t>
+      </w:r>
+      <w:r>
+        <w:rPr>
+          <w:color w:val="000000"/>
+          <w:rtl w:val="0"/>
+        </w:rPr>
+        <w:t xml:space="preserve">sablonneux,</w:t>
+      </w:r>
+      <w:r>
+        <w:rPr>
+          <w:color w:val="000000"/>
+          <w:rtl w:val="0"/>
+        </w:rPr>
+        <w:t xml:space="preserve"> &amp;</w:t>
+      </w:r>
+      <w:r>
+        <w:rPr>
+          <w:rFonts w:ascii="Courier New" w:cs="Courier New" w:eastAsia="Courier New" w:hAnsi="Courier New"/>
+          <w:color w:val="a9a9a9"/>
+          <w:sz w:val="18"/>
+          <w:szCs w:val="18"/>
+          <w:rtl w:val="0"/>
+        </w:rPr>
+        <w:t xml:space="preserve">amp;</w:t>
+      </w:r>
+      <w:r>
+        <w:rPr>
+          <w:color w:val="000000"/>
+          <w:rtl w:val="0"/>
+        </w:rPr>
+        <w:t xml:space="preserve"> aprés avecq de</w:t>
+      </w:r>
+      <w:r>
+        <w:rPr>
+          <w:rFonts w:ascii="Courier New" w:cs="Courier New" w:eastAsia="Courier New" w:hAnsi="Courier New"/>
+          <w:color w:val="a9a9a9"/>
+          <w:sz w:val="18"/>
+          <w:szCs w:val="18"/>
+          <w:rtl w:val="0"/>
+        </w:rPr>
+        <w:t xml:space="preserve">&lt;lb/&gt;</w:t>
+      </w:r>
+      <w:r>
+        <w:rPr>
+          <w:rtl w:val="0"/>
+        </w:rPr>
+      </w:r>
+    </w:p>
+    <w:p>
+      <w:pPr>
+        <w:pBdr>
+          <w:top w:space="0" w:sz="0" w:val="nil"/>
+          <w:left w:space="0" w:sz="0" w:val="nil"/>
+          <w:bottom w:space="0" w:sz="0" w:val="nil"/>
+          <w:right w:space="0" w:sz="0" w:val="nil"/>
+          <w:between w:space="0" w:sz="0" w:val="nil"/>
+        </w:pBdr>
+        <w:shd w:fill="auto" w:val="clear"/>
+        <w:spacing w:line="276" w:lineRule="auto"/>
+        <w:contextualSpacing w:val="0"/>
+        <w:rPr>
+          <w:color w:val="000000"/>
+        </w:rPr>
+      </w:pPr>
+      <w:r>
+        <w:rPr>
+          <w:color w:val="000000"/>
+          <w:rtl w:val="0"/>
+        </w:rPr>
+        <w:t xml:space="preserve">la </w:t>
+      </w:r>
+      <w:r>
+        <w:rPr>
+          <w:rFonts w:ascii="Courier New" w:cs="Courier New" w:eastAsia="Courier New" w:hAnsi="Courier New"/>
+          <w:b w:val="0"/>
+          <w:color w:val="0000ff"/>
+          <w:sz w:val="18"/>
+          <w:szCs w:val="18"/>
+          <w:rtl w:val="0"/>
+        </w:rPr>
+        <w:t xml:space="preserve">&lt;m&gt;</w:t>
+      </w:r>
+      <w:r>
+        <w:rPr>
+          <w:b w:val="0"/>
+          <w:color w:val="000000"/>
+          <w:rtl w:val="0"/>
+        </w:rPr>
+        <w:t xml:space="preserve">p</w:t>
+      </w:r>
+      <w:r>
+        <w:rPr>
+          <w:b w:val="0"/>
+          <w:color w:val="000000"/>
+          <w:rtl w:val="0"/>
+        </w:rPr>
+        <w:t xml:space="preserve">otee</w:t>
+      </w:r>
+      <w:r>
+        <w:rPr>
+          <w:rFonts w:ascii="Courier New" w:cs="Courier New" w:eastAsia="Courier New" w:hAnsi="Courier New"/>
+          <w:b w:val="0"/>
+          <w:color w:val="0000ff"/>
+          <w:sz w:val="18"/>
+          <w:szCs w:val="18"/>
+          <w:rtl w:val="0"/>
+        </w:rPr>
+        <w:t xml:space="preserve">&lt;/m&gt;</w:t>
+      </w:r>
+      <w:r>
+        <w:rPr>
+          <w:b w:val="0"/>
+          <w:color w:val="000000"/>
+          <w:rtl w:val="0"/>
+        </w:rPr>
+        <w:t xml:space="preserve">.</w:t>
+      </w:r>
+      <w:r>
+        <w:rPr>
+          <w:color w:val="000000"/>
+          <w:rtl w:val="0"/>
+        </w:rPr>
+        <w:t xml:space="preserve"> Tu polis d</w:t>
+      </w:r>
+      <w:r>
+        <w:rPr>
+          <w:rtl w:val="0"/>
+        </w:rPr>
+        <w:t xml:space="preserve">’</w:t>
+      </w:r>
+      <w:r>
+        <w:rPr>
+          <w:rFonts w:ascii="Courier New" w:cs="Courier New" w:eastAsia="Courier New" w:hAnsi="Courier New"/>
+          <w:b w:val="0"/>
+          <w:color w:val="0000ff"/>
+          <w:sz w:val="18"/>
+          <w:szCs w:val="18"/>
+          <w:rtl w:val="0"/>
+        </w:rPr>
+        <w:t xml:space="preserve">&lt;m&gt;</w:t>
+      </w:r>
+      <w:r>
+        <w:rPr>
+          <w:b w:val="0"/>
+          <w:color w:val="000000"/>
+          <w:rtl w:val="0"/>
+        </w:rPr>
+        <w:t xml:space="preserve">a</w:t>
+      </w:r>
+      <w:r>
+        <w:rPr>
+          <w:b w:val="0"/>
+          <w:color w:val="000000"/>
+          <w:rtl w:val="0"/>
+        </w:rPr>
+        <w:t xml:space="preserve">rene</w:t>
+      </w:r>
+      <w:r>
+        <w:rPr>
+          <w:rFonts w:ascii="Courier New" w:cs="Courier New" w:eastAsia="Courier New" w:hAnsi="Courier New"/>
+          <w:b w:val="0"/>
+          <w:color w:val="0000ff"/>
+          <w:sz w:val="18"/>
+          <w:szCs w:val="18"/>
+          <w:rtl w:val="0"/>
+        </w:rPr>
+        <w:t xml:space="preserve">&lt;/m&gt;</w:t>
+      </w:r>
+      <w:r>
+        <w:rPr>
+          <w:b w:val="0"/>
+          <w:color w:val="000000"/>
+          <w:rtl w:val="0"/>
+        </w:rPr>
+        <w:t xml:space="preserve"> </w:t>
+      </w:r>
+      <w:r>
+        <w:rPr>
+          <w:color w:val="000000"/>
+          <w:rtl w:val="0"/>
+        </w:rPr>
+        <w:t xml:space="preserve">avecq de l</w:t>
+      </w:r>
+      <w:r>
+        <w:rPr>
+          <w:rtl w:val="0"/>
+        </w:rPr>
+        <w:t xml:space="preserve">’</w:t>
+      </w:r>
+      <w:r>
+        <w:rPr>
+          <w:rFonts w:ascii="Courier New" w:cs="Courier New" w:eastAsia="Courier New" w:hAnsi="Courier New"/>
+          <w:b w:val="0"/>
+          <w:color w:val="0000ff"/>
+          <w:sz w:val="18"/>
+          <w:szCs w:val="18"/>
+          <w:rtl w:val="0"/>
+        </w:rPr>
+        <w:t xml:space="preserve">&lt;m&gt;</w:t>
+      </w:r>
+      <w:r>
+        <w:rPr>
+          <w:b w:val="0"/>
+          <w:color w:val="000000"/>
+          <w:rtl w:val="0"/>
+        </w:rPr>
         <w:t xml:space="preserve">e</w:t>
       </w:r>
       <w:r>
@@ -1631,7 +3643,7 @@
           <w:color w:val="000000"/>
           <w:rtl w:val="0"/>
         </w:rPr>
-        <w:t xml:space="preserve">stain</w:t>
+        <w:t xml:space="preserve">au</w:t>
       </w:r>
       <w:r>
         <w:rPr>
@@ -1650,6 +3662,105 @@
           <w:color w:val="000000"/>
           <w:rtl w:val="0"/>
         </w:rPr>
+        <w:t xml:space="preserve">,</w:t>
+      </w:r>
+      <w:r>
+        <w:rPr>
+          <w:color w:val="000000"/>
+          <w:rtl w:val="0"/>
+        </w:rPr>
+        <w:t xml:space="preserve"> m</w:t>
+      </w:r>
+      <w:r>
+        <w:rPr>
+          <w:color w:val="000000"/>
+          <w:rtl w:val="0"/>
+        </w:rPr>
+        <w:t xml:space="preserve">ays le</w:t>
+      </w:r>
+      <w:r>
+        <w:rPr>
+          <w:rFonts w:ascii="Courier New" w:cs="Courier New" w:eastAsia="Courier New" w:hAnsi="Courier New"/>
+          <w:color w:val="a9a9a9"/>
+          <w:sz w:val="18"/>
+          <w:szCs w:val="18"/>
+          <w:rtl w:val="0"/>
+        </w:rPr>
+        <w:t xml:space="preserve">&lt;lb/&gt;</w:t>
+      </w:r>
+      <w:r>
+        <w:rPr>
+          <w:rtl w:val="0"/>
+        </w:rPr>
+      </w:r>
+    </w:p>
+    <w:p>
+      <w:pPr>
+        <w:pBdr>
+          <w:top w:space="0" w:sz="0" w:val="nil"/>
+          <w:left w:space="0" w:sz="0" w:val="nil"/>
+          <w:bottom w:space="0" w:sz="0" w:val="nil"/>
+          <w:right w:space="0" w:sz="0" w:val="nil"/>
+          <w:between w:space="0" w:sz="0" w:val="nil"/>
+        </w:pBdr>
+        <w:shd w:fill="auto" w:val="clear"/>
+        <w:spacing w:line="276" w:lineRule="auto"/>
+        <w:contextualSpacing w:val="0"/>
+        <w:rPr>
+          <w:color w:val="000000"/>
+        </w:rPr>
+      </w:pPr>
+      <w:r>
+        <w:rPr>
+          <w:color w:val="000000"/>
+          <w:rtl w:val="0"/>
+        </w:rPr>
+        <w:t xml:space="preserve">polissement de </w:t>
+      </w:r>
+      <w:r>
+        <w:rPr>
+          <w:rFonts w:ascii="Courier New" w:cs="Courier New" w:eastAsia="Courier New" w:hAnsi="Courier New"/>
+          <w:b w:val="0"/>
+          <w:color w:val="0000ff"/>
+          <w:sz w:val="18"/>
+          <w:szCs w:val="18"/>
+          <w:rtl w:val="0"/>
+        </w:rPr>
+        <w:t xml:space="preserve">&lt;m&gt;</w:t>
+      </w:r>
+      <w:r>
+        <w:rPr>
+          <w:b w:val="0"/>
+          <w:color w:val="000000"/>
+          <w:rtl w:val="0"/>
+        </w:rPr>
+        <w:t xml:space="preserve">t</w:t>
+      </w:r>
+      <w:r>
+        <w:rPr>
+          <w:b w:val="0"/>
+          <w:color w:val="000000"/>
+          <w:rtl w:val="0"/>
+        </w:rPr>
+        <w:t xml:space="preserve">ripoli</w:t>
+      </w:r>
+      <w:r>
+        <w:rPr>
+          <w:rFonts w:ascii="Courier New" w:cs="Courier New" w:eastAsia="Courier New" w:hAnsi="Courier New"/>
+          <w:b w:val="0"/>
+          <w:color w:val="0000ff"/>
+          <w:sz w:val="18"/>
+          <w:szCs w:val="18"/>
+          <w:rtl w:val="0"/>
+        </w:rPr>
+        <w:t xml:space="preserve">&lt;/m&gt;</w:t>
+      </w:r>
+      <w:r>
+        <w:rPr>
+          <w:b w:val="0"/>
+          <w:color w:val="000000"/>
+          <w:rtl w:val="0"/>
+        </w:rPr>
         <w:t xml:space="preserve"> </w:t>
       </w:r>
       <w:r>
@@ -1657,85 +3768,7 @@
           <w:color w:val="000000"/>
           <w:rtl w:val="0"/>
         </w:rPr>
-        <w:t xml:space="preserve">doux,</w:t>
-      </w:r>
-      <w:r>
-        <w:rPr>
-          <w:rFonts w:ascii="Courier New" w:cs="Courier New" w:eastAsia="Courier New" w:hAnsi="Courier New"/>
-          <w:color w:val="a9a9a9"/>
-          <w:sz w:val="18"/>
-          <w:szCs w:val="18"/>
-          <w:rtl w:val="0"/>
-        </w:rPr>
-        <w:t xml:space="preserve">&lt;lb/&gt;</w:t>
-      </w:r>
-      <w:r>
-        <w:rPr>
-          <w:rtl w:val="0"/>
-        </w:rPr>
-      </w:r>
-    </w:p>
-    <w:p>
-      <w:pPr>
-        <w:pBdr>
-          <w:top w:space="0" w:sz="0" w:val="nil"/>
-          <w:left w:space="0" w:sz="0" w:val="nil"/>
-          <w:bottom w:space="0" w:sz="0" w:val="nil"/>
-          <w:right w:space="0" w:sz="0" w:val="nil"/>
-          <w:between w:space="0" w:sz="0" w:val="nil"/>
-        </w:pBdr>
-        <w:shd w:fill="auto" w:val="clear"/>
-        <w:spacing w:line="276" w:lineRule="auto"/>
-        <w:contextualSpacing w:val="0"/>
-        <w:rPr>
-          <w:color w:val="000000"/>
-        </w:rPr>
-      </w:pPr>
-      <w:r>
-        <w:rPr>
-          <w:color w:val="000000"/>
-          <w:rtl w:val="0"/>
-        </w:rPr>
-        <w:t xml:space="preserve">c'est à dire fin qui n'a poinct encores servi. Et les mects dans</w:t>
-      </w:r>
-      <w:r>
-        <w:rPr>
-          <w:rFonts w:ascii="Courier New" w:cs="Courier New" w:eastAsia="Courier New" w:hAnsi="Courier New"/>
-          <w:color w:val="a9a9a9"/>
-          <w:sz w:val="18"/>
-          <w:szCs w:val="18"/>
-          <w:rtl w:val="0"/>
-        </w:rPr>
-        <w:t xml:space="preserve">&lt;lb/&gt;</w:t>
-      </w:r>
-      <w:r>
-        <w:rPr>
-          <w:rtl w:val="0"/>
-        </w:rPr>
-      </w:r>
-    </w:p>
-    <w:p>
-      <w:pPr>
-        <w:pBdr>
-          <w:top w:space="0" w:sz="0" w:val="nil"/>
-          <w:left w:space="0" w:sz="0" w:val="nil"/>
-          <w:bottom w:space="0" w:sz="0" w:val="nil"/>
-          <w:right w:space="0" w:sz="0" w:val="nil"/>
-          <w:between w:space="0" w:sz="0" w:val="nil"/>
-        </w:pBdr>
-        <w:shd w:fill="auto" w:val="clear"/>
-        <w:spacing w:line="276" w:lineRule="auto"/>
-        <w:contextualSpacing w:val="0"/>
-        <w:rPr>
-          <w:color w:val="000000"/>
-        </w:rPr>
-      </w:pPr>
-      <w:r>
-        <w:rPr>
-          <w:color w:val="000000"/>
-          <w:rtl w:val="0"/>
-        </w:rPr>
-        <w:t xml:space="preserve">un creuseau &amp;</w:t>
+        <w:t xml:space="preserve">&amp;</w:t>
       </w:r>
       <w:r>
         <w:rPr>
@@ -1752,7 +3785,7 @@
           <w:color w:val="000000"/>
           <w:rtl w:val="0"/>
         </w:rPr>
-        <w:t xml:space="preserve"> premiere&lt;exp&gt;ment&lt;/exp&gt; fais bien fondre le </w:t>
+        <w:t xml:space="preserve"> </w:t>
       </w:r>
       <w:r>
         <w:rPr>
@@ -1771,15 +3804,15 @@
           <w:color w:val="000000"/>
           <w:rtl w:val="0"/>
         </w:rPr>
-        <w:t xml:space="preserve">c</w:t>
-      </w:r>
-      <w:r>
-        <w:rPr>
-          <w:b w:val="0"/>
-          <w:color w:val="000000"/>
-          <w:rtl w:val="0"/>
-        </w:rPr>
-        <w:t xml:space="preserve">uivre</w:t>
+        <w:t xml:space="preserve">p</w:t>
+      </w:r>
+      <w:r>
+        <w:rPr>
+          <w:b w:val="0"/>
+          <w:color w:val="000000"/>
+          <w:rtl w:val="0"/>
+        </w:rPr>
+        <w:t xml:space="preserve">otee</w:t>
       </w:r>
       <w:r>
         <w:rPr>
@@ -1798,98 +3831,6 @@
           <w:color w:val="000000"/>
           <w:rtl w:val="0"/>
         </w:rPr>
-        <w:t xml:space="preserve">.</w:t>
-      </w:r>
-      <w:r>
-        <w:rPr>
-          <w:color w:val="000000"/>
-          <w:rtl w:val="0"/>
-        </w:rPr>
-        <w:t xml:space="preserve"> Et</w:t>
-      </w:r>
-      <w:r>
-        <w:rPr>
-          <w:rFonts w:ascii="Courier New" w:cs="Courier New" w:eastAsia="Courier New" w:hAnsi="Courier New"/>
-          <w:color w:val="a9a9a9"/>
-          <w:sz w:val="18"/>
-          <w:szCs w:val="18"/>
-          <w:rtl w:val="0"/>
-        </w:rPr>
-        <w:t xml:space="preserve">&lt;lb/&gt;</w:t>
-      </w:r>
-      <w:r>
-        <w:rPr>
-          <w:rtl w:val="0"/>
-        </w:rPr>
-      </w:r>
-    </w:p>
-    <w:p>
-      <w:pPr>
-        <w:pBdr>
-          <w:top w:space="0" w:sz="0" w:val="nil"/>
-          <w:left w:space="0" w:sz="0" w:val="nil"/>
-          <w:bottom w:space="0" w:sz="0" w:val="nil"/>
-          <w:right w:space="0" w:sz="0" w:val="nil"/>
-          <w:between w:space="0" w:sz="0" w:val="nil"/>
-        </w:pBdr>
-        <w:shd w:fill="auto" w:val="clear"/>
-        <w:spacing w:line="276" w:lineRule="auto"/>
-        <w:contextualSpacing w:val="0"/>
-        <w:rPr>
-          <w:color w:val="000000"/>
-        </w:rPr>
-      </w:pPr>
-      <w:r>
-        <w:rPr>
-          <w:color w:val="000000"/>
-          <w:rtl w:val="0"/>
-        </w:rPr>
-        <w:t xml:space="preserve">estant bien fondu, mects l'</w:t>
-      </w:r>
-      <w:r>
-        <w:rPr>
-          <w:rFonts w:ascii="Courier New" w:cs="Courier New" w:eastAsia="Courier New" w:hAnsi="Courier New"/>
-          <w:b w:val="0"/>
-          <w:color w:val="0000ff"/>
-          <w:sz w:val="18"/>
-          <w:szCs w:val="18"/>
-          <w:rtl w:val="0"/>
-        </w:rPr>
-        <w:t xml:space="preserve">&lt;m&gt;</w:t>
-      </w:r>
-      <w:r>
-        <w:rPr>
-          <w:b w:val="0"/>
-          <w:color w:val="000000"/>
-          <w:rtl w:val="0"/>
-        </w:rPr>
-        <w:t xml:space="preserve">e</w:t>
-      </w:r>
-      <w:r>
-        <w:rPr>
-          <w:b w:val="0"/>
-          <w:color w:val="000000"/>
-          <w:rtl w:val="0"/>
-        </w:rPr>
-        <w:t xml:space="preserve">stain</w:t>
-      </w:r>
-      <w:r>
-        <w:rPr>
-          <w:rFonts w:ascii="Courier New" w:cs="Courier New" w:eastAsia="Courier New" w:hAnsi="Courier New"/>
-          <w:b w:val="0"/>
-          <w:color w:val="0000ff"/>
-          <w:sz w:val="18"/>
-          <w:szCs w:val="18"/>
-          <w:rtl w:val="0"/>
-        </w:rPr>
-        <w:t xml:space="preserve">&lt;/m&gt;</w:t>
-      </w:r>
-      <w:r>
-        <w:rPr>
-          <w:b w:val="0"/>
-          <w:color w:val="000000"/>
-          <w:rtl w:val="0"/>
-        </w:rPr>
         <w:t xml:space="preserve"> </w:t>
       </w:r>
       <w:r>
@@ -1897,1565 +3838,20 @@
           <w:color w:val="000000"/>
           <w:rtl w:val="0"/>
         </w:rPr>
-        <w:t xml:space="preserve">dedans. Et mesle ensemble</w:t>
-      </w:r>
-      <w:r>
-        <w:rPr>
-          <w:rFonts w:ascii="Courier New" w:cs="Courier New" w:eastAsia="Courier New" w:hAnsi="Courier New"/>
-          <w:color w:val="a9a9a9"/>
-          <w:sz w:val="18"/>
-          <w:szCs w:val="18"/>
-          <w:rtl w:val="0"/>
-        </w:rPr>
-        <w:t xml:space="preserve">&lt;lb/&gt;</w:t>
-      </w:r>
-      <w:r>
-        <w:rPr>
-          <w:rtl w:val="0"/>
-        </w:rPr>
-      </w:r>
-    </w:p>
-    <w:p>
-      <w:pPr>
-        <w:pBdr>
-          <w:top w:space="0" w:sz="0" w:val="nil"/>
-          <w:left w:space="0" w:sz="0" w:val="nil"/>
-          <w:bottom w:space="0" w:sz="0" w:val="nil"/>
-          <w:right w:space="0" w:sz="0" w:val="nil"/>
-          <w:between w:space="0" w:sz="0" w:val="nil"/>
-        </w:pBdr>
-        <w:shd w:fill="auto" w:val="clear"/>
-        <w:spacing w:line="276" w:lineRule="auto"/>
-        <w:contextualSpacing w:val="0"/>
-        <w:rPr>
-          <w:color w:val="000000"/>
-        </w:rPr>
-      </w:pPr>
-      <w:r>
-        <w:rPr>
-          <w:color w:val="000000"/>
-          <w:rtl w:val="0"/>
-        </w:rPr>
-        <w:t xml:space="preserve">puys gecte dans le moule de </w:t>
-      </w:r>
-      <w:r>
-        <w:rPr>
-          <w:rFonts w:ascii="Courier New" w:cs="Courier New" w:eastAsia="Courier New" w:hAnsi="Courier New"/>
-          <w:b w:val="0"/>
-          <w:color w:val="0000ff"/>
-          <w:sz w:val="18"/>
-          <w:szCs w:val="18"/>
-          <w:rtl w:val="0"/>
-        </w:rPr>
-        <w:t xml:space="preserve">&lt;m&gt;</w:t>
-      </w:r>
-      <w:r>
-        <w:rPr>
-          <w:b w:val="0"/>
-          <w:color w:val="000000"/>
-          <w:rtl w:val="0"/>
-        </w:rPr>
-        <w:t xml:space="preserve">p</w:t>
-      </w:r>
-      <w:r>
-        <w:rPr>
-          <w:b w:val="0"/>
-          <w:color w:val="000000"/>
-          <w:rtl w:val="0"/>
-        </w:rPr>
-        <w:t xml:space="preserve">ierre</w:t>
-      </w:r>
-      <w:r>
-        <w:rPr>
-          <w:rFonts w:ascii="Courier New" w:cs="Courier New" w:eastAsia="Courier New" w:hAnsi="Courier New"/>
-          <w:b w:val="0"/>
-          <w:color w:val="0000ff"/>
-          <w:sz w:val="18"/>
-          <w:szCs w:val="18"/>
-          <w:rtl w:val="0"/>
-        </w:rPr>
-        <w:t xml:space="preserve">&lt;/m&gt;</w:t>
-      </w:r>
-      <w:r>
-        <w:rPr>
-          <w:b w:val="0"/>
-          <w:color w:val="000000"/>
-          <w:rtl w:val="0"/>
-        </w:rPr>
-        <w:t xml:space="preserve"> </w:t>
-      </w:r>
-      <w:r>
-        <w:rPr>
-          <w:rFonts w:ascii="Courier New" w:cs="Courier New" w:eastAsia="Courier New" w:hAnsi="Courier New"/>
-          <w:b w:val="0"/>
-          <w:color w:val="0000ff"/>
-          <w:sz w:val="18"/>
-          <w:szCs w:val="18"/>
-          <w:rtl w:val="0"/>
-        </w:rPr>
-        <w:t xml:space="preserve">&lt;m&gt;</w:t>
-      </w:r>
-      <w:r>
-        <w:rPr>
-          <w:b w:val="0"/>
-          <w:color w:val="000000"/>
-          <w:rtl w:val="0"/>
-        </w:rPr>
-        <w:t xml:space="preserve">b</w:t>
-      </w:r>
-      <w:r>
-        <w:rPr>
-          <w:b w:val="0"/>
-          <w:color w:val="000000"/>
-          <w:rtl w:val="0"/>
-        </w:rPr>
-        <w:t xml:space="preserve">lanche</w:t>
-      </w:r>
-      <w:r>
-        <w:rPr>
-          <w:rFonts w:ascii="Courier New" w:cs="Courier New" w:eastAsia="Courier New" w:hAnsi="Courier New"/>
-          <w:b w:val="0"/>
-          <w:color w:val="0000ff"/>
-          <w:sz w:val="18"/>
-          <w:szCs w:val="18"/>
-          <w:rtl w:val="0"/>
-        </w:rPr>
-        <w:t xml:space="preserve">&lt;/m&gt;</w:t>
-      </w:r>
-      <w:r>
-        <w:rPr>
-          <w:b w:val="0"/>
-          <w:color w:val="000000"/>
-          <w:rtl w:val="0"/>
-        </w:rPr>
-        <w:t xml:space="preserve"> </w:t>
-      </w:r>
-      <w:r>
-        <w:rPr>
-          <w:color w:val="000000"/>
-          <w:rtl w:val="0"/>
-        </w:rPr>
-        <w:t xml:space="preserve">poinct oeilletee,</w:t>
-      </w:r>
-      <w:r>
-        <w:rPr>
-          <w:rFonts w:ascii="Courier New" w:cs="Courier New" w:eastAsia="Courier New" w:hAnsi="Courier New"/>
-          <w:color w:val="a9a9a9"/>
-          <w:sz w:val="18"/>
-          <w:szCs w:val="18"/>
-          <w:rtl w:val="0"/>
-        </w:rPr>
-        <w:t xml:space="preserve">&lt;lb/&gt;</w:t>
-      </w:r>
-      <w:r>
-        <w:rPr>
-          <w:rtl w:val="0"/>
-        </w:rPr>
-      </w:r>
-    </w:p>
-    <w:p>
-      <w:pPr>
-        <w:pBdr>
-          <w:top w:space="0" w:sz="0" w:val="nil"/>
-          <w:left w:space="0" w:sz="0" w:val="nil"/>
-          <w:bottom w:space="0" w:sz="0" w:val="nil"/>
-          <w:right w:space="0" w:sz="0" w:val="nil"/>
-          <w:between w:space="0" w:sz="0" w:val="nil"/>
-        </w:pBdr>
-        <w:shd w:fill="auto" w:val="clear"/>
-        <w:spacing w:line="276" w:lineRule="auto"/>
-        <w:contextualSpacing w:val="0"/>
-        <w:rPr>
-          <w:color w:val="000000"/>
-        </w:rPr>
-      </w:pPr>
-      <w:r>
-        <w:rPr>
-          <w:color w:val="000000"/>
-          <w:rtl w:val="0"/>
-        </w:rPr>
-        <w:t xml:space="preserve">&amp;</w:t>
-      </w:r>
-      <w:r>
-        <w:rPr>
-          <w:rFonts w:ascii="Courier New" w:cs="Courier New" w:eastAsia="Courier New" w:hAnsi="Courier New"/>
-          <w:color w:val="a9a9a9"/>
-          <w:sz w:val="18"/>
-          <w:szCs w:val="18"/>
-          <w:rtl w:val="0"/>
-        </w:rPr>
-        <w:t xml:space="preserve">amp;</w:t>
-      </w:r>
-      <w:r>
-        <w:rPr>
-          <w:color w:val="000000"/>
-          <w:rtl w:val="0"/>
-        </w:rPr>
-        <w:t xml:space="preserve"> oints le moule d'</w:t>
-      </w:r>
-      <w:r>
-        <w:rPr>
-          <w:rFonts w:ascii="Courier New" w:cs="Courier New" w:eastAsia="Courier New" w:hAnsi="Courier New"/>
-          <w:b w:val="0"/>
-          <w:color w:val="0000ff"/>
-          <w:sz w:val="18"/>
-          <w:szCs w:val="18"/>
-          <w:rtl w:val="0"/>
-        </w:rPr>
-        <w:t xml:space="preserve">&lt;m&gt;</w:t>
-      </w:r>
-      <w:r>
-        <w:rPr>
-          <w:b w:val="0"/>
-          <w:color w:val="000000"/>
-          <w:rtl w:val="0"/>
-        </w:rPr>
-        <w:t xml:space="preserve">h</w:t>
-      </w:r>
-      <w:r>
-        <w:rPr>
-          <w:b w:val="0"/>
-          <w:color w:val="000000"/>
-          <w:rtl w:val="0"/>
-        </w:rPr>
-        <w:t xml:space="preserve">uile</w:t>
-      </w:r>
-      <w:r>
-        <w:rPr>
-          <w:rFonts w:ascii="Courier New" w:cs="Courier New" w:eastAsia="Courier New" w:hAnsi="Courier New"/>
-          <w:b w:val="0"/>
-          <w:color w:val="0000ff"/>
-          <w:sz w:val="18"/>
-          <w:szCs w:val="18"/>
-          <w:rtl w:val="0"/>
-        </w:rPr>
-        <w:t xml:space="preserve">&lt;/m&gt;</w:t>
-      </w:r>
-      <w:r>
-        <w:rPr>
-          <w:b w:val="0"/>
-          <w:color w:val="000000"/>
-          <w:rtl w:val="0"/>
-        </w:rPr>
-        <w:t xml:space="preserve"> </w:t>
-      </w:r>
-      <w:r>
-        <w:rPr>
-          <w:color w:val="000000"/>
-          <w:rtl w:val="0"/>
-        </w:rPr>
-        <w:t xml:space="preserve">&amp;</w:t>
-      </w:r>
-      <w:r>
-        <w:rPr>
-          <w:rFonts w:ascii="Courier New" w:cs="Courier New" w:eastAsia="Courier New" w:hAnsi="Courier New"/>
-          <w:color w:val="a9a9a9"/>
-          <w:sz w:val="18"/>
-          <w:szCs w:val="18"/>
-          <w:rtl w:val="0"/>
-        </w:rPr>
-        <w:t xml:space="preserve">amp;</w:t>
-      </w:r>
-      <w:r>
-        <w:rPr>
-          <w:color w:val="000000"/>
-          <w:rtl w:val="0"/>
-        </w:rPr>
-        <w:t xml:space="preserve"> qu'il soict mediocrement chault.</w:t>
-      </w:r>
-      <w:r>
-        <w:rPr>
-          <w:rFonts w:ascii="Courier New" w:cs="Courier New" w:eastAsia="Courier New" w:hAnsi="Courier New"/>
-          <w:color w:val="a9a9a9"/>
-          <w:sz w:val="18"/>
-          <w:szCs w:val="18"/>
-          <w:rtl w:val="0"/>
-        </w:rPr>
-        <w:t xml:space="preserve">&lt;lb/&gt;</w:t>
-      </w:r>
-      <w:r>
-        <w:rPr>
-          <w:rtl w:val="0"/>
-        </w:rPr>
-      </w:r>
-    </w:p>
-    <w:p>
-      <w:pPr>
-        <w:pBdr>
-          <w:top w:space="0" w:sz="0" w:val="nil"/>
-          <w:left w:space="0" w:sz="0" w:val="nil"/>
-          <w:bottom w:space="0" w:sz="0" w:val="nil"/>
-          <w:right w:space="0" w:sz="0" w:val="nil"/>
-          <w:between w:space="0" w:sz="0" w:val="nil"/>
-        </w:pBdr>
-        <w:shd w:fill="auto" w:val="clear"/>
-        <w:spacing w:line="276" w:lineRule="auto"/>
-        <w:contextualSpacing w:val="0"/>
-        <w:rPr>
-          <w:color w:val="000000"/>
-        </w:rPr>
-      </w:pPr>
-      <w:r>
-        <w:rPr>
-          <w:color w:val="000000"/>
-          <w:rtl w:val="0"/>
-        </w:rPr>
-        <w:t xml:space="preserve">Puys ayant moule ton mirouer, tu le pourras polir en ceste</w:t>
-      </w:r>
-      <w:r>
-        <w:rPr>
-          <w:rFonts w:ascii="Courier New" w:cs="Courier New" w:eastAsia="Courier New" w:hAnsi="Courier New"/>
-          <w:color w:val="a9a9a9"/>
-          <w:sz w:val="18"/>
-          <w:szCs w:val="18"/>
-          <w:rtl w:val="0"/>
-        </w:rPr>
-        <w:t xml:space="preserve">&lt;lb/&gt;</w:t>
-      </w:r>
-      <w:r>
-        <w:rPr>
-          <w:rtl w:val="0"/>
-        </w:rPr>
-      </w:r>
-    </w:p>
-    <w:p>
-      <w:pPr>
-        <w:pBdr>
-          <w:top w:space="0" w:sz="0" w:val="nil"/>
-          <w:left w:space="0" w:sz="0" w:val="nil"/>
-          <w:bottom w:space="0" w:sz="0" w:val="nil"/>
-          <w:right w:space="0" w:sz="0" w:val="nil"/>
-          <w:between w:space="0" w:sz="0" w:val="nil"/>
-        </w:pBdr>
-        <w:shd w:fill="auto" w:val="clear"/>
-        <w:spacing w:line="276" w:lineRule="auto"/>
-        <w:contextualSpacing w:val="0"/>
-        <w:rPr>
-          <w:color w:val="000000"/>
-        </w:rPr>
-      </w:pPr>
-      <w:r>
-        <w:rPr>
-          <w:color w:val="000000"/>
-          <w:rtl w:val="0"/>
-        </w:rPr>
-        <w:t xml:space="preserve">sorte.</w:t>
-      </w:r>
-      <w:r>
-        <w:rPr>
-          <w:rFonts w:ascii="Courier New" w:cs="Courier New" w:eastAsia="Courier New" w:hAnsi="Courier New"/>
-          <w:color w:val="7f6000"/>
-          <w:sz w:val="18"/>
-          <w:szCs w:val="18"/>
-          <w:rtl w:val="0"/>
-        </w:rPr>
-        <w:t xml:space="preserve">&lt;/ab&gt;</w:t>
-      </w:r>
-      <w:r>
-        <w:rPr>
-          <w:rtl w:val="0"/>
-        </w:rPr>
-      </w:r>
-    </w:p>
-    <w:p>
-      <w:pPr>
-        <w:pBdr>
-          <w:top w:space="0" w:sz="0" w:val="nil"/>
-          <w:left w:space="0" w:sz="0" w:val="nil"/>
-          <w:bottom w:space="0" w:sz="0" w:val="nil"/>
-          <w:right w:space="0" w:sz="0" w:val="nil"/>
-          <w:between w:space="0" w:sz="0" w:val="nil"/>
-        </w:pBdr>
-        <w:shd w:fill="auto" w:val="clear"/>
-        <w:spacing w:line="276" w:lineRule="auto"/>
-        <w:contextualSpacing w:val="0"/>
-        <w:rPr>
-          <w:color w:val="000000"/>
-        </w:rPr>
-      </w:pPr>
-      <w:r>
-        <w:rPr>
-          <w:rtl w:val="0"/>
-        </w:rPr>
-      </w:r>
-    </w:p>
-    <w:p>
-      <w:pPr>
-        <w:pBdr>
-          <w:top w:space="0" w:sz="0" w:val="nil"/>
-          <w:left w:space="0" w:sz="0" w:val="nil"/>
-          <w:bottom w:space="0" w:sz="0" w:val="nil"/>
-          <w:right w:space="0" w:sz="0" w:val="nil"/>
-          <w:between w:space="0" w:sz="0" w:val="nil"/>
-        </w:pBdr>
-        <w:shd w:fill="auto" w:val="clear"/>
-        <w:spacing w:line="276" w:lineRule="auto"/>
-        <w:contextualSpacing w:val="0"/>
-        <w:rPr>
-          <w:color w:val="000000"/>
-        </w:rPr>
-      </w:pPr>
-      <w:r>
-        <w:rPr>
-          <w:rFonts w:ascii="Courier New" w:cs="Courier New" w:eastAsia="Courier New" w:hAnsi="Courier New"/>
-          <w:color w:val="7f6000"/>
-          <w:sz w:val="18"/>
-          <w:szCs w:val="18"/>
-          <w:rtl w:val="0"/>
-        </w:rPr>
-        <w:t xml:space="preserve">&lt;ab&gt;</w:t>
-      </w:r>
-      <w:r>
-        <w:rPr>
-          <w:color w:val="000000"/>
-          <w:rtl w:val="0"/>
-        </w:rPr>
-        <w:t xml:space="preserve">Enchassés en un dans du </w:t>
-      </w:r>
-      <w:r>
-        <w:rPr>
-          <w:rFonts w:ascii="Courier New" w:cs="Courier New" w:eastAsia="Courier New" w:hAnsi="Courier New"/>
-          <w:b w:val="0"/>
-          <w:color w:val="0000ff"/>
-          <w:sz w:val="18"/>
-          <w:szCs w:val="18"/>
-          <w:rtl w:val="0"/>
-        </w:rPr>
-        <w:t xml:space="preserve">&lt;m&gt;</w:t>
-      </w:r>
-      <w:r>
-        <w:rPr>
-          <w:b w:val="0"/>
-          <w:color w:val="000000"/>
-          <w:rtl w:val="0"/>
-        </w:rPr>
-        <w:t xml:space="preserve">p</w:t>
-      </w:r>
-      <w:r>
-        <w:rPr>
-          <w:b w:val="0"/>
-          <w:color w:val="000000"/>
-          <w:rtl w:val="0"/>
-        </w:rPr>
-        <w:t xml:space="preserve">lastre</w:t>
-      </w:r>
-      <w:r>
-        <w:rPr>
-          <w:rFonts w:ascii="Courier New" w:cs="Courier New" w:eastAsia="Courier New" w:hAnsi="Courier New"/>
-          <w:b w:val="0"/>
-          <w:color w:val="0000ff"/>
-          <w:sz w:val="18"/>
-          <w:szCs w:val="18"/>
-          <w:rtl w:val="0"/>
-        </w:rPr>
-        <w:t xml:space="preserve">&lt;/m&gt;</w:t>
-      </w:r>
-      <w:r>
-        <w:rPr>
-          <w:b w:val="0"/>
-          <w:color w:val="000000"/>
-          <w:rtl w:val="0"/>
-        </w:rPr>
-        <w:t xml:space="preserve"> </w:t>
-      </w:r>
-      <w:r>
-        <w:rPr>
-          <w:color w:val="000000"/>
-          <w:rtl w:val="0"/>
-        </w:rPr>
-        <w:t xml:space="preserve">affin qu'il tienne ferme,</w:t>
-      </w:r>
-      <w:r>
-        <w:rPr>
-          <w:rFonts w:ascii="Courier New" w:cs="Courier New" w:eastAsia="Courier New" w:hAnsi="Courier New"/>
-          <w:color w:val="a9a9a9"/>
-          <w:sz w:val="18"/>
-          <w:szCs w:val="18"/>
-          <w:rtl w:val="0"/>
-        </w:rPr>
-        <w:t xml:space="preserve">&lt;lb/&gt;</w:t>
-      </w:r>
-      <w:r>
-        <w:rPr>
-          <w:rtl w:val="0"/>
-        </w:rPr>
-      </w:r>
-    </w:p>
-    <w:p>
-      <w:pPr>
-        <w:pBdr>
-          <w:top w:space="0" w:sz="0" w:val="nil"/>
-          <w:left w:space="0" w:sz="0" w:val="nil"/>
-          <w:bottom w:space="0" w:sz="0" w:val="nil"/>
-          <w:right w:space="0" w:sz="0" w:val="nil"/>
-          <w:between w:space="0" w:sz="0" w:val="nil"/>
-        </w:pBdr>
-        <w:shd w:fill="auto" w:val="clear"/>
-        <w:spacing w:line="276" w:lineRule="auto"/>
-        <w:contextualSpacing w:val="0"/>
-        <w:rPr>
-          <w:color w:val="000000"/>
-        </w:rPr>
-      </w:pPr>
-      <w:r>
-        <w:rPr>
-          <w:color w:val="000000"/>
-          <w:rtl w:val="0"/>
-        </w:rPr>
-        <w:t xml:space="preserve">&amp;</w:t>
-      </w:r>
-      <w:r>
-        <w:rPr>
-          <w:rFonts w:ascii="Courier New" w:cs="Courier New" w:eastAsia="Courier New" w:hAnsi="Courier New"/>
-          <w:color w:val="a9a9a9"/>
-          <w:sz w:val="18"/>
-          <w:szCs w:val="18"/>
-          <w:rtl w:val="0"/>
-        </w:rPr>
-        <w:t xml:space="preserve">amp;</w:t>
-      </w:r>
-      <w:r>
-        <w:rPr>
-          <w:color w:val="000000"/>
-          <w:rtl w:val="0"/>
-        </w:rPr>
-        <w:t xml:space="preserve"> puys mectés l'aultre par dessus auecq du </w:t>
-      </w:r>
-      <w:r>
-        <w:rPr>
-          <w:rFonts w:ascii="Courier New" w:cs="Courier New" w:eastAsia="Courier New" w:hAnsi="Courier New"/>
-          <w:b w:val="0"/>
-          <w:color w:val="0000ff"/>
-          <w:sz w:val="18"/>
-          <w:szCs w:val="18"/>
-          <w:rtl w:val="0"/>
-        </w:rPr>
-        <w:t xml:space="preserve">&lt;m&gt;</w:t>
-      </w:r>
-      <w:r>
-        <w:rPr>
-          <w:b w:val="0"/>
-          <w:color w:val="000000"/>
-          <w:rtl w:val="0"/>
-        </w:rPr>
-        <w:t xml:space="preserve">s</w:t>
-      </w:r>
-      <w:r>
-        <w:rPr>
-          <w:b w:val="0"/>
-          <w:color w:val="000000"/>
-          <w:rtl w:val="0"/>
-        </w:rPr>
-        <w:t xml:space="preserve">able</w:t>
-      </w:r>
-      <w:r>
-        <w:rPr>
-          <w:rFonts w:ascii="Courier New" w:cs="Courier New" w:eastAsia="Courier New" w:hAnsi="Courier New"/>
-          <w:b w:val="0"/>
-          <w:color w:val="0000ff"/>
-          <w:sz w:val="18"/>
-          <w:szCs w:val="18"/>
-          <w:rtl w:val="0"/>
-        </w:rPr>
-        <w:t xml:space="preserve">&lt;/m&gt;</w:t>
-      </w:r>
-      <w:r>
-        <w:rPr>
-          <w:b w:val="0"/>
-          <w:color w:val="000000"/>
-          <w:rtl w:val="0"/>
-        </w:rPr>
-        <w:t xml:space="preserve"> </w:t>
-      </w:r>
-      <w:r>
-        <w:rPr>
-          <w:color w:val="000000"/>
-          <w:rtl w:val="0"/>
-        </w:rPr>
-        <w:t xml:space="preserve">menu</w:t>
-      </w:r>
-      <w:r>
-        <w:rPr>
-          <w:rFonts w:ascii="Courier New" w:cs="Courier New" w:eastAsia="Courier New" w:hAnsi="Courier New"/>
-          <w:color w:val="a9a9a9"/>
-          <w:sz w:val="18"/>
-          <w:szCs w:val="18"/>
-          <w:rtl w:val="0"/>
-        </w:rPr>
-        <w:t xml:space="preserve">&lt;lb/&gt;</w:t>
-      </w:r>
-      <w:r>
-        <w:rPr>
-          <w:rtl w:val="0"/>
-        </w:rPr>
-      </w:r>
-    </w:p>
-    <w:p>
-      <w:pPr>
-        <w:pBdr>
-          <w:top w:space="0" w:sz="0" w:val="nil"/>
-          <w:left w:space="0" w:sz="0" w:val="nil"/>
-          <w:bottom w:space="0" w:sz="0" w:val="nil"/>
-          <w:right w:space="0" w:sz="0" w:val="nil"/>
-          <w:between w:space="0" w:sz="0" w:val="nil"/>
-        </w:pBdr>
-        <w:shd w:fill="auto" w:val="clear"/>
-        <w:spacing w:line="276" w:lineRule="auto"/>
-        <w:contextualSpacing w:val="0"/>
-        <w:rPr>
-          <w:color w:val="000000"/>
-        </w:rPr>
-      </w:pPr>
-      <w:r>
-        <w:rPr>
-          <w:color w:val="000000"/>
-          <w:rtl w:val="0"/>
-        </w:rPr>
-        <w:t xml:space="preserve">entre deulx, &amp;</w:t>
-      </w:r>
-      <w:r>
-        <w:rPr>
-          <w:rFonts w:ascii="Courier New" w:cs="Courier New" w:eastAsia="Courier New" w:hAnsi="Courier New"/>
-          <w:color w:val="a9a9a9"/>
-          <w:sz w:val="18"/>
-          <w:szCs w:val="18"/>
-          <w:rtl w:val="0"/>
-        </w:rPr>
-        <w:t xml:space="preserve">amp;</w:t>
-      </w:r>
-      <w:r>
-        <w:rPr>
-          <w:color w:val="000000"/>
-          <w:rtl w:val="0"/>
-        </w:rPr>
-        <w:t xml:space="preserve"> frottés l'ung contre l'aultre, soict cave ou plat,</w:t>
-      </w:r>
-      <w:r>
-        <w:rPr>
-          <w:rFonts w:ascii="Courier New" w:cs="Courier New" w:eastAsia="Courier New" w:hAnsi="Courier New"/>
-          <w:color w:val="a9a9a9"/>
-          <w:sz w:val="18"/>
-          <w:szCs w:val="18"/>
-          <w:rtl w:val="0"/>
-        </w:rPr>
-        <w:t xml:space="preserve">&lt;lb/&gt;</w:t>
-      </w:r>
-      <w:r>
-        <w:rPr>
-          <w:rtl w:val="0"/>
-        </w:rPr>
-      </w:r>
-    </w:p>
-    <w:p>
-      <w:pPr>
-        <w:pBdr>
-          <w:top w:space="0" w:sz="0" w:val="nil"/>
-          <w:left w:space="0" w:sz="0" w:val="nil"/>
-          <w:bottom w:space="0" w:sz="0" w:val="nil"/>
-          <w:right w:space="0" w:sz="0" w:val="nil"/>
-          <w:between w:space="0" w:sz="0" w:val="nil"/>
-        </w:pBdr>
-        <w:shd w:fill="auto" w:val="clear"/>
-        <w:spacing w:line="276" w:lineRule="auto"/>
-        <w:contextualSpacing w:val="0"/>
-        <w:rPr>
-          <w:color w:val="000000"/>
-        </w:rPr>
-      </w:pPr>
-      <w:r>
-        <w:rPr>
-          <w:color w:val="000000"/>
-          <w:rtl w:val="0"/>
-        </w:rPr>
-        <w:t xml:space="preserve">&amp;</w:t>
-      </w:r>
-      <w:r>
-        <w:rPr>
-          <w:rFonts w:ascii="Courier New" w:cs="Courier New" w:eastAsia="Courier New" w:hAnsi="Courier New"/>
-          <w:color w:val="a9a9a9"/>
-          <w:sz w:val="18"/>
-          <w:szCs w:val="18"/>
-          <w:rtl w:val="0"/>
-        </w:rPr>
-        <w:t xml:space="preserve">amp;</w:t>
-      </w:r>
-      <w:r>
-        <w:rPr>
-          <w:color w:val="000000"/>
-          <w:rtl w:val="0"/>
-        </w:rPr>
-        <w:t xml:space="preserve"> ainsi tu en poliras deux ensemble. Et si tu les veulx</w:t>
-      </w:r>
-      <w:r>
-        <w:rPr>
-          <w:rFonts w:ascii="Courier New" w:cs="Courier New" w:eastAsia="Courier New" w:hAnsi="Courier New"/>
-          <w:color w:val="a9a9a9"/>
-          <w:sz w:val="18"/>
-          <w:szCs w:val="18"/>
-          <w:rtl w:val="0"/>
-        </w:rPr>
-        <w:t xml:space="preserve">&lt;lb/&gt;</w:t>
-      </w:r>
-      <w:r>
-        <w:rPr>
-          <w:rtl w:val="0"/>
-        </w:rPr>
-      </w:r>
-    </w:p>
-    <w:p>
-      <w:pPr>
-        <w:pBdr>
-          <w:top w:space="0" w:sz="0" w:val="nil"/>
-          <w:left w:space="0" w:sz="0" w:val="nil"/>
-          <w:bottom w:space="0" w:sz="0" w:val="nil"/>
-          <w:right w:space="0" w:sz="0" w:val="nil"/>
-          <w:between w:space="0" w:sz="0" w:val="nil"/>
-        </w:pBdr>
-        <w:shd w:fill="auto" w:val="clear"/>
-        <w:spacing w:line="276" w:lineRule="auto"/>
-        <w:contextualSpacing w:val="0"/>
-        <w:rPr>
-          <w:color w:val="000000"/>
-        </w:rPr>
-      </w:pPr>
-      <w:r>
-        <w:rPr>
-          <w:color w:val="000000"/>
-          <w:rtl w:val="0"/>
-        </w:rPr>
-        <w:t xml:space="preserve">polir des deulx costes, il ne les fault que rechanger, sçavoir</w:t>
-      </w:r>
-      <w:r>
-        <w:rPr>
-          <w:rFonts w:ascii="Courier New" w:cs="Courier New" w:eastAsia="Courier New" w:hAnsi="Courier New"/>
-          <w:color w:val="a9a9a9"/>
-          <w:sz w:val="18"/>
-          <w:szCs w:val="18"/>
-          <w:rtl w:val="0"/>
-        </w:rPr>
-        <w:t xml:space="preserve">&lt;lb/&gt;</w:t>
-      </w:r>
-      <w:r>
-        <w:rPr>
-          <w:rtl w:val="0"/>
-        </w:rPr>
-      </w:r>
-    </w:p>
-    <w:p>
-      <w:pPr>
-        <w:pBdr>
-          <w:top w:space="0" w:sz="0" w:val="nil"/>
-          <w:left w:space="0" w:sz="0" w:val="nil"/>
-          <w:bottom w:space="0" w:sz="0" w:val="nil"/>
-          <w:right w:space="0" w:sz="0" w:val="nil"/>
-          <w:between w:space="0" w:sz="0" w:val="nil"/>
-        </w:pBdr>
-        <w:shd w:fill="auto" w:val="clear"/>
-        <w:spacing w:line="276" w:lineRule="auto"/>
-        <w:contextualSpacing w:val="0"/>
-        <w:rPr>
-          <w:color w:val="000000"/>
-        </w:rPr>
-      </w:pPr>
-      <w:r>
-        <w:rPr>
-          <w:color w:val="000000"/>
-          <w:rtl w:val="0"/>
-        </w:rPr>
-        <w:t xml:space="preserve">mectre celuy qui polissoict dans le </w:t>
-      </w:r>
-      <w:r>
-        <w:rPr>
-          <w:rFonts w:ascii="Courier New" w:cs="Courier New" w:eastAsia="Courier New" w:hAnsi="Courier New"/>
-          <w:b w:val="0"/>
-          <w:color w:val="0000ff"/>
-          <w:sz w:val="18"/>
-          <w:szCs w:val="18"/>
-          <w:rtl w:val="0"/>
-        </w:rPr>
-        <w:t xml:space="preserve">&lt;m&gt;</w:t>
-      </w:r>
-      <w:r>
-        <w:rPr>
-          <w:b w:val="0"/>
-          <w:color w:val="000000"/>
-          <w:rtl w:val="0"/>
-        </w:rPr>
-        <w:t xml:space="preserve">p</w:t>
-      </w:r>
-      <w:r>
-        <w:rPr>
-          <w:b w:val="0"/>
-          <w:color w:val="000000"/>
-          <w:rtl w:val="0"/>
-        </w:rPr>
-        <w:t xml:space="preserve">lastre</w:t>
-      </w:r>
-      <w:r>
-        <w:rPr>
-          <w:rFonts w:ascii="Courier New" w:cs="Courier New" w:eastAsia="Courier New" w:hAnsi="Courier New"/>
-          <w:b w:val="0"/>
-          <w:color w:val="0000ff"/>
-          <w:sz w:val="18"/>
-          <w:szCs w:val="18"/>
-          <w:rtl w:val="0"/>
-        </w:rPr>
-        <w:t xml:space="preserve">&lt;/m&gt;</w:t>
-      </w:r>
-      <w:r>
-        <w:rPr>
-          <w:b w:val="0"/>
-          <w:color w:val="000000"/>
-          <w:rtl w:val="0"/>
-        </w:rPr>
-        <w:t xml:space="preserve"> </w:t>
-      </w:r>
-      <w:r>
-        <w:rPr>
-          <w:color w:val="000000"/>
-          <w:rtl w:val="0"/>
-        </w:rPr>
-        <w:t xml:space="preserve">&amp;</w:t>
-      </w:r>
-      <w:r>
-        <w:rPr>
-          <w:rFonts w:ascii="Courier New" w:cs="Courier New" w:eastAsia="Courier New" w:hAnsi="Courier New"/>
-          <w:color w:val="a9a9a9"/>
-          <w:sz w:val="18"/>
-          <w:szCs w:val="18"/>
-          <w:rtl w:val="0"/>
-        </w:rPr>
-        <w:t xml:space="preserve">amp;</w:t>
-      </w:r>
-      <w:r>
-        <w:rPr>
-          <w:color w:val="000000"/>
-          <w:rtl w:val="0"/>
-        </w:rPr>
-        <w:t xml:space="preserve"> de celuy</w:t>
-      </w:r>
-      <w:r>
-        <w:rPr>
-          <w:rFonts w:ascii="Courier New" w:cs="Courier New" w:eastAsia="Courier New" w:hAnsi="Courier New"/>
-          <w:color w:val="a9a9a9"/>
-          <w:sz w:val="18"/>
-          <w:szCs w:val="18"/>
-          <w:rtl w:val="0"/>
-        </w:rPr>
-        <w:t xml:space="preserve">&lt;lb/&gt;</w:t>
-      </w:r>
-      <w:r>
-        <w:rPr>
-          <w:rtl w:val="0"/>
-        </w:rPr>
-      </w:r>
-    </w:p>
-    <w:p>
-      <w:pPr>
-        <w:pBdr>
-          <w:top w:space="0" w:sz="0" w:val="nil"/>
-          <w:left w:space="0" w:sz="0" w:val="nil"/>
-          <w:bottom w:space="0" w:sz="0" w:val="nil"/>
-          <w:right w:space="0" w:sz="0" w:val="nil"/>
-          <w:between w:space="0" w:sz="0" w:val="nil"/>
-        </w:pBdr>
-        <w:shd w:fill="auto" w:val="clear"/>
-        <w:spacing w:line="276" w:lineRule="auto"/>
-        <w:contextualSpacing w:val="0"/>
-        <w:rPr>
-          <w:color w:val="000000"/>
-        </w:rPr>
-      </w:pPr>
-      <w:r>
-        <w:rPr>
-          <w:color w:val="000000"/>
-          <w:rtl w:val="0"/>
-        </w:rPr>
-        <w:t xml:space="preserve">qui estoict dans le </w:t>
-      </w:r>
-      <w:r>
-        <w:rPr>
-          <w:rFonts w:ascii="Courier New" w:cs="Courier New" w:eastAsia="Courier New" w:hAnsi="Courier New"/>
-          <w:b w:val="0"/>
-          <w:color w:val="0000ff"/>
-          <w:sz w:val="18"/>
-          <w:szCs w:val="18"/>
-          <w:rtl w:val="0"/>
-        </w:rPr>
-        <w:t xml:space="preserve">&lt;m&gt;</w:t>
-      </w:r>
-      <w:r>
-        <w:rPr>
-          <w:b w:val="0"/>
-          <w:color w:val="000000"/>
-          <w:rtl w:val="0"/>
-        </w:rPr>
-        <w:t xml:space="preserve">p</w:t>
-      </w:r>
-      <w:r>
-        <w:rPr>
-          <w:b w:val="0"/>
-          <w:color w:val="000000"/>
-          <w:rtl w:val="0"/>
-        </w:rPr>
-        <w:t xml:space="preserve">lastre</w:t>
-      </w:r>
-      <w:r>
-        <w:rPr>
-          <w:rFonts w:ascii="Courier New" w:cs="Courier New" w:eastAsia="Courier New" w:hAnsi="Courier New"/>
-          <w:b w:val="0"/>
-          <w:color w:val="0000ff"/>
-          <w:sz w:val="18"/>
-          <w:szCs w:val="18"/>
-          <w:rtl w:val="0"/>
-        </w:rPr>
-        <w:t xml:space="preserve">&lt;/m&gt;</w:t>
-      </w:r>
-      <w:r>
-        <w:rPr>
-          <w:b w:val="0"/>
-          <w:color w:val="000000"/>
-          <w:rtl w:val="0"/>
-        </w:rPr>
-        <w:t xml:space="preserve"> </w:t>
-      </w:r>
-      <w:r>
-        <w:rPr>
-          <w:color w:val="000000"/>
-          <w:rtl w:val="0"/>
-        </w:rPr>
-        <w:t xml:space="preserve">en polir. Aprés les avoir</w:t>
-      </w:r>
-      <w:r>
-        <w:rPr>
-          <w:rFonts w:ascii="Courier New" w:cs="Courier New" w:eastAsia="Courier New" w:hAnsi="Courier New"/>
-          <w:color w:val="a9a9a9"/>
-          <w:sz w:val="18"/>
-          <w:szCs w:val="18"/>
-          <w:rtl w:val="0"/>
-        </w:rPr>
-        <w:t xml:space="preserve">&lt;lb/&gt;</w:t>
-      </w:r>
-      <w:r>
-        <w:rPr>
-          <w:rtl w:val="0"/>
-        </w:rPr>
-      </w:r>
-    </w:p>
-    <w:p>
-      <w:pPr>
-        <w:pBdr>
-          <w:top w:space="0" w:sz="0" w:val="nil"/>
-          <w:left w:space="0" w:sz="0" w:val="nil"/>
-          <w:bottom w:space="0" w:sz="0" w:val="nil"/>
-          <w:right w:space="0" w:sz="0" w:val="nil"/>
-          <w:between w:space="0" w:sz="0" w:val="nil"/>
-        </w:pBdr>
-        <w:shd w:fill="auto" w:val="clear"/>
-        <w:spacing w:line="276" w:lineRule="auto"/>
-        <w:contextualSpacing w:val="0"/>
-        <w:rPr>
-          <w:color w:val="000000"/>
-        </w:rPr>
-      </w:pPr>
-      <w:r>
-        <w:rPr>
-          <w:color w:val="000000"/>
-          <w:rtl w:val="0"/>
-        </w:rPr>
-        <w:t xml:space="preserve">polis avecq l'</w:t>
-      </w:r>
-      <w:r>
-        <w:rPr>
-          <w:rFonts w:ascii="Courier New" w:cs="Courier New" w:eastAsia="Courier New" w:hAnsi="Courier New"/>
-          <w:b w:val="0"/>
-          <w:color w:val="0000ff"/>
-          <w:sz w:val="18"/>
-          <w:szCs w:val="18"/>
-          <w:rtl w:val="0"/>
-        </w:rPr>
-        <w:t xml:space="preserve">&lt;m&gt;</w:t>
-      </w:r>
-      <w:r>
-        <w:rPr>
-          <w:b w:val="0"/>
-          <w:color w:val="000000"/>
-          <w:rtl w:val="0"/>
-        </w:rPr>
-        <w:t xml:space="preserve">a</w:t>
-      </w:r>
-      <w:r>
-        <w:rPr>
-          <w:b w:val="0"/>
-          <w:color w:val="000000"/>
-          <w:rtl w:val="0"/>
-        </w:rPr>
-        <w:t xml:space="preserve">rene</w:t>
-      </w:r>
-      <w:r>
-        <w:rPr>
-          <w:rFonts w:ascii="Courier New" w:cs="Courier New" w:eastAsia="Courier New" w:hAnsi="Courier New"/>
-          <w:b w:val="0"/>
-          <w:color w:val="0000ff"/>
-          <w:sz w:val="18"/>
-          <w:szCs w:val="18"/>
-          <w:rtl w:val="0"/>
-        </w:rPr>
-        <w:t xml:space="preserve">&lt;/m&gt;</w:t>
-      </w:r>
-      <w:r>
-        <w:rPr>
-          <w:b w:val="0"/>
-          <w:color w:val="000000"/>
-          <w:rtl w:val="0"/>
-        </w:rPr>
-        <w:t xml:space="preserve">,</w:t>
-      </w:r>
-      <w:r>
-        <w:rPr>
-          <w:color w:val="000000"/>
-          <w:rtl w:val="0"/>
-        </w:rPr>
-        <w:t xml:space="preserve"> tu les pourras adoulcir avecq le </w:t>
-      </w:r>
-      <w:r>
-        <w:rPr>
-          <w:rFonts w:ascii="Courier New" w:cs="Courier New" w:eastAsia="Courier New" w:hAnsi="Courier New"/>
-          <w:b w:val="0"/>
-          <w:color w:val="0000ff"/>
-          <w:sz w:val="18"/>
-          <w:szCs w:val="18"/>
-          <w:rtl w:val="0"/>
-        </w:rPr>
-        <w:t xml:space="preserve">&lt;m&gt;</w:t>
-      </w:r>
-      <w:r>
-        <w:rPr>
-          <w:b w:val="0"/>
-          <w:color w:val="000000"/>
-          <w:rtl w:val="0"/>
-        </w:rPr>
-        <w:t xml:space="preserve">t</w:t>
-      </w:r>
-      <w:r>
-        <w:rPr>
-          <w:b w:val="0"/>
-          <w:color w:val="000000"/>
-          <w:rtl w:val="0"/>
-        </w:rPr>
-        <w:t xml:space="preserve">ripoli</w:t>
-      </w:r>
-      <w:r>
-        <w:rPr>
-          <w:rFonts w:ascii="Courier New" w:cs="Courier New" w:eastAsia="Courier New" w:hAnsi="Courier New"/>
-          <w:b w:val="0"/>
-          <w:color w:val="0000ff"/>
-          <w:sz w:val="18"/>
-          <w:szCs w:val="18"/>
-          <w:rtl w:val="0"/>
-        </w:rPr>
-        <w:t xml:space="preserve">&lt;/m&gt;</w:t>
-      </w:r>
-      <w:r>
-        <w:rPr>
-          <w:rFonts w:ascii="Courier New" w:cs="Courier New" w:eastAsia="Courier New" w:hAnsi="Courier New"/>
-          <w:b w:val="0"/>
-          <w:color w:val="a9a9a9"/>
-          <w:sz w:val="18"/>
-          <w:szCs w:val="18"/>
-          <w:rtl w:val="0"/>
-        </w:rPr>
-        <w:t xml:space="preserve">&lt;</w:t>
-      </w:r>
-      <w:r>
-        <w:rPr>
-          <w:rFonts w:ascii="Courier New" w:cs="Courier New" w:eastAsia="Courier New" w:hAnsi="Courier New"/>
-          <w:color w:val="a9a9a9"/>
-          <w:sz w:val="18"/>
-          <w:szCs w:val="18"/>
-          <w:rtl w:val="0"/>
-        </w:rPr>
-        <w:t xml:space="preserve">lb/&gt;</w:t>
-      </w:r>
-      <w:r>
-        <w:rPr>
-          <w:rtl w:val="0"/>
-        </w:rPr>
-      </w:r>
-    </w:p>
-    <w:p>
-      <w:pPr>
-        <w:pBdr>
-          <w:top w:space="0" w:sz="0" w:val="nil"/>
-          <w:left w:space="0" w:sz="0" w:val="nil"/>
-          <w:bottom w:space="0" w:sz="0" w:val="nil"/>
-          <w:right w:space="0" w:sz="0" w:val="nil"/>
-          <w:between w:space="0" w:sz="0" w:val="nil"/>
-        </w:pBdr>
-        <w:shd w:fill="auto" w:val="clear"/>
-        <w:spacing w:line="276" w:lineRule="auto"/>
-        <w:contextualSpacing w:val="0"/>
-        <w:rPr>
-          <w:color w:val="000000"/>
-        </w:rPr>
-      </w:pPr>
-      <w:r>
-        <w:rPr>
-          <w:rFonts w:ascii="Courier New" w:cs="Courier New" w:eastAsia="Courier New" w:hAnsi="Courier New"/>
-          <w:b w:val="0"/>
-          <w:color w:val="0000ff"/>
-          <w:sz w:val="18"/>
-          <w:szCs w:val="18"/>
-          <w:rtl w:val="0"/>
-        </w:rPr>
-        <w:t xml:space="preserve">&lt;m&gt;</w:t>
-      </w:r>
-      <w:r>
-        <w:rPr>
-          <w:b w:val="0"/>
-          <w:color w:val="000000"/>
-          <w:rtl w:val="0"/>
-        </w:rPr>
-        <w:t xml:space="preserve">d</w:t>
-      </w:r>
-      <w:r>
-        <w:rPr>
-          <w:b w:val="0"/>
-          <w:color w:val="000000"/>
-          <w:rtl w:val="0"/>
-        </w:rPr>
-        <w:t xml:space="preserve">e Venise</w:t>
-      </w:r>
-      <w:r>
-        <w:rPr>
-          <w:rFonts w:ascii="Courier New" w:cs="Courier New" w:eastAsia="Courier New" w:hAnsi="Courier New"/>
-          <w:b w:val="0"/>
-          <w:color w:val="0000ff"/>
-          <w:sz w:val="18"/>
-          <w:szCs w:val="18"/>
-          <w:rtl w:val="0"/>
-        </w:rPr>
-        <w:t xml:space="preserve">&lt;/m&gt;</w:t>
-      </w:r>
-      <w:r>
-        <w:rPr>
-          <w:b w:val="0"/>
-          <w:color w:val="000000"/>
-          <w:rtl w:val="0"/>
-        </w:rPr>
-        <w:t xml:space="preserve">,</w:t>
-      </w:r>
-      <w:r>
-        <w:rPr>
-          <w:color w:val="000000"/>
-          <w:rtl w:val="0"/>
-        </w:rPr>
-        <w:t xml:space="preserve"> </w:t>
-      </w:r>
-      <w:r>
-        <w:rPr>
-          <w:color w:val="000000"/>
-          <w:rtl w:val="0"/>
-        </w:rPr>
-        <w:t xml:space="preserve">qui ne soict poinct </w:t>
-      </w:r>
-      <w:r>
-        <w:rPr>
-          <w:color w:val="000000"/>
-          <w:rtl w:val="0"/>
-        </w:rPr>
-        <w:t xml:space="preserve">sablonneux,</w:t>
-      </w:r>
-      <w:r>
-        <w:rPr>
-          <w:color w:val="000000"/>
-          <w:rtl w:val="0"/>
-        </w:rPr>
-        <w:t xml:space="preserve"> &amp;</w:t>
-      </w:r>
-      <w:r>
-        <w:rPr>
-          <w:rFonts w:ascii="Courier New" w:cs="Courier New" w:eastAsia="Courier New" w:hAnsi="Courier New"/>
-          <w:color w:val="a9a9a9"/>
-          <w:sz w:val="18"/>
-          <w:szCs w:val="18"/>
-          <w:rtl w:val="0"/>
-        </w:rPr>
-        <w:t xml:space="preserve">amp;</w:t>
-      </w:r>
-      <w:r>
-        <w:rPr>
-          <w:color w:val="000000"/>
-          <w:rtl w:val="0"/>
-        </w:rPr>
-        <w:t xml:space="preserve"> aprés avecq de</w:t>
-      </w:r>
-      <w:r>
-        <w:rPr>
-          <w:rFonts w:ascii="Courier New" w:cs="Courier New" w:eastAsia="Courier New" w:hAnsi="Courier New"/>
-          <w:color w:val="a9a9a9"/>
-          <w:sz w:val="18"/>
-          <w:szCs w:val="18"/>
-          <w:rtl w:val="0"/>
-        </w:rPr>
-        <w:t xml:space="preserve">&lt;lb/&gt;</w:t>
-      </w:r>
-      <w:r>
-        <w:rPr>
-          <w:rtl w:val="0"/>
-        </w:rPr>
-      </w:r>
-    </w:p>
-    <w:p>
-      <w:pPr>
-        <w:pBdr>
-          <w:top w:space="0" w:sz="0" w:val="nil"/>
-          <w:left w:space="0" w:sz="0" w:val="nil"/>
-          <w:bottom w:space="0" w:sz="0" w:val="nil"/>
-          <w:right w:space="0" w:sz="0" w:val="nil"/>
-          <w:between w:space="0" w:sz="0" w:val="nil"/>
-        </w:pBdr>
-        <w:shd w:fill="auto" w:val="clear"/>
-        <w:spacing w:line="276" w:lineRule="auto"/>
-        <w:contextualSpacing w:val="0"/>
-        <w:rPr>
-          <w:color w:val="000000"/>
-        </w:rPr>
-      </w:pPr>
-      <w:r>
-        <w:rPr>
-          <w:color w:val="000000"/>
-          <w:rtl w:val="0"/>
-        </w:rPr>
-        <w:t xml:space="preserve">la </w:t>
-      </w:r>
-      <w:r>
-        <w:rPr>
-          <w:rFonts w:ascii="Courier New" w:cs="Courier New" w:eastAsia="Courier New" w:hAnsi="Courier New"/>
-          <w:b w:val="0"/>
-          <w:color w:val="0000ff"/>
-          <w:sz w:val="18"/>
-          <w:szCs w:val="18"/>
-          <w:rtl w:val="0"/>
-        </w:rPr>
-        <w:t xml:space="preserve">&lt;m&gt;</w:t>
-      </w:r>
-      <w:r>
-        <w:rPr>
-          <w:b w:val="0"/>
-          <w:color w:val="000000"/>
-          <w:rtl w:val="0"/>
-        </w:rPr>
-        <w:t xml:space="preserve">p</w:t>
-      </w:r>
-      <w:r>
-        <w:rPr>
-          <w:b w:val="0"/>
-          <w:color w:val="000000"/>
-          <w:rtl w:val="0"/>
-        </w:rPr>
-        <w:t xml:space="preserve">otee</w:t>
-      </w:r>
-      <w:r>
-        <w:rPr>
-          <w:rFonts w:ascii="Courier New" w:cs="Courier New" w:eastAsia="Courier New" w:hAnsi="Courier New"/>
-          <w:b w:val="0"/>
-          <w:color w:val="0000ff"/>
-          <w:sz w:val="18"/>
-          <w:szCs w:val="18"/>
-          <w:rtl w:val="0"/>
-        </w:rPr>
-        <w:t xml:space="preserve">&lt;/m&gt;</w:t>
-      </w:r>
-      <w:r>
-        <w:rPr>
-          <w:b w:val="0"/>
-          <w:color w:val="000000"/>
-          <w:rtl w:val="0"/>
-        </w:rPr>
-        <w:t xml:space="preserve">.</w:t>
-      </w:r>
-      <w:r>
-        <w:rPr>
-          <w:color w:val="000000"/>
-          <w:rtl w:val="0"/>
-        </w:rPr>
-        <w:t xml:space="preserve"> Tu polis d'</w:t>
-      </w:r>
-      <w:r>
-        <w:rPr>
-          <w:rFonts w:ascii="Courier New" w:cs="Courier New" w:eastAsia="Courier New" w:hAnsi="Courier New"/>
-          <w:b w:val="0"/>
-          <w:color w:val="0000ff"/>
-          <w:sz w:val="18"/>
-          <w:szCs w:val="18"/>
-          <w:rtl w:val="0"/>
-        </w:rPr>
-        <w:t xml:space="preserve">&lt;m&gt;</w:t>
-      </w:r>
-      <w:r>
-        <w:rPr>
-          <w:b w:val="0"/>
-          <w:color w:val="000000"/>
-          <w:rtl w:val="0"/>
-        </w:rPr>
-        <w:t xml:space="preserve">a</w:t>
-      </w:r>
-      <w:r>
-        <w:rPr>
-          <w:b w:val="0"/>
-          <w:color w:val="000000"/>
-          <w:rtl w:val="0"/>
-        </w:rPr>
-        <w:t xml:space="preserve">rene</w:t>
-      </w:r>
-      <w:r>
-        <w:rPr>
-          <w:rFonts w:ascii="Courier New" w:cs="Courier New" w:eastAsia="Courier New" w:hAnsi="Courier New"/>
-          <w:b w:val="0"/>
-          <w:color w:val="0000ff"/>
-          <w:sz w:val="18"/>
-          <w:szCs w:val="18"/>
-          <w:rtl w:val="0"/>
-        </w:rPr>
-        <w:t xml:space="preserve">&lt;/m&gt;</w:t>
-      </w:r>
-      <w:r>
-        <w:rPr>
-          <w:b w:val="0"/>
-          <w:color w:val="000000"/>
-          <w:rtl w:val="0"/>
-        </w:rPr>
-        <w:t xml:space="preserve"> </w:t>
-      </w:r>
-      <w:r>
-        <w:rPr>
-          <w:color w:val="000000"/>
-          <w:rtl w:val="0"/>
-        </w:rPr>
-        <w:t xml:space="preserve">avecq de l'</w:t>
-      </w:r>
-      <w:r>
-        <w:rPr>
-          <w:rFonts w:ascii="Courier New" w:cs="Courier New" w:eastAsia="Courier New" w:hAnsi="Courier New"/>
-          <w:b w:val="0"/>
-          <w:color w:val="0000ff"/>
-          <w:sz w:val="18"/>
-          <w:szCs w:val="18"/>
-          <w:rtl w:val="0"/>
-        </w:rPr>
-        <w:t xml:space="preserve">&lt;m&gt;</w:t>
-      </w:r>
-      <w:r>
-        <w:rPr>
-          <w:b w:val="0"/>
-          <w:color w:val="000000"/>
-          <w:rtl w:val="0"/>
-        </w:rPr>
-        <w:t xml:space="preserve">e</w:t>
-      </w:r>
-      <w:r>
-        <w:rPr>
-          <w:b w:val="0"/>
-          <w:color w:val="000000"/>
-          <w:rtl w:val="0"/>
-        </w:rPr>
-        <w:t xml:space="preserve">au</w:t>
-      </w:r>
-      <w:r>
-        <w:rPr>
-          <w:rFonts w:ascii="Courier New" w:cs="Courier New" w:eastAsia="Courier New" w:hAnsi="Courier New"/>
-          <w:b w:val="0"/>
-          <w:color w:val="0000ff"/>
-          <w:sz w:val="18"/>
-          <w:szCs w:val="18"/>
-          <w:rtl w:val="0"/>
-        </w:rPr>
-        <w:t xml:space="preserve">&lt;/m&gt;</w:t>
-      </w:r>
-      <w:r>
-        <w:rPr>
-          <w:b w:val="0"/>
-          <w:color w:val="000000"/>
-          <w:rtl w:val="0"/>
-        </w:rPr>
-        <w:t xml:space="preserve">,</w:t>
-      </w:r>
-      <w:r>
-        <w:rPr>
-          <w:color w:val="000000"/>
-          <w:rtl w:val="0"/>
-        </w:rPr>
-        <w:t xml:space="preserve"> m</w:t>
-      </w:r>
-      <w:r>
-        <w:rPr>
-          <w:color w:val="000000"/>
-          <w:rtl w:val="0"/>
-        </w:rPr>
-        <w:t xml:space="preserve">ays le</w:t>
-      </w:r>
-      <w:r>
-        <w:rPr>
-          <w:rFonts w:ascii="Courier New" w:cs="Courier New" w:eastAsia="Courier New" w:hAnsi="Courier New"/>
-          <w:color w:val="a9a9a9"/>
-          <w:sz w:val="18"/>
-          <w:szCs w:val="18"/>
-          <w:rtl w:val="0"/>
-        </w:rPr>
-        <w:t xml:space="preserve">&lt;lb/&gt;</w:t>
-      </w:r>
-      <w:r>
-        <w:rPr>
-          <w:rtl w:val="0"/>
-        </w:rPr>
-      </w:r>
-    </w:p>
-    <w:p>
-      <w:pPr>
-        <w:pBdr>
-          <w:top w:space="0" w:sz="0" w:val="nil"/>
-          <w:left w:space="0" w:sz="0" w:val="nil"/>
-          <w:bottom w:space="0" w:sz="0" w:val="nil"/>
-          <w:right w:space="0" w:sz="0" w:val="nil"/>
-          <w:between w:space="0" w:sz="0" w:val="nil"/>
-        </w:pBdr>
-        <w:shd w:fill="auto" w:val="clear"/>
-        <w:spacing w:line="276" w:lineRule="auto"/>
-        <w:contextualSpacing w:val="0"/>
-        <w:rPr>
-          <w:color w:val="000000"/>
-        </w:rPr>
-      </w:pPr>
-      <w:r>
-        <w:rPr>
-          <w:color w:val="000000"/>
-          <w:rtl w:val="0"/>
-        </w:rPr>
-        <w:t xml:space="preserve">polissement de </w:t>
-      </w:r>
-      <w:r>
-        <w:rPr>
-          <w:rFonts w:ascii="Courier New" w:cs="Courier New" w:eastAsia="Courier New" w:hAnsi="Courier New"/>
-          <w:b w:val="0"/>
-          <w:color w:val="0000ff"/>
-          <w:sz w:val="18"/>
-          <w:szCs w:val="18"/>
-          <w:rtl w:val="0"/>
-        </w:rPr>
-        <w:t xml:space="preserve">&lt;m&gt;</w:t>
-      </w:r>
-      <w:r>
-        <w:rPr>
-          <w:b w:val="0"/>
-          <w:color w:val="000000"/>
-          <w:rtl w:val="0"/>
-        </w:rPr>
-        <w:t xml:space="preserve">t</w:t>
-      </w:r>
-      <w:r>
-        <w:rPr>
-          <w:b w:val="0"/>
-          <w:color w:val="000000"/>
-          <w:rtl w:val="0"/>
-        </w:rPr>
-        <w:t xml:space="preserve">ripoli</w:t>
-      </w:r>
-      <w:r>
-        <w:rPr>
-          <w:rFonts w:ascii="Courier New" w:cs="Courier New" w:eastAsia="Courier New" w:hAnsi="Courier New"/>
-          <w:b w:val="0"/>
-          <w:color w:val="0000ff"/>
-          <w:sz w:val="18"/>
-          <w:szCs w:val="18"/>
-          <w:rtl w:val="0"/>
-        </w:rPr>
-        <w:t xml:space="preserve">&lt;/m&gt;</w:t>
-      </w:r>
-      <w:r>
-        <w:rPr>
-          <w:b w:val="0"/>
-          <w:color w:val="000000"/>
-          <w:rtl w:val="0"/>
-        </w:rPr>
-        <w:t xml:space="preserve"> </w:t>
-      </w:r>
-      <w:r>
-        <w:rPr>
-          <w:color w:val="000000"/>
-          <w:rtl w:val="0"/>
-        </w:rPr>
-        <w:t xml:space="preserve">&amp;</w:t>
-      </w:r>
-      <w:r>
-        <w:rPr>
-          <w:rFonts w:ascii="Courier New" w:cs="Courier New" w:eastAsia="Courier New" w:hAnsi="Courier New"/>
-          <w:color w:val="a9a9a9"/>
-          <w:sz w:val="18"/>
-          <w:szCs w:val="18"/>
-          <w:rtl w:val="0"/>
-        </w:rPr>
-        <w:t xml:space="preserve">amp;</w:t>
-      </w:r>
-      <w:r>
-        <w:rPr>
-          <w:color w:val="000000"/>
-          <w:rtl w:val="0"/>
-        </w:rPr>
-        <w:t xml:space="preserve"> </w:t>
-      </w:r>
-      <w:r>
-        <w:rPr>
-          <w:rFonts w:ascii="Courier New" w:cs="Courier New" w:eastAsia="Courier New" w:hAnsi="Courier New"/>
-          <w:b w:val="0"/>
-          <w:color w:val="0000ff"/>
-          <w:sz w:val="18"/>
-          <w:szCs w:val="18"/>
-          <w:rtl w:val="0"/>
-        </w:rPr>
-        <w:t xml:space="preserve">&lt;m&gt;</w:t>
-      </w:r>
-      <w:r>
-        <w:rPr>
-          <w:b w:val="0"/>
-          <w:color w:val="000000"/>
-          <w:rtl w:val="0"/>
-        </w:rPr>
-        <w:t xml:space="preserve">p</w:t>
-      </w:r>
-      <w:r>
-        <w:rPr>
-          <w:b w:val="0"/>
-          <w:color w:val="000000"/>
-          <w:rtl w:val="0"/>
-        </w:rPr>
-        <w:t xml:space="preserve">otee</w:t>
-      </w:r>
-      <w:r>
-        <w:rPr>
-          <w:rFonts w:ascii="Courier New" w:cs="Courier New" w:eastAsia="Courier New" w:hAnsi="Courier New"/>
-          <w:b w:val="0"/>
-          <w:color w:val="0000ff"/>
-          <w:sz w:val="18"/>
-          <w:szCs w:val="18"/>
-          <w:rtl w:val="0"/>
-        </w:rPr>
-        <w:t xml:space="preserve">&lt;/m&gt;</w:t>
-      </w:r>
-      <w:r>
-        <w:rPr>
-          <w:b w:val="0"/>
-          <w:color w:val="000000"/>
-          <w:rtl w:val="0"/>
-        </w:rPr>
-        <w:t xml:space="preserve"> </w:t>
-      </w:r>
-      <w:r>
-        <w:rPr>
-          <w:color w:val="000000"/>
-          <w:rtl w:val="0"/>
-        </w:rPr>
-        <w:t xml:space="preserve">se faict a sec. Estant poly, tu le peulx enchasser.</w:t>
+        <w:t xml:space="preserve">se faict </w:t>
+      </w:r>
+      <w:r>
+        <w:rPr>
+          <w:rtl w:val="0"/>
+        </w:rPr>
+        <w:t xml:space="preserve">à</w:t>
+      </w:r>
+      <w:r>
+        <w:rPr>
+          <w:color w:val="000000"/>
+          <w:rtl w:val="0"/>
+        </w:rPr>
+        <w:t xml:space="preserve"> sec. Estant poly, tu le peulx enchasser.</w:t>
       </w:r>
       <w:r>
         <w:rPr>
@@ -3667,7 +4063,7 @@
           <w:color w:val="000000"/>
           <w:rtl w:val="0"/>
         </w:rPr>
-        <w:t xml:space="preserve">Le mirouer concave compose de la forme susdicte rend une</w:t>
+        <w:t xml:space="preserve">Le mirouer concave composé de la forme susdicte rend une</w:t>
       </w:r>
       <w:r>
         <w:rPr>
@@ -3708,7 +4104,33 @@
           <w:color w:val="000000"/>
           <w:rtl w:val="0"/>
         </w:rPr>
-        <w:t xml:space="preserve">infinite de gentilesses qui sembleroient magie. Si quelqu'un</w:t>
+        <w:t xml:space="preserve">infinit</w:t>
+      </w:r>
+      <w:r>
+        <w:rPr>
+          <w:rtl w:val="0"/>
+        </w:rPr>
+        <w:t xml:space="preserve">é</w:t>
+      </w:r>
+      <w:r>
+        <w:rPr>
+          <w:color w:val="000000"/>
+          <w:rtl w:val="0"/>
+        </w:rPr>
+        <w:t xml:space="preserve"> de gentilesses qui sembleroient magie. Si quelqu</w:t>
+      </w:r>
+      <w:r>
+        <w:rPr>
+          <w:rtl w:val="0"/>
+        </w:rPr>
+        <w:t xml:space="preserve">’</w:t>
+      </w:r>
+      <w:r>
+        <w:rPr>
+          <w:color w:val="000000"/>
+          <w:rtl w:val="0"/>
+        </w:rPr>
+        <w:t xml:space="preserve">un</w:t>
       </w:r>
       <w:r>
         <w:rPr>
@@ -3807,7 +4229,20 @@
           <w:color w:val="000000"/>
           <w:rtl w:val="0"/>
         </w:rPr>
-        <w:t xml:space="preserve"> qu'il soict en panchant. Aprés regarder</w:t>
+        <w:t xml:space="preserve"> qu</w:t>
+      </w:r>
+      <w:r>
+        <w:rPr>
+          <w:rtl w:val="0"/>
+        </w:rPr>
+        <w:t xml:space="preserve">’</w:t>
+      </w:r>
+      <w:r>
+        <w:rPr>
+          <w:color w:val="000000"/>
+          <w:rtl w:val="0"/>
+        </w:rPr>
+        <w:t xml:space="preserve">il soict en panchant. Aprés regarder</w:t>
       </w:r>
       <w:r>
         <w:rPr>
@@ -3848,7 +4283,33 @@
           <w:color w:val="000000"/>
           <w:rtl w:val="0"/>
         </w:rPr>
-        <w:t xml:space="preserve">d'un pas. Mays si tu regardes de pres, il te represente à l'endroit,</w:t>
+        <w:t xml:space="preserve">d</w:t>
+      </w:r>
+      <w:r>
+        <w:rPr>
+          <w:rtl w:val="0"/>
+        </w:rPr>
+        <w:t xml:space="preserve">’</w:t>
+      </w:r>
+      <w:r>
+        <w:rPr>
+          <w:color w:val="000000"/>
+          <w:rtl w:val="0"/>
+        </w:rPr>
+        <w:t xml:space="preserve">un pas. Mays si tu regardes de pres, il te represente à l</w:t>
+      </w:r>
+      <w:r>
+        <w:rPr>
+          <w:rtl w:val="0"/>
+        </w:rPr>
+        <w:t xml:space="preserve">’</w:t>
+      </w:r>
+      <w:r>
+        <w:rPr>
+          <w:color w:val="000000"/>
+          <w:rtl w:val="0"/>
+        </w:rPr>
+        <w:t xml:space="preserve">endroit,</w:t>
       </w:r>
       <w:r>
         <w:rPr>

--- a/TEMP/input/p005r_SD_SO_++MHS_PHS_G1/tcn_p005r.docx
+++ b/TEMP/input/p005r_SD_SO_++MHS_PHS_G1/tcn_p005r.docx
@@ -4242,7 +4242,26 @@
           <w:color w:val="000000"/>
           <w:rtl w:val="0"/>
         </w:rPr>
-        <w:t xml:space="preserve">il soict en panchant. Aprés regarder</w:t>
+        <w:t xml:space="preserve">il soict en panchant</w:t>
+      </w:r>
+      <w:r>
+        <w:rPr>
+          <w:rtl w:val="0"/>
+        </w:rPr>
+        <w:t xml:space="preserve">, a</w:t>
+      </w:r>
+      <w:r>
+        <w:rPr>
+          <w:color w:val="000000"/>
+          <w:rtl w:val="0"/>
+        </w:rPr>
+        <w:t xml:space="preserve">prés regarde</w:t>
+      </w:r>
+      <w:r>
+        <w:rPr>
+          <w:rtl w:val="0"/>
+        </w:rPr>
+        <w:t xml:space="preserve">&lt;add&gt;r&lt;/add&gt;</w:t>
       </w:r>
       <w:r>
         <w:rPr>

--- a/TEMP/input/p005r_SD_SO_++MHS_PHS_G1/tcn_p005r.docx
+++ b/TEMP/input/p005r_SD_SO_++MHS_PHS_G1/tcn_p005r.docx
@@ -1268,17 +1268,6 @@
         <w:rPr>
           <w:rFonts w:ascii="Courier New" w:cs="Courier New" w:eastAsia="Courier New" w:hAnsi="Courier New"/>
           <w:b w:val="0"/>
-          <w:color w:val="0000ff"/>
-          <w:sz w:val="18"/>
-          <w:szCs w:val="18"/>
-          <w:rtl w:val="0"/>
-        </w:rPr>
-        <w:t xml:space="preserve">&lt;/m&gt;</w:t>
-      </w:r>
-      <w:r>
-        <w:rPr>
-          <w:rFonts w:ascii="Courier New" w:cs="Courier New" w:eastAsia="Courier New" w:hAnsi="Courier New"/>
-          <w:b w:val="0"/>
           <w:color w:val="a9a9a9"/>
           <w:sz w:val="18"/>
           <w:szCs w:val="18"/>
@@ -1320,6 +1309,46 @@
       </w:pPr>
       <w:r>
         <w:rPr>
+          <w:b w:val="0"/>
+          <w:color w:val="000000"/>
+          <w:rtl w:val="0"/>
+        </w:rPr>
+        <w:t xml:space="preserve">f</w:t>
+      </w:r>
+      <w:r>
+        <w:rPr>
+          <w:b w:val="0"/>
+          <w:color w:val="000000"/>
+          <w:rtl w:val="0"/>
+        </w:rPr>
+        <w:t xml:space="preserve">ranc</w:t>
+      </w:r>
+      <w:r>
+        <w:rPr>
+          <w:rFonts w:ascii="Courier New" w:cs="Courier New" w:eastAsia="Courier New" w:hAnsi="Courier New"/>
+          <w:b w:val="0"/>
+          <w:color w:val="0000ff"/>
+          <w:sz w:val="18"/>
+          <w:szCs w:val="18"/>
+          <w:rtl w:val="0"/>
+        </w:rPr>
+        <w:t xml:space="preserve">&lt;/m&gt;</w:t>
+      </w:r>
+      <w:r>
+        <w:rPr>
+          <w:rtl w:val="0"/>
+        </w:rPr>
+        <w:t xml:space="preserve">, </w:t>
+      </w:r>
+      <w:r>
+        <w:rPr>
+          <w:color w:val="000000"/>
+          <w:rtl w:val="0"/>
+        </w:rPr>
+        <w:t xml:space="preserve">qui est </w:t>
+      </w:r>
+      <w:r>
+        <w:rPr>
           <w:rFonts w:ascii="Courier New" w:cs="Courier New" w:eastAsia="Courier New" w:hAnsi="Courier New"/>
           <w:b w:val="0"/>
           <w:color w:val="0000ff"/>
@@ -1335,15 +1364,15 @@
           <w:color w:val="000000"/>
           <w:rtl w:val="0"/>
         </w:rPr>
-        <w:t xml:space="preserve">f</w:t>
-      </w:r>
-      <w:r>
-        <w:rPr>
-          <w:b w:val="0"/>
-          <w:color w:val="000000"/>
-          <w:rtl w:val="0"/>
-        </w:rPr>
-        <w:t xml:space="preserve">ranc</w:t>
+        <w:t xml:space="preserve">r</w:t>
+      </w:r>
+      <w:r>
+        <w:rPr>
+          <w:b w:val="0"/>
+          <w:color w:val="000000"/>
+          <w:rtl w:val="0"/>
+        </w:rPr>
+        <w:t xml:space="preserve">osette</w:t>
       </w:r>
       <w:r>
         <w:rPr>
@@ -1367,7 +1396,30 @@
           <w:color w:val="000000"/>
           <w:rtl w:val="0"/>
         </w:rPr>
-        <w:t xml:space="preserve">qui est </w:t>
+        <w:t xml:space="preserve">&amp;</w:t>
+      </w:r>
+      <w:r>
+        <w:rPr>
+          <w:rFonts w:ascii="Courier New" w:cs="Courier New" w:eastAsia="Courier New" w:hAnsi="Courier New"/>
+          <w:color w:val="a9a9a9"/>
+          <w:sz w:val="18"/>
+          <w:szCs w:val="18"/>
+          <w:rtl w:val="0"/>
+        </w:rPr>
+        <w:t xml:space="preserve">amp;</w:t>
+      </w:r>
+      <w:r>
+        <w:rPr>
+          <w:color w:val="000000"/>
+          <w:rtl w:val="0"/>
+        </w:rPr>
+        <w:t xml:space="preserve"> l</w:t>
+      </w:r>
+      <w:r>
+        <w:rPr>
+          <w:rtl w:val="0"/>
+        </w:rPr>
+        <w:t xml:space="preserve">’</w:t>
       </w:r>
       <w:r>
         <w:rPr>
@@ -1386,15 +1438,15 @@
           <w:color w:val="000000"/>
           <w:rtl w:val="0"/>
         </w:rPr>
-        <w:t xml:space="preserve">r</w:t>
-      </w:r>
-      <w:r>
-        <w:rPr>
-          <w:b w:val="0"/>
-          <w:color w:val="000000"/>
-          <w:rtl w:val="0"/>
-        </w:rPr>
-        <w:t xml:space="preserve">osette</w:t>
+        <w:t xml:space="preserve">e</w:t>
+      </w:r>
+      <w:r>
+        <w:rPr>
+          <w:b w:val="0"/>
+          <w:color w:val="000000"/>
+          <w:rtl w:val="0"/>
+        </w:rPr>
+        <w:t xml:space="preserve">stain</w:t>
       </w:r>
       <w:r>
         <w:rPr>
@@ -1418,24 +1470,7 @@
           <w:color w:val="000000"/>
           <w:rtl w:val="0"/>
         </w:rPr>
-        <w:t xml:space="preserve">&amp;</w:t>
-      </w:r>
-      <w:r>
-        <w:rPr>
-          <w:rFonts w:ascii="Courier New" w:cs="Courier New" w:eastAsia="Courier New" w:hAnsi="Courier New"/>
-          <w:color w:val="a9a9a9"/>
-          <w:sz w:val="18"/>
-          <w:szCs w:val="18"/>
-          <w:rtl w:val="0"/>
-        </w:rPr>
-        <w:t xml:space="preserve">amp;</w:t>
-      </w:r>
-      <w:r>
-        <w:rPr>
-          <w:color w:val="000000"/>
-          <w:rtl w:val="0"/>
-        </w:rPr>
-        <w:t xml:space="preserve"> l</w:t>
+        <w:t xml:space="preserve">pource qu</w:t>
       </w:r>
       <w:r>
         <w:rPr>
@@ -1445,67 +1480,37 @@
       </w:r>
       <w:r>
         <w:rPr>
-          <w:rFonts w:ascii="Courier New" w:cs="Courier New" w:eastAsia="Courier New" w:hAnsi="Courier New"/>
-          <w:b w:val="0"/>
-          <w:color w:val="0000ff"/>
-          <w:sz w:val="18"/>
-          <w:szCs w:val="18"/>
-          <w:rtl w:val="0"/>
-        </w:rPr>
-        <w:t xml:space="preserve">&lt;m&gt;</w:t>
-      </w:r>
-      <w:r>
-        <w:rPr>
-          <w:b w:val="0"/>
-          <w:color w:val="000000"/>
-          <w:rtl w:val="0"/>
-        </w:rPr>
-        <w:t xml:space="preserve">e</w:t>
-      </w:r>
-      <w:r>
-        <w:rPr>
-          <w:b w:val="0"/>
-          <w:color w:val="000000"/>
-          <w:rtl w:val="0"/>
-        </w:rPr>
-        <w:t xml:space="preserve">stain</w:t>
-      </w:r>
-      <w:r>
-        <w:rPr>
-          <w:rFonts w:ascii="Courier New" w:cs="Courier New" w:eastAsia="Courier New" w:hAnsi="Courier New"/>
-          <w:b w:val="0"/>
-          <w:color w:val="0000ff"/>
-          <w:sz w:val="18"/>
-          <w:szCs w:val="18"/>
-          <w:rtl w:val="0"/>
-        </w:rPr>
-        <w:t xml:space="preserve">&lt;/m&gt;</w:t>
-      </w:r>
-      <w:r>
-        <w:rPr>
-          <w:rtl w:val="0"/>
-        </w:rPr>
-        <w:t xml:space="preserve">, </w:t>
-      </w:r>
-      <w:r>
-        <w:rPr>
-          <w:color w:val="000000"/>
-          <w:rtl w:val="0"/>
-        </w:rPr>
-        <w:t xml:space="preserve">pource qu</w:t>
-      </w:r>
-      <w:r>
-        <w:rPr>
-          <w:rtl w:val="0"/>
-        </w:rPr>
-        <w:t xml:space="preserve">’</w:t>
-      </w:r>
-      <w:r>
-        <w:rPr>
-          <w:color w:val="000000"/>
-          <w:rtl w:val="0"/>
-        </w:rPr>
-        <w:t xml:space="preserve">il se gecte en moule</w:t>
+          <w:color w:val="000000"/>
+          <w:rtl w:val="0"/>
+        </w:rPr>
+        <w:t xml:space="preserve">il se gecte en </w:t>
+      </w:r>
+      <w:r>
+        <w:rPr>
+          <w:rFonts w:ascii="Courier New" w:cs="Courier New" w:eastAsia="Courier New" w:hAnsi="Courier New"/>
+          <w:color w:val="0000ff"/>
+          <w:sz w:val="18"/>
+          <w:szCs w:val="18"/>
+          <w:rtl w:val="0"/>
+        </w:rPr>
+        <w:t xml:space="preserve">&lt;tl&gt;</w:t>
+      </w:r>
+      <w:r>
+        <w:rPr>
+          <w:color w:val="000000"/>
+          <w:rtl w:val="0"/>
+        </w:rPr>
+        <w:t xml:space="preserve">moule</w:t>
+      </w:r>
+      <w:r>
+        <w:rPr>
+          <w:rFonts w:ascii="Courier New" w:cs="Courier New" w:eastAsia="Courier New" w:hAnsi="Courier New"/>
+          <w:color w:val="0000ff"/>
+          <w:sz w:val="18"/>
+          <w:szCs w:val="18"/>
+          <w:rtl w:val="0"/>
+        </w:rPr>
+        <w:t xml:space="preserve">&lt;/tl&gt;</w:t>
       </w:r>
       <w:r>
         <w:rPr>
@@ -1687,7 +1692,24 @@
           <w:color w:val="000000"/>
           <w:rtl w:val="0"/>
         </w:rPr>
-        <w:t xml:space="preserve">Prens doncq moicti</w:t>
+        <w:t xml:space="preserve">Prens doncq </w:t>
+      </w:r>
+      <w:r>
+        <w:rPr>
+          <w:rFonts w:ascii="Courier New" w:cs="Courier New" w:eastAsia="Courier New" w:hAnsi="Courier New"/>
+          <w:color w:val="0000ff"/>
+          <w:sz w:val="18"/>
+          <w:szCs w:val="18"/>
+          <w:rtl w:val="0"/>
+        </w:rPr>
+        <w:t xml:space="preserve">&lt;ms&gt;</w:t>
+      </w:r>
+      <w:r>
+        <w:rPr>
+          <w:color w:val="000000"/>
+          <w:rtl w:val="0"/>
+        </w:rPr>
+        <w:t xml:space="preserve">moicti</w:t>
       </w:r>
       <w:r>
         <w:rPr>
@@ -1697,6 +1719,16 @@
       </w:r>
       <w:r>
         <w:rPr>
+          <w:rFonts w:ascii="Courier New" w:cs="Courier New" w:eastAsia="Courier New" w:hAnsi="Courier New"/>
+          <w:color w:val="0000ff"/>
+          <w:sz w:val="18"/>
+          <w:szCs w:val="18"/>
+          <w:rtl w:val="0"/>
+        </w:rPr>
+        <w:t xml:space="preserve">&lt;/ms&gt;</w:t>
+      </w:r>
+      <w:r>
+        <w:rPr>
           <w:color w:val="000000"/>
           <w:rtl w:val="0"/>
         </w:rPr>
@@ -1770,7 +1802,24 @@
           <w:color w:val="000000"/>
           <w:rtl w:val="0"/>
         </w:rPr>
-        <w:t xml:space="preserve"> moicti</w:t>
+        <w:t xml:space="preserve"> </w:t>
+      </w:r>
+      <w:r>
+        <w:rPr>
+          <w:rFonts w:ascii="Courier New" w:cs="Courier New" w:eastAsia="Courier New" w:hAnsi="Courier New"/>
+          <w:color w:val="0000ff"/>
+          <w:sz w:val="18"/>
+          <w:szCs w:val="18"/>
+          <w:rtl w:val="0"/>
+        </w:rPr>
+        <w:t xml:space="preserve">&lt;ms&gt;</w:t>
+      </w:r>
+      <w:r>
+        <w:rPr>
+          <w:color w:val="000000"/>
+          <w:rtl w:val="0"/>
+        </w:rPr>
+        <w:t xml:space="preserve">moicti</w:t>
       </w:r>
       <w:r>
         <w:rPr>
@@ -1780,6 +1829,16 @@
       </w:r>
       <w:r>
         <w:rPr>
+          <w:rFonts w:ascii="Courier New" w:cs="Courier New" w:eastAsia="Courier New" w:hAnsi="Courier New"/>
+          <w:color w:val="0000ff"/>
+          <w:sz w:val="18"/>
+          <w:szCs w:val="18"/>
+          <w:rtl w:val="0"/>
+        </w:rPr>
+        <w:t xml:space="preserve">&lt;/ms&gt;</w:t>
+      </w:r>
+      <w:r>
+        <w:rPr>
           <w:color w:val="000000"/>
           <w:rtl w:val="0"/>
         </w:rPr>
@@ -1810,12 +1869,18 @@
           <w:color w:val="000000"/>
           <w:rtl w:val="0"/>
         </w:rPr>
-        <w:t xml:space="preserve">stain</w:t>
-      </w:r>
-      <w:r>
-        <w:rPr>
-          <w:rFonts w:ascii="Courier New" w:cs="Courier New" w:eastAsia="Courier New" w:hAnsi="Courier New"/>
-          <w:b w:val="0"/>
+        <w:t xml:space="preserve">stain </w:t>
+      </w:r>
+      <w:r>
+        <w:rPr>
+          <w:color w:val="000000"/>
+          <w:rtl w:val="0"/>
+        </w:rPr>
+        <w:t xml:space="preserve">doux</w:t>
+      </w:r>
+      <w:r>
+        <w:rPr>
+          <w:rFonts w:ascii="Courier New" w:cs="Courier New" w:eastAsia="Courier New" w:hAnsi="Courier New"/>
           <w:color w:val="0000ff"/>
           <w:sz w:val="18"/>
           <w:szCs w:val="18"/>
@@ -1825,18 +1890,10 @@
       </w:r>
       <w:r>
         <w:rPr>
-          <w:b w:val="0"/>
-          <w:color w:val="000000"/>
-          <w:rtl w:val="0"/>
-        </w:rPr>
-        <w:t xml:space="preserve"> </w:t>
-      </w:r>
-      <w:r>
-        <w:rPr>
-          <w:color w:val="000000"/>
-          <w:rtl w:val="0"/>
-        </w:rPr>
-        <w:t xml:space="preserve">doux,</w:t>
+          <w:color w:val="000000"/>
+          <w:rtl w:val="0"/>
+        </w:rPr>
+        <w:t xml:space="preserve">,</w:t>
       </w:r>
       <w:r>
         <w:rPr>
@@ -1953,7 +2010,41 @@
           <w:color w:val="000000"/>
           <w:rtl w:val="0"/>
         </w:rPr>
-        <w:t xml:space="preserve">un creuseau, &amp;</w:t>
+        <w:t xml:space="preserve">un </w:t>
+      </w:r>
+      <w:r>
+        <w:rPr>
+          <w:rFonts w:ascii="Courier New" w:cs="Courier New" w:eastAsia="Courier New" w:hAnsi="Courier New"/>
+          <w:color w:val="0000ff"/>
+          <w:sz w:val="18"/>
+          <w:szCs w:val="18"/>
+          <w:rtl w:val="0"/>
+        </w:rPr>
+        <w:t xml:space="preserve">&lt;tl&gt;</w:t>
+      </w:r>
+      <w:r>
+        <w:rPr>
+          <w:color w:val="000000"/>
+          <w:rtl w:val="0"/>
+        </w:rPr>
+        <w:t xml:space="preserve">creuseau</w:t>
+      </w:r>
+      <w:r>
+        <w:rPr>
+          <w:rFonts w:ascii="Courier New" w:cs="Courier New" w:eastAsia="Courier New" w:hAnsi="Courier New"/>
+          <w:color w:val="0000ff"/>
+          <w:sz w:val="18"/>
+          <w:szCs w:val="18"/>
+          <w:rtl w:val="0"/>
+        </w:rPr>
+        <w:t xml:space="preserve">&lt;/tl&gt;</w:t>
+      </w:r>
+      <w:r>
+        <w:rPr>
+          <w:color w:val="000000"/>
+          <w:rtl w:val="0"/>
+        </w:rPr>
+        <w:t xml:space="preserve">, &amp;</w:t>
       </w:r>
       <w:r>
         <w:rPr>
@@ -2213,7 +2304,24 @@
           <w:color w:val="000000"/>
           <w:rtl w:val="0"/>
         </w:rPr>
-        <w:t xml:space="preserve">uys gecte dans le moule, de </w:t>
+        <w:t xml:space="preserve">uys gecte dans le </w:t>
+      </w:r>
+      <w:r>
+        <w:rPr>
+          <w:rFonts w:ascii="Courier New" w:cs="Courier New" w:eastAsia="Courier New" w:hAnsi="Courier New"/>
+          <w:color w:val="0000ff"/>
+          <w:sz w:val="18"/>
+          <w:szCs w:val="18"/>
+          <w:rtl w:val="0"/>
+        </w:rPr>
+        <w:t xml:space="preserve">&lt;tl&gt;</w:t>
+      </w:r>
+      <w:r>
+        <w:rPr>
+          <w:color w:val="000000"/>
+          <w:rtl w:val="0"/>
+        </w:rPr>
+        <w:t xml:space="preserve">moule, de </w:t>
       </w:r>
       <w:r>
         <w:rPr>
@@ -2292,7 +2400,24 @@
           <w:color w:val="000000"/>
           <w:rtl w:val="0"/>
         </w:rPr>
-        <w:t xml:space="preserve">poinct oeilletee,</w:t>
+        <w:t xml:space="preserve">poinct oeilletee</w:t>
+      </w:r>
+      <w:r>
+        <w:rPr>
+          <w:rFonts w:ascii="Courier New" w:cs="Courier New" w:eastAsia="Courier New" w:hAnsi="Courier New"/>
+          <w:color w:val="0000ff"/>
+          <w:sz w:val="18"/>
+          <w:szCs w:val="18"/>
+          <w:rtl w:val="0"/>
+        </w:rPr>
+        <w:t xml:space="preserve">&lt;/tl&gt;</w:t>
+      </w:r>
+      <w:r>
+        <w:rPr>
+          <w:color w:val="000000"/>
+          <w:rtl w:val="0"/>
+        </w:rPr>
+        <w:t xml:space="preserve">,</w:t>
       </w:r>
       <w:r>
         <w:rPr>
@@ -2348,7 +2473,41 @@
           <w:color w:val="000000"/>
           <w:rtl w:val="0"/>
         </w:rPr>
-        <w:t xml:space="preserve"> oints le moule d</w:t>
+        <w:t xml:space="preserve"> oints le </w:t>
+      </w:r>
+      <w:r>
+        <w:rPr>
+          <w:rFonts w:ascii="Courier New" w:cs="Courier New" w:eastAsia="Courier New" w:hAnsi="Courier New"/>
+          <w:color w:val="0000ff"/>
+          <w:sz w:val="18"/>
+          <w:szCs w:val="18"/>
+          <w:rtl w:val="0"/>
+        </w:rPr>
+        <w:t xml:space="preserve">&lt;tl&gt;</w:t>
+      </w:r>
+      <w:r>
+        <w:rPr>
+          <w:color w:val="000000"/>
+          <w:rtl w:val="0"/>
+        </w:rPr>
+        <w:t xml:space="preserve">moule</w:t>
+      </w:r>
+      <w:r>
+        <w:rPr>
+          <w:rFonts w:ascii="Courier New" w:cs="Courier New" w:eastAsia="Courier New" w:hAnsi="Courier New"/>
+          <w:color w:val="0000ff"/>
+          <w:sz w:val="18"/>
+          <w:szCs w:val="18"/>
+          <w:rtl w:val="0"/>
+        </w:rPr>
+        <w:t xml:space="preserve">&lt;/tl&gt;</w:t>
+      </w:r>
+      <w:r>
+        <w:rPr>
+          <w:color w:val="000000"/>
+          <w:rtl w:val="0"/>
+        </w:rPr>
+        <w:t xml:space="preserve"> d</w:t>
       </w:r>
       <w:r>
         <w:rPr>
@@ -2474,13 +2633,40 @@
           <w:color w:val="000000"/>
           <w:rtl w:val="0"/>
         </w:rPr>
-        <w:t xml:space="preserve">Puys ayant moul</w:t>
+        <w:t xml:space="preserve">Puys ayant </w:t>
+      </w:r>
+      <w:r>
+        <w:rPr>
+          <w:rFonts w:ascii="Courier New" w:cs="Courier New" w:eastAsia="Courier New" w:hAnsi="Courier New"/>
+          <w:color w:val="0000ff"/>
+          <w:sz w:val="18"/>
+          <w:szCs w:val="18"/>
+          <w:rtl w:val="0"/>
+        </w:rPr>
+        <w:t xml:space="preserve">&lt;tl&gt;</w:t>
+      </w:r>
+      <w:r>
+        <w:rPr>
+          <w:color w:val="000000"/>
+          <w:rtl w:val="0"/>
+        </w:rPr>
+        <w:t xml:space="preserve">moul</w:t>
       </w:r>
       <w:r>
         <w:rPr>
           <w:rtl w:val="0"/>
         </w:rPr>
         <w:t xml:space="preserve">é</w:t>
+      </w:r>
+      <w:r>
+        <w:rPr>
+          <w:rFonts w:ascii="Courier New" w:cs="Courier New" w:eastAsia="Courier New" w:hAnsi="Courier New"/>
+          <w:color w:val="0000ff"/>
+          <w:sz w:val="18"/>
+          <w:szCs w:val="18"/>
+          <w:rtl w:val="0"/>
+        </w:rPr>
+        <w:t xml:space="preserve">&lt;/tl&gt;</w:t>
       </w:r>
       <w:r>
         <w:rPr>
@@ -2772,12 +2958,18 @@
           <w:color w:val="000000"/>
           <w:rtl w:val="0"/>
         </w:rPr>
-        <w:t xml:space="preserve">able</w:t>
-      </w:r>
-      <w:r>
-        <w:rPr>
-          <w:rFonts w:ascii="Courier New" w:cs="Courier New" w:eastAsia="Courier New" w:hAnsi="Courier New"/>
-          <w:b w:val="0"/>
+        <w:t xml:space="preserve">able </w:t>
+      </w:r>
+      <w:r>
+        <w:rPr>
+          <w:color w:val="000000"/>
+          <w:rtl w:val="0"/>
+        </w:rPr>
+        <w:t xml:space="preserve">menu</w:t>
+      </w:r>
+      <w:r>
+        <w:rPr>
+          <w:rFonts w:ascii="Courier New" w:cs="Courier New" w:eastAsia="Courier New" w:hAnsi="Courier New"/>
           <w:color w:val="0000ff"/>
           <w:sz w:val="18"/>
           <w:szCs w:val="18"/>
@@ -2787,18 +2979,9 @@
       </w:r>
       <w:r>
         <w:rPr>
-          <w:b w:val="0"/>
-          <w:color w:val="000000"/>
           <w:rtl w:val="0"/>
         </w:rPr>
         <w:t xml:space="preserve"> </w:t>
-      </w:r>
-      <w:r>
-        <w:rPr>
-          <w:color w:val="000000"/>
-          <w:rtl w:val="0"/>
-        </w:rPr>
-        <w:t xml:space="preserve">menu</w:t>
       </w:r>
       <w:r>
         <w:rPr>
@@ -3239,6 +3422,16 @@
       <w:r>
         <w:rPr>
           <w:rFonts w:ascii="Courier New" w:cs="Courier New" w:eastAsia="Courier New" w:hAnsi="Courier New"/>
+          <w:color w:val="0000ff"/>
+          <w:sz w:val="18"/>
+          <w:szCs w:val="18"/>
+          <w:rtl w:val="0"/>
+        </w:rPr>
+        <w:t xml:space="preserve">&lt;tl&gt;</w:t>
+      </w:r>
+      <w:r>
+        <w:rPr>
+          <w:rFonts w:ascii="Courier New" w:cs="Courier New" w:eastAsia="Courier New" w:hAnsi="Courier New"/>
           <w:b w:val="0"/>
           <w:color w:val="0000ff"/>
           <w:sz w:val="18"/>
@@ -3276,6 +3469,17 @@
       </w:r>
       <w:r>
         <w:rPr>
+          <w:rFonts w:ascii="Courier New" w:cs="Courier New" w:eastAsia="Courier New" w:hAnsi="Courier New"/>
+          <w:b w:val="0"/>
+          <w:color w:val="0000ff"/>
+          <w:sz w:val="18"/>
+          <w:szCs w:val="18"/>
+          <w:rtl w:val="0"/>
+        </w:rPr>
+        <w:t xml:space="preserve">&lt;/tl&gt;</w:t>
+      </w:r>
+      <w:r>
+        <w:rPr>
           <w:b w:val="0"/>
           <w:color w:val="000000"/>
           <w:rtl w:val="0"/>
@@ -3292,6 +3496,16 @@
       <w:r>
         <w:rPr>
           <w:rFonts w:ascii="Courier New" w:cs="Courier New" w:eastAsia="Courier New" w:hAnsi="Courier New"/>
+          <w:color w:val="0000ff"/>
+          <w:sz w:val="18"/>
+          <w:szCs w:val="18"/>
+          <w:rtl w:val="0"/>
+        </w:rPr>
+        <w:t xml:space="preserve">&lt;tl&gt;</w:t>
+      </w:r>
+      <w:r>
+        <w:rPr>
+          <w:rFonts w:ascii="Courier New" w:cs="Courier New" w:eastAsia="Courier New" w:hAnsi="Courier New"/>
           <w:b w:val="0"/>
           <w:color w:val="0000ff"/>
           <w:sz w:val="18"/>
@@ -3315,17 +3529,6 @@
           <w:rtl w:val="0"/>
         </w:rPr>
         <w:t xml:space="preserve">ripoli</w:t>
-      </w:r>
-      <w:r>
-        <w:rPr>
-          <w:rFonts w:ascii="Courier New" w:cs="Courier New" w:eastAsia="Courier New" w:hAnsi="Courier New"/>
-          <w:b w:val="0"/>
-          <w:color w:val="0000ff"/>
-          <w:sz w:val="18"/>
-          <w:szCs w:val="18"/>
-          <w:rtl w:val="0"/>
-        </w:rPr>
-        <w:t xml:space="preserve">&lt;/m&gt;</w:t>
       </w:r>
       <w:r>
         <w:rPr>
@@ -3372,17 +3575,6 @@
       </w:pPr>
       <w:r>
         <w:rPr>
-          <w:rFonts w:ascii="Courier New" w:cs="Courier New" w:eastAsia="Courier New" w:hAnsi="Courier New"/>
-          <w:b w:val="0"/>
-          <w:color w:val="0000ff"/>
-          <w:sz w:val="18"/>
-          <w:szCs w:val="18"/>
-          <w:rtl w:val="0"/>
-        </w:rPr>
-        <w:t xml:space="preserve">&lt;m&gt;</w:t>
-      </w:r>
-      <w:r>
-        <w:rPr>
           <w:b w:val="0"/>
           <w:color w:val="000000"/>
           <w:rtl w:val="0"/>
@@ -3395,18 +3587,57 @@
           <w:color w:val="000000"/>
           <w:rtl w:val="0"/>
         </w:rPr>
-        <w:t xml:space="preserve">e Venise</w:t>
-      </w:r>
-      <w:r>
-        <w:rPr>
-          <w:rFonts w:ascii="Courier New" w:cs="Courier New" w:eastAsia="Courier New" w:hAnsi="Courier New"/>
-          <w:b w:val="0"/>
-          <w:color w:val="0000ff"/>
-          <w:sz w:val="18"/>
-          <w:szCs w:val="18"/>
-          <w:rtl w:val="0"/>
-        </w:rPr>
-        <w:t xml:space="preserve">&lt;/m&gt;</w:t>
+        <w:t xml:space="preserve">e </w:t>
+      </w:r>
+      <w:r>
+        <w:rPr>
+          <w:rFonts w:ascii="Courier New" w:cs="Courier New" w:eastAsia="Courier New" w:hAnsi="Courier New"/>
+          <w:b w:val="0"/>
+          <w:color w:val="0000ff"/>
+          <w:sz w:val="18"/>
+          <w:szCs w:val="18"/>
+          <w:rtl w:val="0"/>
+        </w:rPr>
+        <w:t xml:space="preserve">&lt;</w:t>
+      </w:r>
+      <w:r>
+        <w:rPr>
+          <w:rFonts w:ascii="Courier New" w:cs="Courier New" w:eastAsia="Courier New" w:hAnsi="Courier New"/>
+          <w:color w:val="0000ff"/>
+          <w:sz w:val="18"/>
+          <w:szCs w:val="18"/>
+          <w:rtl w:val="0"/>
+        </w:rPr>
+        <w:t xml:space="preserve">pl&gt;</w:t>
+      </w:r>
+      <w:r>
+        <w:rPr>
+          <w:b w:val="0"/>
+          <w:color w:val="000000"/>
+          <w:rtl w:val="0"/>
+        </w:rPr>
+        <w:t xml:space="preserve">Venise</w:t>
+      </w:r>
+      <w:r>
+        <w:rPr>
+          <w:rFonts w:ascii="Courier New" w:cs="Courier New" w:eastAsia="Courier New" w:hAnsi="Courier New"/>
+          <w:b w:val="0"/>
+          <w:color w:val="0000ff"/>
+          <w:sz w:val="18"/>
+          <w:szCs w:val="18"/>
+          <w:rtl w:val="0"/>
+        </w:rPr>
+        <w:t xml:space="preserve">&lt;/pl&gt;&lt;/m&gt;&lt;</w:t>
+      </w:r>
+      <w:r>
+        <w:rPr>
+          <w:rFonts w:ascii="Courier New" w:cs="Courier New" w:eastAsia="Courier New" w:hAnsi="Courier New"/>
+          <w:color w:val="0000ff"/>
+          <w:sz w:val="18"/>
+          <w:szCs w:val="18"/>
+          <w:rtl w:val="0"/>
+        </w:rPr>
+        <w:t xml:space="preserve">/tl&gt;</w:t>
       </w:r>
       <w:r>
         <w:rPr>
@@ -3503,6 +3734,16 @@
       <w:r>
         <w:rPr>
           <w:rFonts w:ascii="Courier New" w:cs="Courier New" w:eastAsia="Courier New" w:hAnsi="Courier New"/>
+          <w:color w:val="0000ff"/>
+          <w:sz w:val="18"/>
+          <w:szCs w:val="18"/>
+          <w:rtl w:val="0"/>
+        </w:rPr>
+        <w:t xml:space="preserve">&lt;tl&gt;</w:t>
+      </w:r>
+      <w:r>
+        <w:rPr>
+          <w:rFonts w:ascii="Courier New" w:cs="Courier New" w:eastAsia="Courier New" w:hAnsi="Courier New"/>
           <w:b w:val="0"/>
           <w:color w:val="0000ff"/>
           <w:sz w:val="18"/>
@@ -3536,66 +3777,87 @@
           <w:szCs w:val="18"/>
           <w:rtl w:val="0"/>
         </w:rPr>
+        <w:t xml:space="preserve">&lt;/m&gt;&lt;/tl&gt;</w:t>
+      </w:r>
+      <w:r>
+        <w:rPr>
+          <w:b w:val="0"/>
+          <w:color w:val="000000"/>
+          <w:rtl w:val="0"/>
+        </w:rPr>
+        <w:t xml:space="preserve">.</w:t>
+      </w:r>
+      <w:r>
+        <w:rPr>
+          <w:color w:val="000000"/>
+          <w:rtl w:val="0"/>
+        </w:rPr>
+        <w:t xml:space="preserve"> Tu polis d</w:t>
+      </w:r>
+      <w:r>
+        <w:rPr>
+          <w:rtl w:val="0"/>
+        </w:rPr>
+        <w:t xml:space="preserve">’</w:t>
+      </w:r>
+      <w:r>
+        <w:rPr>
+          <w:rFonts w:ascii="Courier New" w:cs="Courier New" w:eastAsia="Courier New" w:hAnsi="Courier New"/>
+          <w:color w:val="0000ff"/>
+          <w:sz w:val="18"/>
+          <w:szCs w:val="18"/>
+          <w:rtl w:val="0"/>
+        </w:rPr>
+        <w:t xml:space="preserve">&lt;tl&gt;</w:t>
+      </w:r>
+      <w:r>
+        <w:rPr>
+          <w:rFonts w:ascii="Courier New" w:cs="Courier New" w:eastAsia="Courier New" w:hAnsi="Courier New"/>
+          <w:b w:val="0"/>
+          <w:color w:val="0000ff"/>
+          <w:sz w:val="18"/>
+          <w:szCs w:val="18"/>
+          <w:rtl w:val="0"/>
+        </w:rPr>
+        <w:t xml:space="preserve">&lt;m&gt;</w:t>
+      </w:r>
+      <w:r>
+        <w:rPr>
+          <w:b w:val="0"/>
+          <w:color w:val="000000"/>
+          <w:rtl w:val="0"/>
+        </w:rPr>
+        <w:t xml:space="preserve">a</w:t>
+      </w:r>
+      <w:r>
+        <w:rPr>
+          <w:b w:val="0"/>
+          <w:color w:val="000000"/>
+          <w:rtl w:val="0"/>
+        </w:rPr>
+        <w:t xml:space="preserve">rene</w:t>
+      </w:r>
+      <w:r>
+        <w:rPr>
+          <w:rFonts w:ascii="Courier New" w:cs="Courier New" w:eastAsia="Courier New" w:hAnsi="Courier New"/>
+          <w:b w:val="0"/>
+          <w:color w:val="0000ff"/>
+          <w:sz w:val="18"/>
+          <w:szCs w:val="18"/>
+          <w:rtl w:val="0"/>
+        </w:rPr>
         <w:t xml:space="preserve">&lt;/m&gt;</w:t>
       </w:r>
       <w:r>
         <w:rPr>
-          <w:b w:val="0"/>
-          <w:color w:val="000000"/>
-          <w:rtl w:val="0"/>
-        </w:rPr>
-        <w:t xml:space="preserve">.</w:t>
-      </w:r>
-      <w:r>
-        <w:rPr>
-          <w:color w:val="000000"/>
-          <w:rtl w:val="0"/>
-        </w:rPr>
-        <w:t xml:space="preserve"> Tu polis d</w:t>
-      </w:r>
-      <w:r>
-        <w:rPr>
-          <w:rtl w:val="0"/>
-        </w:rPr>
-        <w:t xml:space="preserve">’</w:t>
-      </w:r>
-      <w:r>
-        <w:rPr>
-          <w:rFonts w:ascii="Courier New" w:cs="Courier New" w:eastAsia="Courier New" w:hAnsi="Courier New"/>
-          <w:b w:val="0"/>
-          <w:color w:val="0000ff"/>
-          <w:sz w:val="18"/>
-          <w:szCs w:val="18"/>
-          <w:rtl w:val="0"/>
-        </w:rPr>
-        <w:t xml:space="preserve">&lt;m&gt;</w:t>
-      </w:r>
-      <w:r>
-        <w:rPr>
-          <w:b w:val="0"/>
-          <w:color w:val="000000"/>
-          <w:rtl w:val="0"/>
-        </w:rPr>
-        <w:t xml:space="preserve">a</w:t>
-      </w:r>
-      <w:r>
-        <w:rPr>
-          <w:b w:val="0"/>
-          <w:color w:val="000000"/>
-          <w:rtl w:val="0"/>
-        </w:rPr>
-        <w:t xml:space="preserve">rene</w:t>
-      </w:r>
-      <w:r>
-        <w:rPr>
-          <w:rFonts w:ascii="Courier New" w:cs="Courier New" w:eastAsia="Courier New" w:hAnsi="Courier New"/>
-          <w:b w:val="0"/>
-          <w:color w:val="0000ff"/>
-          <w:sz w:val="18"/>
-          <w:szCs w:val="18"/>
-          <w:rtl w:val="0"/>
-        </w:rPr>
-        <w:t xml:space="preserve">&lt;/m&gt;</w:t>
+          <w:rFonts w:ascii="Courier New" w:cs="Courier New" w:eastAsia="Courier New" w:hAnsi="Courier New"/>
+          <w:b w:val="0"/>
+          <w:color w:val="0000ff"/>
+          <w:sz w:val="18"/>
+          <w:szCs w:val="18"/>
+          <w:rtl w:val="0"/>
+        </w:rPr>
+        <w:t xml:space="preserve">&lt;/tl&gt;</w:t>
       </w:r>
       <w:r>
         <w:rPr>
@@ -3720,6 +3982,16 @@
       <w:r>
         <w:rPr>
           <w:rFonts w:ascii="Courier New" w:cs="Courier New" w:eastAsia="Courier New" w:hAnsi="Courier New"/>
+          <w:color w:val="0000ff"/>
+          <w:sz w:val="18"/>
+          <w:szCs w:val="18"/>
+          <w:rtl w:val="0"/>
+        </w:rPr>
+        <w:t xml:space="preserve">&lt;tl&gt;</w:t>
+      </w:r>
+      <w:r>
+        <w:rPr>
+          <w:rFonts w:ascii="Courier New" w:cs="Courier New" w:eastAsia="Courier New" w:hAnsi="Courier New"/>
           <w:b w:val="0"/>
           <w:color w:val="0000ff"/>
           <w:sz w:val="18"/>
@@ -3753,7 +4025,7 @@
           <w:szCs w:val="18"/>
           <w:rtl w:val="0"/>
         </w:rPr>
-        <w:t xml:space="preserve">&lt;/m&gt;</w:t>
+        <w:t xml:space="preserve">&lt;/m&gt;&lt;/tl&gt;</w:t>
       </w:r>
       <w:r>
         <w:rPr>
@@ -3790,6 +4062,16 @@
       <w:r>
         <w:rPr>
           <w:rFonts w:ascii="Courier New" w:cs="Courier New" w:eastAsia="Courier New" w:hAnsi="Courier New"/>
+          <w:color w:val="0000ff"/>
+          <w:sz w:val="18"/>
+          <w:szCs w:val="18"/>
+          <w:rtl w:val="0"/>
+        </w:rPr>
+        <w:t xml:space="preserve">&lt;tl&gt;</w:t>
+      </w:r>
+      <w:r>
+        <w:rPr>
+          <w:rFonts w:ascii="Courier New" w:cs="Courier New" w:eastAsia="Courier New" w:hAnsi="Courier New"/>
           <w:b w:val="0"/>
           <w:color w:val="0000ff"/>
           <w:sz w:val="18"/>
@@ -3823,7 +4105,7 @@
           <w:szCs w:val="18"/>
           <w:rtl w:val="0"/>
         </w:rPr>
-        <w:t xml:space="preserve">&lt;/m&gt;</w:t>
+        <w:t xml:space="preserve">&lt;/m&gt;&lt;/tl&gt;</w:t>
       </w:r>
       <w:r>
         <w:rPr>
@@ -3882,13 +4164,21 @@
         <w:spacing w:line="276" w:lineRule="auto"/>
         <w:contextualSpacing w:val="0"/>
         <w:rPr>
-          <w:color w:val="000000"/>
+          <w:rFonts w:ascii="Courier New" w:cs="Courier New" w:eastAsia="Courier New" w:hAnsi="Courier New"/>
+          <w:color w:val="7f6000"/>
+          <w:sz w:val="18"/>
+          <w:szCs w:val="18"/>
         </w:rPr>
       </w:pPr>
       <w:r>
         <w:rPr>
-          <w:rtl w:val="0"/>
-        </w:rPr>
+          <w:rFonts w:ascii="Courier New" w:cs="Courier New" w:eastAsia="Courier New" w:hAnsi="Courier New"/>
+          <w:color w:val="7f6000"/>
+          <w:sz w:val="18"/>
+          <w:szCs w:val="18"/>
+          <w:rtl w:val="0"/>
+        </w:rPr>
+        <w:t xml:space="preserve">&lt;/div&gt;</w:t>
       </w:r>
     </w:p>
     <w:p>
@@ -3909,16 +4199,6 @@
       </w:pPr>
       <w:r>
         <w:rPr>
-          <w:rFonts w:ascii="Courier New" w:cs="Courier New" w:eastAsia="Courier New" w:hAnsi="Courier New"/>
-          <w:color w:val="7f6000"/>
-          <w:sz w:val="18"/>
-          <w:szCs w:val="18"/>
-          <w:rtl w:val="0"/>
-        </w:rPr>
-        <w:t xml:space="preserve">&lt;/div&gt;</w:t>
-      </w:r>
-      <w:r>
-        <w:rPr>
           <w:color w:val="000000"/>
           <w:rtl w:val="0"/>
         </w:rPr>
@@ -4171,7 +4451,34 @@
           <w:color w:val="000000"/>
           <w:rtl w:val="0"/>
         </w:rPr>
-        <w:t xml:space="preserve">se veult voir derriere, il fault mectre le mirouer concave</w:t>
+        <w:t xml:space="preserve">se veult voir derriere, il fault mectre le </w:t>
+      </w:r>
+      <w:r>
+        <w:rPr>
+          <w:rFonts w:ascii="Courier New" w:cs="Courier New" w:eastAsia="Courier New" w:hAnsi="Courier New"/>
+          <w:color w:val="0000ff"/>
+          <w:sz w:val="18"/>
+          <w:szCs w:val="18"/>
+          <w:rtl w:val="0"/>
+        </w:rPr>
+        <w:t xml:space="preserve">&lt;tl&gt;</w:t>
+      </w:r>
+      <w:r>
+        <w:rPr>
+          <w:color w:val="000000"/>
+          <w:rtl w:val="0"/>
+        </w:rPr>
+        <w:t xml:space="preserve">mirouer concave</w:t>
+      </w:r>
+      <w:r>
+        <w:rPr>
+          <w:rFonts w:ascii="Courier New" w:cs="Courier New" w:eastAsia="Courier New" w:hAnsi="Courier New"/>
+          <w:color w:val="0000ff"/>
+          <w:sz w:val="18"/>
+          <w:szCs w:val="18"/>
+          <w:rtl w:val="0"/>
+        </w:rPr>
+        <w:t xml:space="preserve">&lt;/tl&gt;</w:t>
       </w:r>
       <w:r>
         <w:rPr>
@@ -4255,13 +4562,60 @@
           <w:color w:val="000000"/>
           <w:rtl w:val="0"/>
         </w:rPr>
-        <w:t xml:space="preserve">prés regarde</w:t>
-      </w:r>
-      <w:r>
-        <w:rPr>
-          <w:rtl w:val="0"/>
-        </w:rPr>
-        <w:t xml:space="preserve">&lt;add&gt;r&lt;/add&gt;</w:t>
+        <w:t xml:space="preserve">prés </w:t>
+      </w:r>
+      <w:r>
+        <w:rPr>
+          <w:rFonts w:ascii="Courier New" w:cs="Courier New" w:eastAsia="Courier New" w:hAnsi="Courier New"/>
+          <w:color w:val="0000ff"/>
+          <w:sz w:val="18"/>
+          <w:szCs w:val="18"/>
+          <w:rtl w:val="0"/>
+        </w:rPr>
+        <w:t xml:space="preserve">&lt;sn&gt;</w:t>
+      </w:r>
+      <w:r>
+        <w:rPr>
+          <w:color w:val="000000"/>
+          <w:rtl w:val="0"/>
+        </w:rPr>
+        <w:t xml:space="preserve">regarde</w:t>
+      </w:r>
+      <w:r>
+        <w:rPr>
+          <w:rFonts w:ascii="Courier New" w:cs="Courier New" w:eastAsia="Courier New" w:hAnsi="Courier New"/>
+          <w:color w:val="7f6000"/>
+          <w:sz w:val="18"/>
+          <w:szCs w:val="18"/>
+          <w:rtl w:val="0"/>
+        </w:rPr>
+        <w:t xml:space="preserve">&lt;add&gt;</w:t>
+      </w:r>
+      <w:r>
+        <w:rPr>
+          <w:rtl w:val="0"/>
+        </w:rPr>
+        <w:t xml:space="preserve">r</w:t>
+      </w:r>
+      <w:r>
+        <w:rPr>
+          <w:rFonts w:ascii="Courier New" w:cs="Courier New" w:eastAsia="Courier New" w:hAnsi="Courier New"/>
+          <w:color w:val="7f6000"/>
+          <w:sz w:val="18"/>
+          <w:szCs w:val="18"/>
+          <w:rtl w:val="0"/>
+        </w:rPr>
+        <w:t xml:space="preserve">&lt;/add&gt;</w:t>
+      </w:r>
+      <w:r>
+        <w:rPr>
+          <w:rFonts w:ascii="Courier New" w:cs="Courier New" w:eastAsia="Courier New" w:hAnsi="Courier New"/>
+          <w:color w:val="0000ff"/>
+          <w:sz w:val="18"/>
+          <w:szCs w:val="18"/>
+          <w:rtl w:val="0"/>
+        </w:rPr>
+        <w:t xml:space="preserve">&lt;/sn&gt;</w:t>
       </w:r>
       <w:r>
         <w:rPr>
@@ -4315,7 +4669,75 @@
           <w:color w:val="000000"/>
           <w:rtl w:val="0"/>
         </w:rPr>
-        <w:t xml:space="preserve">un pas. Mays si tu regardes de pres, il te represente à l</w:t>
+        <w:t xml:space="preserve">un </w:t>
+      </w:r>
+      <w:r>
+        <w:rPr>
+          <w:rFonts w:ascii="Courier New" w:cs="Courier New" w:eastAsia="Courier New" w:hAnsi="Courier New"/>
+          <w:color w:val="0000ff"/>
+          <w:sz w:val="18"/>
+          <w:szCs w:val="18"/>
+          <w:rtl w:val="0"/>
+        </w:rPr>
+        <w:t xml:space="preserve">&lt;ms&gt;</w:t>
+      </w:r>
+      <w:r>
+        <w:rPr>
+          <w:color w:val="000000"/>
+          <w:rtl w:val="0"/>
+        </w:rPr>
+        <w:t xml:space="preserve">pas</w:t>
+      </w:r>
+      <w:r>
+        <w:rPr>
+          <w:rFonts w:ascii="Courier New" w:cs="Courier New" w:eastAsia="Courier New" w:hAnsi="Courier New"/>
+          <w:color w:val="0000ff"/>
+          <w:sz w:val="18"/>
+          <w:szCs w:val="18"/>
+          <w:rtl w:val="0"/>
+        </w:rPr>
+        <w:t xml:space="preserve">&lt;/ms&gt;</w:t>
+      </w:r>
+      <w:r>
+        <w:rPr>
+          <w:color w:val="000000"/>
+          <w:rtl w:val="0"/>
+        </w:rPr>
+        <w:t xml:space="preserve">. Mays si tu </w:t>
+      </w:r>
+      <w:r>
+        <w:rPr>
+          <w:rFonts w:ascii="Courier New" w:cs="Courier New" w:eastAsia="Courier New" w:hAnsi="Courier New"/>
+          <w:color w:val="0000ff"/>
+          <w:sz w:val="18"/>
+          <w:szCs w:val="18"/>
+          <w:rtl w:val="0"/>
+        </w:rPr>
+        <w:t xml:space="preserve">&lt;sn&gt;</w:t>
+      </w:r>
+      <w:r>
+        <w:rPr>
+          <w:color w:val="000000"/>
+          <w:rtl w:val="0"/>
+        </w:rPr>
+        <w:t xml:space="preserve">regardes</w:t>
+      </w:r>
+      <w:r>
+        <w:rPr>
+          <w:rFonts w:ascii="Courier New" w:cs="Courier New" w:eastAsia="Courier New" w:hAnsi="Courier New"/>
+          <w:color w:val="0000ff"/>
+          <w:sz w:val="18"/>
+          <w:szCs w:val="18"/>
+          <w:rtl w:val="0"/>
+        </w:rPr>
+        <w:t xml:space="preserve">&lt;/sn&gt;</w:t>
+      </w:r>
+      <w:r>
+        <w:rPr>
+          <w:color w:val="000000"/>
+          <w:rtl w:val="0"/>
+        </w:rPr>
+        <w:t xml:space="preserve"> de pres, il te represente à l</w:t>
       </w:r>
       <w:r>
         <w:rPr>
@@ -4369,7 +4791,41 @@
           <w:color w:val="000000"/>
           <w:rtl w:val="0"/>
         </w:rPr>
-        <w:t xml:space="preserve">mays le visaige fort grand &amp;</w:t>
+        <w:t xml:space="preserve">mays le </w:t>
+      </w:r>
+      <w:r>
+        <w:rPr>
+          <w:rFonts w:ascii="Courier New" w:cs="Courier New" w:eastAsia="Courier New" w:hAnsi="Courier New"/>
+          <w:color w:val="0000ff"/>
+          <w:sz w:val="18"/>
+          <w:szCs w:val="18"/>
+          <w:rtl w:val="0"/>
+        </w:rPr>
+        <w:t xml:space="preserve">&lt;bp&gt;</w:t>
+      </w:r>
+      <w:r>
+        <w:rPr>
+          <w:color w:val="000000"/>
+          <w:rtl w:val="0"/>
+        </w:rPr>
+        <w:t xml:space="preserve">visaige</w:t>
+      </w:r>
+      <w:r>
+        <w:rPr>
+          <w:rFonts w:ascii="Courier New" w:cs="Courier New" w:eastAsia="Courier New" w:hAnsi="Courier New"/>
+          <w:color w:val="0000ff"/>
+          <w:sz w:val="18"/>
+          <w:szCs w:val="18"/>
+          <w:rtl w:val="0"/>
+        </w:rPr>
+        <w:t xml:space="preserve">&lt;/bp&gt;</w:t>
+      </w:r>
+      <w:r>
+        <w:rPr>
+          <w:color w:val="000000"/>
+          <w:rtl w:val="0"/>
+        </w:rPr>
+        <w:t xml:space="preserve"> fort grand &amp;</w:t>
       </w:r>
       <w:r>
         <w:rPr>
@@ -4386,7 +4842,41 @@
           <w:color w:val="000000"/>
           <w:rtl w:val="0"/>
         </w:rPr>
-        <w:t xml:space="preserve"> le poil de la barbe gros comme</w:t>
+        <w:t xml:space="preserve"> le </w:t>
+      </w:r>
+      <w:r>
+        <w:rPr>
+          <w:rFonts w:ascii="Courier New" w:cs="Courier New" w:eastAsia="Courier New" w:hAnsi="Courier New"/>
+          <w:color w:val="0000ff"/>
+          <w:sz w:val="18"/>
+          <w:szCs w:val="18"/>
+          <w:rtl w:val="0"/>
+        </w:rPr>
+        <w:t xml:space="preserve">&lt;bp&gt;</w:t>
+      </w:r>
+      <w:r>
+        <w:rPr>
+          <w:color w:val="000000"/>
+          <w:rtl w:val="0"/>
+        </w:rPr>
+        <w:t xml:space="preserve">poil de la barbe</w:t>
+      </w:r>
+      <w:r>
+        <w:rPr>
+          <w:rFonts w:ascii="Courier New" w:cs="Courier New" w:eastAsia="Courier New" w:hAnsi="Courier New"/>
+          <w:color w:val="0000ff"/>
+          <w:sz w:val="18"/>
+          <w:szCs w:val="18"/>
+          <w:rtl w:val="0"/>
+        </w:rPr>
+        <w:t xml:space="preserve">&lt;/bp&gt;</w:t>
+      </w:r>
+      <w:r>
+        <w:rPr>
+          <w:color w:val="000000"/>
+          <w:rtl w:val="0"/>
+        </w:rPr>
+        <w:t xml:space="preserve"> gros comme</w:t>
       </w:r>
       <w:r>
         <w:rPr>
@@ -4418,8 +4908,18 @@
         <w:contextualSpacing w:val="0"/>
         <w:rPr/>
       </w:pPr>
-      <w:bookmarkStart w:colFirst="0" w:colLast="0" w:name="_bxigw6du60m" w:id="6"/>
+      <w:bookmarkStart w:colFirst="0" w:colLast="0" w:name="_2zywzucpn7fc" w:id="6"/>
       <w:bookmarkEnd w:id="6"/>
+      <w:r>
+        <w:rPr>
+          <w:rFonts w:ascii="Courier New" w:cs="Courier New" w:eastAsia="Courier New" w:hAnsi="Courier New"/>
+          <w:color w:val="a91111"/>
+          <w:sz w:val="18"/>
+          <w:szCs w:val="18"/>
+          <w:rtl w:val="0"/>
+        </w:rPr>
+        <w:t xml:space="preserve">&lt;cont/&gt;</w:t>
+      </w:r>
       <w:r>
         <w:rPr>
           <w:rtl w:val="0"/>
@@ -4440,40 +4940,8 @@
         <w:contextualSpacing w:val="0"/>
         <w:rPr/>
       </w:pPr>
-      <w:bookmarkStart w:colFirst="0" w:colLast="0" w:name="_2zywzucpn7fc" w:id="7"/>
+      <w:bookmarkStart w:colFirst="0" w:colLast="0" w:name="_pe87igu36tvo" w:id="7"/>
       <w:bookmarkEnd w:id="7"/>
-      <w:r>
-        <w:rPr>
-          <w:rFonts w:ascii="Courier New" w:cs="Courier New" w:eastAsia="Courier New" w:hAnsi="Courier New"/>
-          <w:color w:val="a91111"/>
-          <w:sz w:val="18"/>
-          <w:szCs w:val="18"/>
-          <w:rtl w:val="0"/>
-        </w:rPr>
-        <w:t xml:space="preserve">&lt;cont/&gt;</w:t>
-      </w:r>
-      <w:r>
-        <w:rPr>
-          <w:rtl w:val="0"/>
-        </w:rPr>
-      </w:r>
-    </w:p>
-    <w:p>
-      <w:pPr>
-        <w:pBdr>
-          <w:top w:space="0" w:sz="0" w:val="nil"/>
-          <w:left w:space="0" w:sz="0" w:val="nil"/>
-          <w:bottom w:space="0" w:sz="0" w:val="nil"/>
-          <w:right w:space="0" w:sz="0" w:val="nil"/>
-          <w:between w:space="0" w:sz="0" w:val="nil"/>
-        </w:pBdr>
-        <w:shd w:fill="auto" w:val="clear"/>
-        <w:spacing w:line="276" w:lineRule="auto"/>
-        <w:contextualSpacing w:val="0"/>
-        <w:rPr/>
-      </w:pPr>
-      <w:bookmarkStart w:colFirst="0" w:colLast="0" w:name="_pe87igu36tvo" w:id="8"/>
-      <w:bookmarkEnd w:id="8"/>
       <w:r>
         <w:rPr>
           <w:rFonts w:ascii="Courier New" w:cs="Courier New" w:eastAsia="Courier New" w:hAnsi="Courier New"/>

--- a/TEMP/input/p005r_SD_SO_++MHS_PHS_G1/tcn_p005r.docx
+++ b/TEMP/input/p005r_SD_SO_++MHS_PHS_G1/tcn_p005r.docx
@@ -215,23 +215,7 @@
           <w:szCs w:val="18"/>
           <w:rtl w:val="0"/>
         </w:rPr>
-        <w:t xml:space="preserve">&lt;id&gt;</w:t>
-      </w:r>
-      <w:r>
-        <w:rPr>
-          <w:rtl w:val="0"/>
-        </w:rPr>
-        <w:t xml:space="preserve">p004v_a3</w:t>
-      </w:r>
-      <w:r>
-        <w:rPr>
-          <w:rFonts w:ascii="Courier New" w:cs="Courier New" w:eastAsia="Courier New" w:hAnsi="Courier New"/>
-          <w:color w:val="7f6000"/>
-          <w:sz w:val="18"/>
-          <w:szCs w:val="18"/>
-          <w:rtl w:val="0"/>
-        </w:rPr>
-        <w:t xml:space="preserve">&lt;/id&gt;</w:t>
+        <w:t xml:space="preserve">&lt;id&gt;p004v_3&lt;/id&gt;</w:t>
       </w:r>
       <w:r>
         <w:rPr>
@@ -696,24 +680,7 @@
           <w:szCs w:val="18"/>
           <w:rtl w:val="0"/>
         </w:rPr>
-        <w:t xml:space="preserve">&lt;id&gt;</w:t>
-      </w:r>
-      <w:r>
-        <w:rPr>
-          <w:color w:val="000000"/>
-          <w:rtl w:val="0"/>
-        </w:rPr>
-        <w:t xml:space="preserve">p005r_a1</w:t>
-      </w:r>
-      <w:r>
-        <w:rPr>
-          <w:rFonts w:ascii="Courier New" w:cs="Courier New" w:eastAsia="Courier New" w:hAnsi="Courier New"/>
-          <w:color w:val="7f6000"/>
-          <w:sz w:val="18"/>
-          <w:szCs w:val="18"/>
-          <w:rtl w:val="0"/>
-        </w:rPr>
-        <w:t xml:space="preserve">&lt;/id&gt;</w:t>
+        <w:t xml:space="preserve">&lt;id&gt;p005r_1&lt;/id&gt;</w:t>
       </w:r>
       <w:r>
         <w:rPr>
@@ -4229,24 +4196,7 @@
           <w:szCs w:val="18"/>
           <w:rtl w:val="0"/>
         </w:rPr>
-        <w:t xml:space="preserve">&lt;id&gt;</w:t>
-      </w:r>
-      <w:r>
-        <w:rPr>
-          <w:color w:val="000000"/>
-          <w:rtl w:val="0"/>
-        </w:rPr>
-        <w:t xml:space="preserve">p005r_a2</w:t>
-      </w:r>
-      <w:r>
-        <w:rPr>
-          <w:rFonts w:ascii="Courier New" w:cs="Courier New" w:eastAsia="Courier New" w:hAnsi="Courier New"/>
-          <w:color w:val="7f6000"/>
-          <w:sz w:val="18"/>
-          <w:szCs w:val="18"/>
-          <w:rtl w:val="0"/>
-        </w:rPr>
-        <w:t xml:space="preserve">&lt;/id&gt;</w:t>
+        <w:t xml:space="preserve">&lt;id&gt;p005r_2&lt;/id&gt;</w:t>
       </w:r>
       <w:r>
         <w:rPr>

--- a/TEMP/input/p005r_SD_SO_++MHS_PHS_G1/tcn_p005r.docx
+++ b/TEMP/input/p005r_SD_SO_++MHS_PHS_G1/tcn_p005r.docx
@@ -4910,7 +4910,7 @@
     </w:p>
     <w:sectPr>
       <w:pgSz w:h="15840" w:w="12240"/>
-      <w:pgMar w:bottom="1440" w:top="1440" w:left="1440" w:right="1440" w:header="0"/>
+      <w:pgMar w:bottom="1440" w:top="1440" w:left="1440" w:right="1440" w:header="0" w:footer="720"/>
       <w:pgNumType w:start="1"/>
     </w:sectPr>
   </w:body>

--- a/TEMP/input/p005r_SD_SO_++MHS_PHS_G1/tcn_p005r.docx
+++ b/TEMP/input/p005r_SD_SO_++MHS_PHS_G1/tcn_p005r.docx
@@ -16,7 +16,6 @@
         </w:pBdr>
         <w:shd w:fill="auto" w:val="clear"/>
         <w:spacing w:line="276" w:lineRule="auto"/>
-        <w:contextualSpacing w:val="0"/>
         <w:rPr>
           <w:color w:val="000000"/>
         </w:rPr>
@@ -70,7 +69,6 @@
         </w:pBdr>
         <w:shd w:fill="auto" w:val="clear"/>
         <w:spacing w:line="276" w:lineRule="auto"/>
-        <w:contextualSpacing w:val="0"/>
         <w:rPr>
           <w:color w:val="000000"/>
         </w:rPr>
@@ -125,7 +123,6 @@
         </w:pBdr>
         <w:shd w:fill="auto" w:val="clear"/>
         <w:spacing w:line="276" w:lineRule="auto"/>
-        <w:contextualSpacing w:val="0"/>
         <w:rPr/>
       </w:pPr>
       <w:r>
@@ -144,7 +141,6 @@
           <w:between w:space="0" w:sz="0" w:val="nil"/>
         </w:pBdr>
         <w:shd w:fill="auto" w:val="clear"/>
-        <w:contextualSpacing w:val="0"/>
         <w:rPr/>
       </w:pPr>
       <w:r>
@@ -174,7 +170,6 @@
         </w:pBdr>
         <w:shd w:fill="auto" w:val="clear"/>
         <w:spacing w:line="276" w:lineRule="auto"/>
-        <w:contextualSpacing w:val="0"/>
         <w:rPr/>
       </w:pPr>
       <w:r>
@@ -204,7 +199,6 @@
         </w:pBdr>
         <w:shd w:fill="auto" w:val="clear"/>
         <w:spacing w:line="276" w:lineRule="auto"/>
-        <w:contextualSpacing w:val="0"/>
         <w:rPr/>
       </w:pPr>
       <w:r>
@@ -234,7 +228,6 @@
         </w:pBdr>
         <w:shd w:fill="auto" w:val="clear"/>
         <w:spacing w:line="276" w:lineRule="auto"/>
-        <w:contextualSpacing w:val="0"/>
         <w:rPr>
           <w:color w:val="000000"/>
         </w:rPr>
@@ -417,7 +410,6 @@
         </w:pBdr>
         <w:shd w:fill="auto" w:val="clear"/>
         <w:spacing w:line="276" w:lineRule="auto"/>
-        <w:contextualSpacing w:val="0"/>
         <w:rPr>
           <w:color w:val="000000"/>
         </w:rPr>
@@ -490,7 +482,6 @@
         </w:pBdr>
         <w:shd w:fill="auto" w:val="clear"/>
         <w:spacing w:line="276" w:lineRule="auto"/>
-        <w:contextualSpacing w:val="0"/>
         <w:rPr>
           <w:color w:val="000000"/>
         </w:rPr>
@@ -577,7 +568,6 @@
         </w:pBdr>
         <w:shd w:fill="auto" w:val="clear"/>
         <w:spacing w:line="276" w:lineRule="auto"/>
-        <w:contextualSpacing w:val="0"/>
         <w:rPr>
           <w:color w:val="000000"/>
         </w:rPr>
@@ -616,7 +606,6 @@
         </w:pBdr>
         <w:shd w:fill="auto" w:val="clear"/>
         <w:spacing w:line="276" w:lineRule="auto"/>
-        <w:contextualSpacing w:val="0"/>
         <w:rPr>
           <w:color w:val="000000"/>
         </w:rPr>
@@ -650,7 +639,6 @@
         </w:pBdr>
         <w:shd w:fill="auto" w:val="clear"/>
         <w:spacing w:line="276" w:lineRule="auto"/>
-        <w:contextualSpacing w:val="0"/>
         <w:rPr>
           <w:color w:val="000000"/>
         </w:rPr>
@@ -777,7 +765,6 @@
         </w:pBdr>
         <w:shd w:fill="auto" w:val="clear"/>
         <w:spacing w:line="276" w:lineRule="auto"/>
-        <w:contextualSpacing w:val="0"/>
         <w:rPr>
           <w:color w:val="000000"/>
         </w:rPr>
@@ -799,7 +786,6 @@
         </w:pBdr>
         <w:shd w:fill="auto" w:val="clear"/>
         <w:spacing w:line="276" w:lineRule="auto"/>
-        <w:contextualSpacing w:val="0"/>
         <w:rPr/>
       </w:pPr>
       <w:r>
@@ -829,7 +815,6 @@
         </w:pBdr>
         <w:shd w:fill="auto" w:val="clear"/>
         <w:spacing w:line="276" w:lineRule="auto"/>
-        <w:contextualSpacing w:val="0"/>
         <w:rPr>
           <w:color w:val="000000"/>
         </w:rPr>
@@ -1000,7 +985,6 @@
         </w:pBdr>
         <w:shd w:fill="auto" w:val="clear"/>
         <w:spacing w:line="276" w:lineRule="auto"/>
-        <w:contextualSpacing w:val="0"/>
         <w:rPr>
           <w:color w:val="000000"/>
         </w:rPr>
@@ -1179,7 +1163,6 @@
         </w:pBdr>
         <w:shd w:fill="auto" w:val="clear"/>
         <w:spacing w:line="276" w:lineRule="auto"/>
-        <w:contextualSpacing w:val="0"/>
         <w:rPr>
           <w:color w:val="000000"/>
         </w:rPr>
@@ -1269,7 +1252,6 @@
         </w:pBdr>
         <w:shd w:fill="auto" w:val="clear"/>
         <w:spacing w:line="276" w:lineRule="auto"/>
-        <w:contextualSpacing w:val="0"/>
         <w:rPr>
           <w:color w:val="000000"/>
         </w:rPr>
@@ -1506,7 +1488,6 @@
         </w:pBdr>
         <w:shd w:fill="auto" w:val="clear"/>
         <w:spacing w:line="276" w:lineRule="auto"/>
-        <w:contextualSpacing w:val="0"/>
         <w:rPr>
           <w:color w:val="000000"/>
         </w:rPr>
@@ -1578,7 +1559,6 @@
         </w:pBdr>
         <w:shd w:fill="auto" w:val="clear"/>
         <w:spacing w:line="276" w:lineRule="auto"/>
-        <w:contextualSpacing w:val="0"/>
         <w:rPr>
           <w:color w:val="000000"/>
         </w:rPr>
@@ -1617,7 +1597,6 @@
         </w:pBdr>
         <w:shd w:fill="auto" w:val="clear"/>
         <w:spacing w:line="276" w:lineRule="auto"/>
-        <w:contextualSpacing w:val="0"/>
         <w:rPr>
           <w:color w:val="000000"/>
         </w:rPr>
@@ -1639,7 +1618,6 @@
         </w:pBdr>
         <w:shd w:fill="auto" w:val="clear"/>
         <w:spacing w:line="276" w:lineRule="auto"/>
-        <w:contextualSpacing w:val="0"/>
         <w:rPr>
           <w:color w:val="000000"/>
         </w:rPr>
@@ -1889,7 +1867,6 @@
         </w:pBdr>
         <w:shd w:fill="auto" w:val="clear"/>
         <w:spacing w:line="276" w:lineRule="auto"/>
-        <w:contextualSpacing w:val="0"/>
         <w:rPr>
           <w:color w:val="000000"/>
         </w:rPr>
@@ -1967,7 +1944,6 @@
         </w:pBdr>
         <w:shd w:fill="auto" w:val="clear"/>
         <w:spacing w:line="276" w:lineRule="auto"/>
-        <w:contextualSpacing w:val="0"/>
         <w:rPr>
           <w:color w:val="000000"/>
         </w:rPr>
@@ -2144,7 +2120,6 @@
         </w:pBdr>
         <w:shd w:fill="auto" w:val="clear"/>
         <w:spacing w:line="276" w:lineRule="auto"/>
-        <w:contextualSpacing w:val="0"/>
         <w:rPr>
           <w:color w:val="000000"/>
         </w:rPr>
@@ -2255,7 +2230,6 @@
         </w:pBdr>
         <w:shd w:fill="auto" w:val="clear"/>
         <w:spacing w:line="276" w:lineRule="auto"/>
-        <w:contextualSpacing w:val="0"/>
         <w:rPr>
           <w:color w:val="000000"/>
         </w:rPr>
@@ -2413,7 +2387,6 @@
         </w:pBdr>
         <w:shd w:fill="auto" w:val="clear"/>
         <w:spacing w:line="276" w:lineRule="auto"/>
-        <w:contextualSpacing w:val="0"/>
         <w:rPr>
           <w:color w:val="000000"/>
         </w:rPr>
@@ -2590,7 +2563,6 @@
         </w:pBdr>
         <w:shd w:fill="auto" w:val="clear"/>
         <w:spacing w:line="276" w:lineRule="auto"/>
-        <w:contextualSpacing w:val="0"/>
         <w:rPr>
           <w:color w:val="000000"/>
         </w:rPr>
@@ -2669,7 +2641,6 @@
         </w:pBdr>
         <w:shd w:fill="auto" w:val="clear"/>
         <w:spacing w:line="276" w:lineRule="auto"/>
-        <w:contextualSpacing w:val="0"/>
         <w:rPr>
           <w:color w:val="000000"/>
         </w:rPr>
@@ -2708,7 +2679,6 @@
         </w:pBdr>
         <w:shd w:fill="auto" w:val="clear"/>
         <w:spacing w:line="276" w:lineRule="auto"/>
-        <w:contextualSpacing w:val="0"/>
         <w:rPr>
           <w:color w:val="000000"/>
         </w:rPr>
@@ -2730,7 +2700,6 @@
         </w:pBdr>
         <w:shd w:fill="auto" w:val="clear"/>
         <w:spacing w:line="276" w:lineRule="auto"/>
-        <w:contextualSpacing w:val="0"/>
         <w:rPr>
           <w:color w:val="000000"/>
         </w:rPr>
@@ -2845,7 +2814,6 @@
         </w:pBdr>
         <w:shd w:fill="auto" w:val="clear"/>
         <w:spacing w:line="276" w:lineRule="auto"/>
-        <w:contextualSpacing w:val="0"/>
         <w:rPr>
           <w:color w:val="000000"/>
         </w:rPr>
@@ -2977,7 +2945,6 @@
         </w:pBdr>
         <w:shd w:fill="auto" w:val="clear"/>
         <w:spacing w:line="276" w:lineRule="auto"/>
-        <w:contextualSpacing w:val="0"/>
         <w:rPr>
           <w:color w:val="000000"/>
         </w:rPr>
@@ -3059,7 +3026,6 @@
         </w:pBdr>
         <w:shd w:fill="auto" w:val="clear"/>
         <w:spacing w:line="276" w:lineRule="auto"/>
-        <w:contextualSpacing w:val="0"/>
         <w:rPr>
           <w:color w:val="000000"/>
         </w:rPr>
@@ -3115,7 +3081,6 @@
         </w:pBdr>
         <w:shd w:fill="auto" w:val="clear"/>
         <w:spacing w:line="276" w:lineRule="auto"/>
-        <w:contextualSpacing w:val="0"/>
         <w:rPr>
           <w:color w:val="000000"/>
         </w:rPr>
@@ -3167,7 +3132,6 @@
         </w:pBdr>
         <w:shd w:fill="auto" w:val="clear"/>
         <w:spacing w:line="276" w:lineRule="auto"/>
-        <w:contextualSpacing w:val="0"/>
         <w:rPr>
           <w:color w:val="000000"/>
         </w:rPr>
@@ -3276,7 +3240,6 @@
         </w:pBdr>
         <w:shd w:fill="auto" w:val="clear"/>
         <w:spacing w:line="276" w:lineRule="auto"/>
-        <w:contextualSpacing w:val="0"/>
         <w:rPr>
           <w:color w:val="000000"/>
         </w:rPr>
@@ -3368,7 +3331,6 @@
         </w:pBdr>
         <w:shd w:fill="auto" w:val="clear"/>
         <w:spacing w:line="276" w:lineRule="auto"/>
-        <w:contextualSpacing w:val="0"/>
         <w:rPr>
           <w:color w:val="000000"/>
         </w:rPr>
@@ -3535,7 +3497,6 @@
         </w:pBdr>
         <w:shd w:fill="auto" w:val="clear"/>
         <w:spacing w:line="276" w:lineRule="auto"/>
-        <w:contextualSpacing w:val="0"/>
         <w:rPr>
           <w:color w:val="000000"/>
         </w:rPr>
@@ -3686,7 +3647,6 @@
         </w:pBdr>
         <w:shd w:fill="auto" w:val="clear"/>
         <w:spacing w:line="276" w:lineRule="auto"/>
-        <w:contextualSpacing w:val="0"/>
         <w:rPr>
           <w:color w:val="000000"/>
         </w:rPr>
@@ -3934,7 +3894,6 @@
         </w:pBdr>
         <w:shd w:fill="auto" w:val="clear"/>
         <w:spacing w:line="276" w:lineRule="auto"/>
-        <w:contextualSpacing w:val="0"/>
         <w:rPr>
           <w:color w:val="000000"/>
         </w:rPr>
@@ -4129,7 +4088,6 @@
         </w:pBdr>
         <w:shd w:fill="auto" w:val="clear"/>
         <w:spacing w:line="276" w:lineRule="auto"/>
-        <w:contextualSpacing w:val="0"/>
         <w:rPr>
           <w:rFonts w:ascii="Courier New" w:cs="Courier New" w:eastAsia="Courier New" w:hAnsi="Courier New"/>
           <w:color w:val="7f6000"/>
@@ -4159,7 +4117,6 @@
         </w:pBdr>
         <w:shd w:fill="auto" w:val="clear"/>
         <w:spacing w:line="276" w:lineRule="auto"/>
-        <w:contextualSpacing w:val="0"/>
         <w:rPr>
           <w:color w:val="000000"/>
         </w:rPr>
@@ -4249,7 +4206,6 @@
         </w:pBdr>
         <w:shd w:fill="auto" w:val="clear"/>
         <w:spacing w:line="276" w:lineRule="auto"/>
-        <w:contextualSpacing w:val="0"/>
         <w:rPr>
           <w:color w:val="000000"/>
         </w:rPr>
@@ -4271,7 +4227,6 @@
         </w:pBdr>
         <w:shd w:fill="auto" w:val="clear"/>
         <w:spacing w:line="276" w:lineRule="auto"/>
-        <w:contextualSpacing w:val="0"/>
         <w:rPr>
           <w:color w:val="000000"/>
         </w:rPr>
@@ -4322,7 +4277,6 @@
         </w:pBdr>
         <w:shd w:fill="auto" w:val="clear"/>
         <w:spacing w:line="276" w:lineRule="auto"/>
-        <w:contextualSpacing w:val="0"/>
         <w:rPr>
           <w:color w:val="000000"/>
         </w:rPr>
@@ -4389,7 +4343,6 @@
         </w:pBdr>
         <w:shd w:fill="auto" w:val="clear"/>
         <w:spacing w:line="276" w:lineRule="auto"/>
-        <w:contextualSpacing w:val="0"/>
         <w:rPr>
           <w:color w:val="000000"/>
         </w:rPr>
@@ -4457,7 +4410,6 @@
         </w:pBdr>
         <w:shd w:fill="auto" w:val="clear"/>
         <w:spacing w:line="276" w:lineRule="auto"/>
-        <w:contextualSpacing w:val="0"/>
         <w:rPr>
           <w:color w:val="000000"/>
         </w:rPr>
@@ -4594,7 +4546,6 @@
         </w:pBdr>
         <w:shd w:fill="auto" w:val="clear"/>
         <w:spacing w:line="276" w:lineRule="auto"/>
-        <w:contextualSpacing w:val="0"/>
         <w:rPr>
           <w:color w:val="000000"/>
         </w:rPr>
@@ -4729,7 +4680,6 @@
         </w:pBdr>
         <w:shd w:fill="auto" w:val="clear"/>
         <w:spacing w:line="276" w:lineRule="auto"/>
-        <w:contextualSpacing w:val="0"/>
         <w:rPr>
           <w:color w:val="000000"/>
         </w:rPr>
@@ -4855,7 +4805,6 @@
         </w:pBdr>
         <w:shd w:fill="auto" w:val="clear"/>
         <w:spacing w:line="276" w:lineRule="auto"/>
-        <w:contextualSpacing w:val="0"/>
         <w:rPr/>
       </w:pPr>
       <w:bookmarkStart w:colFirst="0" w:colLast="0" w:name="_2zywzucpn7fc" w:id="6"/>
@@ -4887,7 +4836,6 @@
         </w:pBdr>
         <w:shd w:fill="auto" w:val="clear"/>
         <w:spacing w:line="276" w:lineRule="auto"/>
-        <w:contextualSpacing w:val="0"/>
         <w:rPr/>
       </w:pPr>
       <w:bookmarkStart w:colFirst="0" w:colLast="0" w:name="_pe87igu36tvo" w:id="7"/>
